--- a/ai_14/lukian_mykhalchyshyn/epic 4/epic_4_pactice_and_labs_report_lukian_mykhalchyshyn.docx
+++ b/ai_14/lukian_mykhalchyshyn/epic 4/epic_4_pactice_and_labs_report_lukian_mykhalchyshyn.docx
@@ -4465,7 +4465,6 @@
         </w:rPr>
         <w:t xml:space="preserve"> </w:t>
       </w:r>
-      <w:proofErr w:type="gramStart"/>
       <w:r>
         <w:rPr>
           <w:rFonts w:ascii="Times New Roman" w:eastAsia="Times New Roman" w:hAnsi="Times New Roman" w:cs="Times New Roman"/>
@@ -4502,7 +4501,6 @@
         <w:t>Lab</w:t>
       </w:r>
       <w:proofErr w:type="spellEnd"/>
-      <w:proofErr w:type="gramEnd"/>
       <w:r>
         <w:rPr>
           <w:rFonts w:ascii="Times New Roman" w:hAnsi="Times New Roman" w:cs="Times New Roman"/>
@@ -24279,33 +24277,7 @@
           <w:lang w:eastAsia="uk-UA"/>
           <w14:ligatures w14:val="none"/>
         </w:rPr>
-        <w:t xml:space="preserve"> // </w:t>
-      </w:r>
-      <w:proofErr w:type="spellStart"/>
-      <w:r>
-        <w:rPr>
-          <w:rFonts w:ascii="Consolas" w:eastAsia="Times New Roman" w:hAnsi="Consolas" w:cs="Times New Roman"/>
-          <w:color w:val="6A9955"/>
-          <w:kern w:val="0"/>
-          <w:sz w:val="21"/>
-          <w:szCs w:val="21"/>
-          <w:lang w:eastAsia="uk-UA"/>
-          <w14:ligatures w14:val="none"/>
-        </w:rPr>
-        <w:t>дрон</w:t>
-      </w:r>
-      <w:proofErr w:type="spellEnd"/>
-      <w:r>
-        <w:rPr>
-          <w:rFonts w:ascii="Consolas" w:eastAsia="Times New Roman" w:hAnsi="Consolas" w:cs="Times New Roman"/>
-          <w:color w:val="6A9955"/>
-          <w:kern w:val="0"/>
-          <w:sz w:val="21"/>
-          <w:szCs w:val="21"/>
-          <w:lang w:eastAsia="uk-UA"/>
-          <w14:ligatures w14:val="none"/>
-        </w:rPr>
-        <w:t xml:space="preserve"> перелетіли</w:t>
+        <w:t xml:space="preserve"> // дрон перелетіли</w:t>
       </w:r>
     </w:p>
     <w:p>
@@ -38427,7 +38399,6 @@
         </w:rPr>
         <w:t xml:space="preserve"> </w:t>
       </w:r>
-      <w:proofErr w:type="gramStart"/>
       <w:r>
         <w:rPr>
           <w:rFonts w:ascii="Times New Roman" w:eastAsia="Times New Roman" w:hAnsi="Times New Roman" w:cs="Times New Roman"/>
@@ -38464,7 +38435,6 @@
         <w:t>Lab</w:t>
       </w:r>
       <w:proofErr w:type="spellEnd"/>
-      <w:proofErr w:type="gramEnd"/>
       <w:r>
         <w:rPr>
           <w:rFonts w:ascii="Times New Roman" w:hAnsi="Times New Roman" w:cs="Times New Roman"/>
@@ -39672,6 +39642,22 @@
         </w:rPr>
         <w:t xml:space="preserve"> </w:t>
       </w:r>
+      <w:hyperlink r:id="rId27" w:history="1">
+        <w:r>
+          <w:rPr>
+            <w:rStyle w:val="a4"/>
+            <w:rFonts w:ascii="Times New Roman" w:eastAsia="Times New Roman" w:hAnsi="Times New Roman" w:cs="Times New Roman"/>
+            <w:b/>
+            <w:bCs/>
+            <w:kern w:val="36"/>
+            <w:sz w:val="32"/>
+            <w:szCs w:val="32"/>
+            <w:lang w:eastAsia="uk-UA"/>
+            <w14:ligatures w14:val="none"/>
+          </w:rPr>
+          <w:t>https://github.com/artificial-intelligence-department/ai_programming_playground/pull/680</w:t>
+        </w:r>
+      </w:hyperlink>
     </w:p>
     <w:p>
       <w:pPr>

--- a/ai_14/lukian_mykhalchyshyn/epic 4/epic_4_pactice_and_labs_report_lukian_mykhalchyshyn.docx
+++ b/ai_14/lukian_mykhalchyshyn/epic 4/epic_4_pactice_and_labs_report_lukian_mykhalchyshyn.docx
@@ -39569,6 +39569,160 @@
     </w:p>
     <w:p>
       <w:pPr>
+        <w:pStyle w:val="a3"/>
+        <w:spacing w:before="0" w:beforeAutospacing="0" w:after="0" w:afterAutospacing="0"/>
+        <w:textAlignment w:val="baseline"/>
+        <w:rPr>
+          <w:color w:val="000000"/>
+          <w:sz w:val="22"/>
+          <w:szCs w:val="22"/>
+          <w:lang w:val="en-US"/>
+        </w:rPr>
+      </w:pPr>
+    </w:p>
+    <w:p>
+      <w:pPr>
+        <w:pStyle w:val="a3"/>
+        <w:numPr>
+          <w:ilvl w:val="1"/>
+          <w:numId w:val="7"/>
+        </w:numPr>
+        <w:spacing w:before="0" w:beforeAutospacing="0" w:after="0" w:afterAutospacing="0"/>
+        <w:textAlignment w:val="baseline"/>
+        <w:rPr>
+          <w:color w:val="000000"/>
+          <w:sz w:val="22"/>
+          <w:szCs w:val="22"/>
+          <w:lang w:val="en-US"/>
+        </w:rPr>
+      </w:pPr>
+      <w:r>
+        <w:rPr>
+          <w:color w:val="000000"/>
+          <w:sz w:val="22"/>
+          <w:szCs w:val="22"/>
+        </w:rPr>
+        <w:t>Онлайн зустріч з командою</w:t>
+      </w:r>
+    </w:p>
+    <w:p>
+      <w:pPr>
+        <w:pStyle w:val="a3"/>
+        <w:spacing w:before="0" w:beforeAutospacing="0" w:after="0" w:afterAutospacing="0"/>
+        <w:ind w:left="1212"/>
+        <w:textAlignment w:val="baseline"/>
+        <w:rPr>
+          <w:color w:val="000000"/>
+          <w:sz w:val="22"/>
+          <w:szCs w:val="22"/>
+        </w:rPr>
+      </w:pPr>
+    </w:p>
+    <w:p>
+      <w:pPr>
+        <w:pStyle w:val="a3"/>
+        <w:spacing w:before="0" w:beforeAutospacing="0" w:after="0" w:afterAutospacing="0"/>
+        <w:textAlignment w:val="baseline"/>
+        <w:rPr>
+          <w:color w:val="000000"/>
+          <w:sz w:val="22"/>
+          <w:szCs w:val="22"/>
+          <w:lang w:val="en-US"/>
+        </w:rPr>
+      </w:pPr>
+      <w:r>
+        <w:rPr>
+          <w:noProof/>
+        </w:rPr>
+        <w:drawing>
+          <wp:inline distT="0" distB="0" distL="0" distR="0" wp14:anchorId="711D5E9A" wp14:editId="651AA6A7">
+            <wp:extent cx="4992866" cy="3285066"/>
+            <wp:effectExtent l="0" t="0" r="0" b="0"/>
+            <wp:docPr id="657819425" name="Рисунок 1"/>
+            <wp:cNvGraphicFramePr>
+              <a:graphicFrameLocks xmlns:a="http://schemas.openxmlformats.org/drawingml/2006/main" noChangeAspect="1"/>
+            </wp:cNvGraphicFramePr>
+            <a:graphic xmlns:a="http://schemas.openxmlformats.org/drawingml/2006/main">
+              <a:graphicData uri="http://schemas.openxmlformats.org/drawingml/2006/picture">
+                <pic:pic xmlns:pic="http://schemas.openxmlformats.org/drawingml/2006/picture">
+                  <pic:nvPicPr>
+                    <pic:cNvPr id="657819425" name=""/>
+                    <pic:cNvPicPr/>
+                  </pic:nvPicPr>
+                  <pic:blipFill>
+                    <a:blip r:embed="rId27"/>
+                    <a:stretch>
+                      <a:fillRect/>
+                    </a:stretch>
+                  </pic:blipFill>
+                  <pic:spPr>
+                    <a:xfrm>
+                      <a:off x="0" y="0"/>
+                      <a:ext cx="5000058" cy="3289798"/>
+                    </a:xfrm>
+                    <a:prstGeom prst="rect">
+                      <a:avLst/>
+                    </a:prstGeom>
+                  </pic:spPr>
+                </pic:pic>
+              </a:graphicData>
+            </a:graphic>
+          </wp:inline>
+        </w:drawing>
+      </w:r>
+    </w:p>
+    <w:p>
+      <w:pPr>
+        <w:pStyle w:val="a3"/>
+        <w:spacing w:before="0" w:beforeAutospacing="0" w:after="0" w:afterAutospacing="0"/>
+        <w:textAlignment w:val="baseline"/>
+        <w:rPr>
+          <w:color w:val="000000"/>
+          <w:sz w:val="22"/>
+          <w:szCs w:val="22"/>
+        </w:rPr>
+      </w:pPr>
+      <w:r>
+        <w:rPr>
+          <w:color w:val="000000"/>
+          <w:sz w:val="22"/>
+          <w:szCs w:val="22"/>
+        </w:rPr>
+        <w:lastRenderedPageBreak/>
+        <w:t>Обговорено</w:t>
+      </w:r>
+      <w:r>
+        <w:rPr>
+          <w:color w:val="000000"/>
+          <w:sz w:val="22"/>
+          <w:szCs w:val="22"/>
+          <w:lang w:val="en-US"/>
+        </w:rPr>
+        <w:t xml:space="preserve">: </w:t>
+      </w:r>
+      <w:r>
+        <w:rPr>
+          <w:color w:val="000000"/>
+          <w:sz w:val="22"/>
+          <w:szCs w:val="22"/>
+        </w:rPr>
+        <w:t>Які є типи масивів, як їх застосовувати, поняття динамічних масивів</w:t>
+      </w:r>
+    </w:p>
+    <w:p>
+      <w:pPr>
+        <w:pStyle w:val="a3"/>
+        <w:spacing w:before="0" w:beforeAutospacing="0" w:after="0" w:afterAutospacing="0"/>
+        <w:textAlignment w:val="baseline"/>
+        <w:rPr>
+          <w:color w:val="000000"/>
+          <w:sz w:val="22"/>
+          <w:szCs w:val="22"/>
+        </w:rPr>
+      </w:pPr>
+    </w:p>
+    <w:p>
+      <w:pPr>
         <w:spacing w:before="240" w:after="0" w:line="240" w:lineRule="auto"/>
         <w:outlineLvl w:val="0"/>
         <w:rPr>
@@ -39642,7 +39796,7 @@
         </w:rPr>
         <w:t xml:space="preserve"> </w:t>
       </w:r>
-      <w:hyperlink r:id="rId27" w:history="1">
+      <w:hyperlink r:id="rId28" w:history="1">
         <w:r>
           <w:rPr>
             <w:rStyle w:val="a4"/>
@@ -40757,7 +40911,7 @@
   <w:abstractNum w:abstractNumId="8" w15:restartNumberingAfterBreak="0">
     <w:nsid w:val="543E1945"/>
     <w:multiLevelType w:val="multilevel"/>
-    <w:tmpl w:val="14741286"/>
+    <w:tmpl w:val="5B789644"/>
     <w:lvl w:ilvl="0">
       <w:start w:val="1"/>
       <w:numFmt w:val="bullet"/>
@@ -40780,11 +40934,13 @@
       <w:lvlText w:val="%2."/>
       <w:lvlJc w:val="left"/>
       <w:pPr>
-        <w:ind w:left="1440" w:hanging="360"/>
+        <w:ind w:left="1212" w:hanging="360"/>
       </w:pPr>
       <w:rPr>
         <w:b w:val="0"/>
         <w:bCs w:val="0"/>
+        <w:sz w:val="40"/>
+        <w:szCs w:val="40"/>
       </w:rPr>
     </w:lvl>
     <w:lvl w:ilvl="2">

--- a/ai_14/lukian_mykhalchyshyn/epic 4/epic_4_pactice_and_labs_report_lukian_mykhalchyshyn.docx
+++ b/ai_14/lukian_mykhalchyshyn/epic 4/epic_4_pactice_and_labs_report_lukian_mykhalchyshyn.docx
@@ -366,25 +366,7 @@
           <w:sz w:val="28"/>
           <w:szCs w:val="28"/>
         </w:rPr>
-        <w:t>«</w:t>
-      </w:r>
-      <w:proofErr w:type="spellStart"/>
-      <w:r>
-        <w:rPr>
-          <w:rFonts w:ascii="Times New Roman" w:hAnsi="Times New Roman" w:cs="Times New Roman"/>
-          <w:sz w:val="28"/>
-          <w:szCs w:val="28"/>
-        </w:rPr>
-        <w:t>Epic</w:t>
-      </w:r>
-      <w:proofErr w:type="spellEnd"/>
-      <w:r>
-        <w:rPr>
-          <w:rFonts w:ascii="Times New Roman" w:hAnsi="Times New Roman" w:cs="Times New Roman"/>
-          <w:sz w:val="28"/>
-          <w:szCs w:val="28"/>
-        </w:rPr>
-        <w:t xml:space="preserve"> </w:t>
+        <w:t xml:space="preserve">«Epic </w:t>
       </w:r>
       <w:r>
         <w:rPr>
@@ -545,7 +527,6 @@
         </w:rPr>
         <w:t>’</w:t>
       </w:r>
-      <w:proofErr w:type="spellStart"/>
       <w:r>
         <w:rPr>
           <w:rFonts w:ascii="Times New Roman" w:eastAsia="Times New Roman" w:hAnsi="Times New Roman" w:cs="Times New Roman"/>
@@ -556,20 +537,7 @@
           <w:lang w:eastAsia="uk-UA"/>
           <w14:ligatures w14:val="none"/>
         </w:rPr>
-        <w:t>ян</w:t>
-      </w:r>
-      <w:proofErr w:type="spellEnd"/>
-      <w:r>
-        <w:rPr>
-          <w:rFonts w:ascii="Times New Roman" w:eastAsia="Times New Roman" w:hAnsi="Times New Roman" w:cs="Times New Roman"/>
-          <w:color w:val="000000"/>
-          <w:kern w:val="0"/>
-          <w:sz w:val="28"/>
-          <w:szCs w:val="28"/>
-          <w:lang w:eastAsia="uk-UA"/>
-          <w14:ligatures w14:val="none"/>
-        </w:rPr>
-        <w:t xml:space="preserve"> Павлович</w:t>
+        <w:t>ян Павлович</w:t>
       </w:r>
     </w:p>
     <w:p>
@@ -941,54 +909,8 @@
           <w:sz w:val="22"/>
           <w:szCs w:val="22"/>
         </w:rPr>
-        <w:t xml:space="preserve"> </w:t>
-      </w:r>
-      <w:proofErr w:type="spellStart"/>
-      <w:r>
-        <w:rPr>
-          <w:color w:val="000000"/>
-          <w:sz w:val="22"/>
-          <w:szCs w:val="22"/>
-        </w:rPr>
-        <w:t>Theory</w:t>
-      </w:r>
-      <w:proofErr w:type="spellEnd"/>
-      <w:r>
-        <w:rPr>
-          <w:color w:val="000000"/>
-          <w:sz w:val="22"/>
-          <w:szCs w:val="22"/>
-        </w:rPr>
-        <w:t xml:space="preserve"> </w:t>
-      </w:r>
-      <w:proofErr w:type="spellStart"/>
-      <w:r>
-        <w:rPr>
-          <w:color w:val="000000"/>
-          <w:sz w:val="22"/>
-          <w:szCs w:val="22"/>
-        </w:rPr>
-        <w:t>Education</w:t>
-      </w:r>
-      <w:proofErr w:type="spellEnd"/>
-      <w:r>
-        <w:rPr>
-          <w:color w:val="000000"/>
-          <w:sz w:val="22"/>
-          <w:szCs w:val="22"/>
-        </w:rPr>
-        <w:t xml:space="preserve"> </w:t>
-      </w:r>
-      <w:proofErr w:type="spellStart"/>
-      <w:r>
-        <w:rPr>
-          <w:color w:val="000000"/>
-          <w:sz w:val="22"/>
-          <w:szCs w:val="22"/>
-        </w:rPr>
-        <w:t>Activities</w:t>
-      </w:r>
-      <w:proofErr w:type="spellEnd"/>
+        <w:t xml:space="preserve"> Theory Education Activities</w:t>
+      </w:r>
     </w:p>
     <w:p>
       <w:pPr>
@@ -1027,213 +949,12 @@
         </w:rPr>
         <w:t> </w:t>
       </w:r>
-      <w:proofErr w:type="spellStart"/>
       <w:r>
         <w:rPr>
           <w:rFonts w:ascii="Times New Roman" w:hAnsi="Times New Roman" w:cs="Times New Roman"/>
           <w:color w:val="000000"/>
         </w:rPr>
-        <w:t>Requirements</w:t>
-      </w:r>
-      <w:proofErr w:type="spellEnd"/>
-      <w:r>
-        <w:rPr>
-          <w:rFonts w:ascii="Times New Roman" w:hAnsi="Times New Roman" w:cs="Times New Roman"/>
-          <w:color w:val="000000"/>
-        </w:rPr>
-        <w:t xml:space="preserve"> </w:t>
-      </w:r>
-      <w:proofErr w:type="spellStart"/>
-      <w:r>
-        <w:rPr>
-          <w:rFonts w:ascii="Times New Roman" w:hAnsi="Times New Roman" w:cs="Times New Roman"/>
-          <w:color w:val="000000"/>
-        </w:rPr>
-        <w:t>management</w:t>
-      </w:r>
-      <w:proofErr w:type="spellEnd"/>
-      <w:r>
-        <w:rPr>
-          <w:rFonts w:ascii="Times New Roman" w:hAnsi="Times New Roman" w:cs="Times New Roman"/>
-          <w:color w:val="000000"/>
-        </w:rPr>
-        <w:t xml:space="preserve"> (</w:t>
-      </w:r>
-      <w:proofErr w:type="spellStart"/>
-      <w:r>
-        <w:rPr>
-          <w:rFonts w:ascii="Times New Roman" w:hAnsi="Times New Roman" w:cs="Times New Roman"/>
-          <w:color w:val="000000"/>
-        </w:rPr>
-        <w:t>understand</w:t>
-      </w:r>
-      <w:proofErr w:type="spellEnd"/>
-      <w:r>
-        <w:rPr>
-          <w:rFonts w:ascii="Times New Roman" w:hAnsi="Times New Roman" w:cs="Times New Roman"/>
-          <w:color w:val="000000"/>
-        </w:rPr>
-        <w:t xml:space="preserve"> </w:t>
-      </w:r>
-      <w:proofErr w:type="spellStart"/>
-      <w:r>
-        <w:rPr>
-          <w:rFonts w:ascii="Times New Roman" w:hAnsi="Times New Roman" w:cs="Times New Roman"/>
-          <w:color w:val="000000"/>
-        </w:rPr>
-        <w:t>tasks</w:t>
-      </w:r>
-      <w:proofErr w:type="spellEnd"/>
-      <w:r>
-        <w:rPr>
-          <w:rFonts w:ascii="Times New Roman" w:hAnsi="Times New Roman" w:cs="Times New Roman"/>
-          <w:color w:val="000000"/>
-        </w:rPr>
-        <w:t xml:space="preserve">) </w:t>
-      </w:r>
-      <w:proofErr w:type="spellStart"/>
-      <w:r>
-        <w:rPr>
-          <w:rFonts w:ascii="Times New Roman" w:hAnsi="Times New Roman" w:cs="Times New Roman"/>
-          <w:color w:val="000000"/>
-        </w:rPr>
-        <w:t>and</w:t>
-      </w:r>
-      <w:proofErr w:type="spellEnd"/>
-      <w:r>
-        <w:rPr>
-          <w:rFonts w:ascii="Times New Roman" w:hAnsi="Times New Roman" w:cs="Times New Roman"/>
-          <w:color w:val="000000"/>
-        </w:rPr>
-        <w:t xml:space="preserve"> </w:t>
-      </w:r>
-      <w:proofErr w:type="spellStart"/>
-      <w:r>
-        <w:rPr>
-          <w:rFonts w:ascii="Times New Roman" w:hAnsi="Times New Roman" w:cs="Times New Roman"/>
-          <w:color w:val="000000"/>
-        </w:rPr>
-        <w:t>design</w:t>
-      </w:r>
-      <w:proofErr w:type="spellEnd"/>
-      <w:r>
-        <w:rPr>
-          <w:rFonts w:ascii="Times New Roman" w:hAnsi="Times New Roman" w:cs="Times New Roman"/>
-          <w:color w:val="000000"/>
-        </w:rPr>
-        <w:t xml:space="preserve"> </w:t>
-      </w:r>
-      <w:proofErr w:type="spellStart"/>
-      <w:r>
-        <w:rPr>
-          <w:rFonts w:ascii="Times New Roman" w:hAnsi="Times New Roman" w:cs="Times New Roman"/>
-          <w:color w:val="000000"/>
-        </w:rPr>
-        <w:t>activities</w:t>
-      </w:r>
-      <w:proofErr w:type="spellEnd"/>
-      <w:r>
-        <w:rPr>
-          <w:rFonts w:ascii="Times New Roman" w:hAnsi="Times New Roman" w:cs="Times New Roman"/>
-          <w:color w:val="000000"/>
-        </w:rPr>
-        <w:t xml:space="preserve"> (</w:t>
-      </w:r>
-      <w:proofErr w:type="spellStart"/>
-      <w:r>
-        <w:rPr>
-          <w:rFonts w:ascii="Times New Roman" w:hAnsi="Times New Roman" w:cs="Times New Roman"/>
-          <w:color w:val="000000"/>
-        </w:rPr>
-        <w:t>draw</w:t>
-      </w:r>
-      <w:proofErr w:type="spellEnd"/>
-      <w:r>
-        <w:rPr>
-          <w:rFonts w:ascii="Times New Roman" w:hAnsi="Times New Roman" w:cs="Times New Roman"/>
-          <w:color w:val="000000"/>
-        </w:rPr>
-        <w:t xml:space="preserve"> </w:t>
-      </w:r>
-      <w:proofErr w:type="spellStart"/>
-      <w:r>
-        <w:rPr>
-          <w:rFonts w:ascii="Times New Roman" w:hAnsi="Times New Roman" w:cs="Times New Roman"/>
-          <w:color w:val="000000"/>
-        </w:rPr>
-        <w:t>flow</w:t>
-      </w:r>
-      <w:proofErr w:type="spellEnd"/>
-      <w:r>
-        <w:rPr>
-          <w:rFonts w:ascii="Times New Roman" w:hAnsi="Times New Roman" w:cs="Times New Roman"/>
-          <w:color w:val="000000"/>
-        </w:rPr>
-        <w:t xml:space="preserve"> </w:t>
-      </w:r>
-      <w:proofErr w:type="spellStart"/>
-      <w:r>
-        <w:rPr>
-          <w:rFonts w:ascii="Times New Roman" w:hAnsi="Times New Roman" w:cs="Times New Roman"/>
-          <w:color w:val="000000"/>
-        </w:rPr>
-        <w:t>diagrams</w:t>
-      </w:r>
-      <w:proofErr w:type="spellEnd"/>
-      <w:r>
-        <w:rPr>
-          <w:rFonts w:ascii="Times New Roman" w:hAnsi="Times New Roman" w:cs="Times New Roman"/>
-          <w:color w:val="000000"/>
-        </w:rPr>
-        <w:t xml:space="preserve"> </w:t>
-      </w:r>
-      <w:proofErr w:type="spellStart"/>
-      <w:r>
-        <w:rPr>
-          <w:rFonts w:ascii="Times New Roman" w:hAnsi="Times New Roman" w:cs="Times New Roman"/>
-          <w:color w:val="000000"/>
-        </w:rPr>
-        <w:t>and</w:t>
-      </w:r>
-      <w:proofErr w:type="spellEnd"/>
-      <w:r>
-        <w:rPr>
-          <w:rFonts w:ascii="Times New Roman" w:hAnsi="Times New Roman" w:cs="Times New Roman"/>
-          <w:color w:val="000000"/>
-        </w:rPr>
-        <w:t xml:space="preserve"> </w:t>
-      </w:r>
-      <w:proofErr w:type="spellStart"/>
-      <w:r>
-        <w:rPr>
-          <w:rFonts w:ascii="Times New Roman" w:hAnsi="Times New Roman" w:cs="Times New Roman"/>
-          <w:color w:val="000000"/>
-        </w:rPr>
-        <w:t>estimate</w:t>
-      </w:r>
-      <w:proofErr w:type="spellEnd"/>
-      <w:r>
-        <w:rPr>
-          <w:rFonts w:ascii="Times New Roman" w:hAnsi="Times New Roman" w:cs="Times New Roman"/>
-          <w:color w:val="000000"/>
-        </w:rPr>
-        <w:t xml:space="preserve"> </w:t>
-      </w:r>
-      <w:proofErr w:type="spellStart"/>
-      <w:r>
-        <w:rPr>
-          <w:rFonts w:ascii="Times New Roman" w:hAnsi="Times New Roman" w:cs="Times New Roman"/>
-          <w:color w:val="000000"/>
-        </w:rPr>
-        <w:t>tasks</w:t>
-      </w:r>
-      <w:proofErr w:type="spellEnd"/>
-      <w:r>
-        <w:rPr>
-          <w:rFonts w:ascii="Times New Roman" w:hAnsi="Times New Roman" w:cs="Times New Roman"/>
-          <w:color w:val="000000"/>
-        </w:rPr>
-        <w:t xml:space="preserve"> 3-</w:t>
+        <w:t>Requirements management (understand tasks) and design activities (draw flow diagrams and estimate tasks 3-</w:t>
       </w:r>
       <w:r>
         <w:rPr>
@@ -1280,53 +1001,12 @@
         </w:rPr>
         <w:t xml:space="preserve">Тема №3: </w:t>
       </w:r>
-      <w:proofErr w:type="spellStart"/>
       <w:r>
         <w:rPr>
           <w:rFonts w:ascii="Times New Roman" w:hAnsi="Times New Roman" w:cs="Times New Roman"/>
           <w:color w:val="000000"/>
         </w:rPr>
-        <w:t>Lab</w:t>
-      </w:r>
-      <w:proofErr w:type="spellEnd"/>
-      <w:r>
-        <w:rPr>
-          <w:rFonts w:ascii="Times New Roman" w:hAnsi="Times New Roman" w:cs="Times New Roman"/>
-          <w:color w:val="000000"/>
-        </w:rPr>
-        <w:t xml:space="preserve"># </w:t>
-      </w:r>
-      <w:proofErr w:type="spellStart"/>
-      <w:r>
-        <w:rPr>
-          <w:rFonts w:ascii="Times New Roman" w:hAnsi="Times New Roman" w:cs="Times New Roman"/>
-          <w:color w:val="000000"/>
-        </w:rPr>
-        <w:t>programming</w:t>
-      </w:r>
-      <w:proofErr w:type="spellEnd"/>
-      <w:r>
-        <w:rPr>
-          <w:rFonts w:ascii="Times New Roman" w:hAnsi="Times New Roman" w:cs="Times New Roman"/>
-          <w:color w:val="000000"/>
-        </w:rPr>
-        <w:t xml:space="preserve">: VNS </w:t>
-      </w:r>
-      <w:proofErr w:type="spellStart"/>
-      <w:r>
-        <w:rPr>
-          <w:rFonts w:ascii="Times New Roman" w:hAnsi="Times New Roman" w:cs="Times New Roman"/>
-          <w:color w:val="000000"/>
-        </w:rPr>
-        <w:t>Lab</w:t>
-      </w:r>
-      <w:proofErr w:type="spellEnd"/>
-      <w:r>
-        <w:rPr>
-          <w:rFonts w:ascii="Times New Roman" w:hAnsi="Times New Roman" w:cs="Times New Roman"/>
-          <w:color w:val="000000"/>
-        </w:rPr>
-        <w:t xml:space="preserve"> </w:t>
+        <w:t xml:space="preserve">Lab# programming: VNS Lab </w:t>
       </w:r>
       <w:r>
         <w:rPr>
@@ -1402,53 +1082,12 @@
         </w:rPr>
         <w:t xml:space="preserve"> </w:t>
       </w:r>
-      <w:proofErr w:type="spellStart"/>
       <w:r>
         <w:rPr>
           <w:rFonts w:ascii="Times New Roman" w:hAnsi="Times New Roman" w:cs="Times New Roman"/>
           <w:color w:val="000000"/>
         </w:rPr>
-        <w:t>Lab</w:t>
-      </w:r>
-      <w:proofErr w:type="spellEnd"/>
-      <w:r>
-        <w:rPr>
-          <w:rFonts w:ascii="Times New Roman" w:hAnsi="Times New Roman" w:cs="Times New Roman"/>
-          <w:color w:val="000000"/>
-        </w:rPr>
-        <w:t xml:space="preserve"># </w:t>
-      </w:r>
-      <w:proofErr w:type="spellStart"/>
-      <w:r>
-        <w:rPr>
-          <w:rFonts w:ascii="Times New Roman" w:hAnsi="Times New Roman" w:cs="Times New Roman"/>
-          <w:color w:val="000000"/>
-        </w:rPr>
-        <w:t>programming</w:t>
-      </w:r>
-      <w:proofErr w:type="spellEnd"/>
-      <w:r>
-        <w:rPr>
-          <w:rFonts w:ascii="Times New Roman" w:hAnsi="Times New Roman" w:cs="Times New Roman"/>
-          <w:color w:val="000000"/>
-        </w:rPr>
-        <w:t xml:space="preserve">: VNS </w:t>
-      </w:r>
-      <w:proofErr w:type="spellStart"/>
-      <w:r>
-        <w:rPr>
-          <w:rFonts w:ascii="Times New Roman" w:hAnsi="Times New Roman" w:cs="Times New Roman"/>
-          <w:color w:val="000000"/>
-        </w:rPr>
-        <w:t>Lab</w:t>
-      </w:r>
-      <w:proofErr w:type="spellEnd"/>
-      <w:r>
-        <w:rPr>
-          <w:rFonts w:ascii="Times New Roman" w:hAnsi="Times New Roman" w:cs="Times New Roman"/>
-          <w:color w:val="000000"/>
-        </w:rPr>
-        <w:t xml:space="preserve"> </w:t>
+        <w:t xml:space="preserve">Lab# programming: VNS Lab </w:t>
       </w:r>
       <w:r>
         <w:rPr>
@@ -1495,69 +1134,12 @@
         </w:rPr>
         <w:t> </w:t>
       </w:r>
-      <w:proofErr w:type="spellStart"/>
       <w:r>
         <w:rPr>
           <w:rFonts w:ascii="Times New Roman" w:hAnsi="Times New Roman" w:cs="Times New Roman"/>
           <w:color w:val="000000"/>
         </w:rPr>
-        <w:t>Lab</w:t>
-      </w:r>
-      <w:proofErr w:type="spellEnd"/>
-      <w:r>
-        <w:rPr>
-          <w:rFonts w:ascii="Times New Roman" w:hAnsi="Times New Roman" w:cs="Times New Roman"/>
-          <w:color w:val="000000"/>
-        </w:rPr>
-        <w:t xml:space="preserve"># </w:t>
-      </w:r>
-      <w:proofErr w:type="spellStart"/>
-      <w:r>
-        <w:rPr>
-          <w:rFonts w:ascii="Times New Roman" w:hAnsi="Times New Roman" w:cs="Times New Roman"/>
-          <w:color w:val="000000"/>
-        </w:rPr>
-        <w:t>programming</w:t>
-      </w:r>
-      <w:proofErr w:type="spellEnd"/>
-      <w:r>
-        <w:rPr>
-          <w:rFonts w:ascii="Times New Roman" w:hAnsi="Times New Roman" w:cs="Times New Roman"/>
-          <w:color w:val="000000"/>
-        </w:rPr>
-        <w:t xml:space="preserve">: </w:t>
-      </w:r>
-      <w:proofErr w:type="spellStart"/>
-      <w:r>
-        <w:rPr>
-          <w:rFonts w:ascii="Times New Roman" w:hAnsi="Times New Roman" w:cs="Times New Roman"/>
-          <w:color w:val="000000"/>
-        </w:rPr>
-        <w:t>Algotester</w:t>
-      </w:r>
-      <w:proofErr w:type="spellEnd"/>
-      <w:r>
-        <w:rPr>
-          <w:rFonts w:ascii="Times New Roman" w:hAnsi="Times New Roman" w:cs="Times New Roman"/>
-          <w:color w:val="000000"/>
-        </w:rPr>
-        <w:t xml:space="preserve"> </w:t>
-      </w:r>
-      <w:proofErr w:type="spellStart"/>
-      <w:r>
-        <w:rPr>
-          <w:rFonts w:ascii="Times New Roman" w:hAnsi="Times New Roman" w:cs="Times New Roman"/>
-          <w:color w:val="000000"/>
-        </w:rPr>
-        <w:t>Lab</w:t>
-      </w:r>
-      <w:proofErr w:type="spellEnd"/>
-      <w:r>
-        <w:rPr>
-          <w:rFonts w:ascii="Times New Roman" w:hAnsi="Times New Roman" w:cs="Times New Roman"/>
-          <w:color w:val="000000"/>
-        </w:rPr>
-        <w:t xml:space="preserve"> 2 </w:t>
+        <w:t xml:space="preserve">Lab# programming: Algotester Lab 2 </w:t>
       </w:r>
     </w:p>
     <w:p>
@@ -1583,71 +1165,7 @@
           <w:rFonts w:ascii="Times New Roman" w:hAnsi="Times New Roman" w:cs="Times New Roman"/>
           <w:color w:val="000000"/>
         </w:rPr>
-        <w:t xml:space="preserve">Тема  №6  </w:t>
-      </w:r>
-      <w:proofErr w:type="spellStart"/>
-      <w:r>
-        <w:rPr>
-          <w:rFonts w:ascii="Times New Roman" w:hAnsi="Times New Roman" w:cs="Times New Roman"/>
-          <w:color w:val="000000"/>
-        </w:rPr>
-        <w:t>Lab</w:t>
-      </w:r>
-      <w:proofErr w:type="spellEnd"/>
-      <w:r>
-        <w:rPr>
-          <w:rFonts w:ascii="Times New Roman" w:hAnsi="Times New Roman" w:cs="Times New Roman"/>
-          <w:color w:val="000000"/>
-        </w:rPr>
-        <w:t xml:space="preserve"># </w:t>
-      </w:r>
-      <w:proofErr w:type="spellStart"/>
-      <w:r>
-        <w:rPr>
-          <w:rFonts w:ascii="Times New Roman" w:hAnsi="Times New Roman" w:cs="Times New Roman"/>
-          <w:color w:val="000000"/>
-        </w:rPr>
-        <w:t>programming</w:t>
-      </w:r>
-      <w:proofErr w:type="spellEnd"/>
-      <w:r>
-        <w:rPr>
-          <w:rFonts w:ascii="Times New Roman" w:hAnsi="Times New Roman" w:cs="Times New Roman"/>
-          <w:color w:val="000000"/>
-        </w:rPr>
-        <w:t xml:space="preserve">: </w:t>
-      </w:r>
-      <w:proofErr w:type="spellStart"/>
-      <w:r>
-        <w:rPr>
-          <w:rFonts w:ascii="Times New Roman" w:hAnsi="Times New Roman" w:cs="Times New Roman"/>
-          <w:color w:val="000000"/>
-        </w:rPr>
-        <w:t>Algotester</w:t>
-      </w:r>
-      <w:proofErr w:type="spellEnd"/>
-      <w:r>
-        <w:rPr>
-          <w:rFonts w:ascii="Times New Roman" w:hAnsi="Times New Roman" w:cs="Times New Roman"/>
-          <w:color w:val="000000"/>
-        </w:rPr>
-        <w:t xml:space="preserve"> </w:t>
-      </w:r>
-      <w:proofErr w:type="spellStart"/>
-      <w:r>
-        <w:rPr>
-          <w:rFonts w:ascii="Times New Roman" w:hAnsi="Times New Roman" w:cs="Times New Roman"/>
-          <w:color w:val="000000"/>
-        </w:rPr>
-        <w:t>Lab</w:t>
-      </w:r>
-      <w:proofErr w:type="spellEnd"/>
-      <w:r>
-        <w:rPr>
-          <w:rFonts w:ascii="Times New Roman" w:hAnsi="Times New Roman" w:cs="Times New Roman"/>
-          <w:color w:val="000000"/>
-        </w:rPr>
-        <w:t xml:space="preserve"> 3</w:t>
+        <w:t>Тема  №6  Lab# programming: Algotester Lab 3</w:t>
       </w:r>
     </w:p>
     <w:p>
@@ -1681,70 +1199,12 @@
         </w:rPr>
         <w:t xml:space="preserve"> </w:t>
       </w:r>
-      <w:proofErr w:type="spellStart"/>
       <w:r>
         <w:rPr>
           <w:color w:val="000000"/>
         </w:rPr>
-        <w:t>Practice</w:t>
-      </w:r>
-      <w:proofErr w:type="spellEnd"/>
-      <w:r>
-        <w:rPr>
-          <w:color w:val="000000"/>
-        </w:rPr>
-        <w:t xml:space="preserve"># </w:t>
-      </w:r>
-      <w:proofErr w:type="spellStart"/>
-      <w:r>
-        <w:rPr>
-          <w:color w:val="000000"/>
-        </w:rPr>
-        <w:t>programming</w:t>
-      </w:r>
-      <w:proofErr w:type="spellEnd"/>
-      <w:r>
-        <w:rPr>
-          <w:color w:val="000000"/>
-        </w:rPr>
-        <w:t xml:space="preserve">: </w:t>
-      </w:r>
-      <w:proofErr w:type="spellStart"/>
-      <w:r>
-        <w:rPr>
-          <w:color w:val="000000"/>
-        </w:rPr>
-        <w:t>Class</w:t>
-      </w:r>
-      <w:proofErr w:type="spellEnd"/>
-      <w:r>
-        <w:rPr>
-          <w:color w:val="000000"/>
-        </w:rPr>
-        <w:t xml:space="preserve"> </w:t>
-      </w:r>
-      <w:proofErr w:type="spellStart"/>
-      <w:r>
-        <w:rPr>
-          <w:color w:val="000000"/>
-        </w:rPr>
-        <w:t>Practice</w:t>
-      </w:r>
-      <w:proofErr w:type="spellEnd"/>
-      <w:r>
-        <w:rPr>
-          <w:color w:val="000000"/>
-        </w:rPr>
-        <w:t xml:space="preserve"> </w:t>
-      </w:r>
-      <w:proofErr w:type="spellStart"/>
-      <w:r>
-        <w:rPr>
-          <w:color w:val="000000"/>
-        </w:rPr>
-        <w:t>Task</w:t>
-      </w:r>
-      <w:proofErr w:type="spellEnd"/>
+        <w:t>Practice# programming: Class Practice Task</w:t>
+      </w:r>
     </w:p>
     <w:p>
       <w:pPr>
@@ -1774,126 +1234,8 @@
           <w:lang w:eastAsia="uk-UA"/>
           <w14:ligatures w14:val="none"/>
         </w:rPr>
-        <w:t xml:space="preserve">Тема №8 </w:t>
-      </w:r>
-      <w:proofErr w:type="spellStart"/>
-      <w:r>
-        <w:rPr>
-          <w:rFonts w:ascii="Times New Roman" w:eastAsia="Times New Roman" w:hAnsi="Times New Roman" w:cs="Times New Roman"/>
-          <w:color w:val="000000"/>
-          <w:kern w:val="0"/>
-          <w:sz w:val="24"/>
-          <w:szCs w:val="24"/>
-          <w:lang w:eastAsia="uk-UA"/>
-          <w14:ligatures w14:val="none"/>
-        </w:rPr>
-        <w:t>Practice</w:t>
-      </w:r>
-      <w:proofErr w:type="spellEnd"/>
-      <w:r>
-        <w:rPr>
-          <w:rFonts w:ascii="Times New Roman" w:eastAsia="Times New Roman" w:hAnsi="Times New Roman" w:cs="Times New Roman"/>
-          <w:color w:val="000000"/>
-          <w:kern w:val="0"/>
-          <w:sz w:val="24"/>
-          <w:szCs w:val="24"/>
-          <w:lang w:eastAsia="uk-UA"/>
-          <w14:ligatures w14:val="none"/>
-        </w:rPr>
-        <w:t xml:space="preserve"># </w:t>
-      </w:r>
-      <w:proofErr w:type="spellStart"/>
-      <w:r>
-        <w:rPr>
-          <w:rFonts w:ascii="Times New Roman" w:eastAsia="Times New Roman" w:hAnsi="Times New Roman" w:cs="Times New Roman"/>
-          <w:color w:val="000000"/>
-          <w:kern w:val="0"/>
-          <w:sz w:val="24"/>
-          <w:szCs w:val="24"/>
-          <w:lang w:eastAsia="uk-UA"/>
-          <w14:ligatures w14:val="none"/>
-        </w:rPr>
-        <w:t>programming</w:t>
-      </w:r>
-      <w:proofErr w:type="spellEnd"/>
-      <w:r>
-        <w:rPr>
-          <w:rFonts w:ascii="Times New Roman" w:eastAsia="Times New Roman" w:hAnsi="Times New Roman" w:cs="Times New Roman"/>
-          <w:color w:val="000000"/>
-          <w:kern w:val="0"/>
-          <w:sz w:val="24"/>
-          <w:szCs w:val="24"/>
-          <w:lang w:eastAsia="uk-UA"/>
-          <w14:ligatures w14:val="none"/>
-        </w:rPr>
-        <w:t xml:space="preserve">:  </w:t>
-      </w:r>
-      <w:proofErr w:type="spellStart"/>
-      <w:r>
-        <w:rPr>
-          <w:rFonts w:ascii="Times New Roman" w:eastAsia="Times New Roman" w:hAnsi="Times New Roman" w:cs="Times New Roman"/>
-          <w:color w:val="000000"/>
-          <w:kern w:val="0"/>
-          <w:sz w:val="24"/>
-          <w:szCs w:val="24"/>
-          <w:lang w:eastAsia="uk-UA"/>
-          <w14:ligatures w14:val="none"/>
-        </w:rPr>
-        <w:t>Self</w:t>
-      </w:r>
-      <w:proofErr w:type="spellEnd"/>
-      <w:r>
-        <w:rPr>
-          <w:rFonts w:ascii="Times New Roman" w:eastAsia="Times New Roman" w:hAnsi="Times New Roman" w:cs="Times New Roman"/>
-          <w:color w:val="000000"/>
-          <w:kern w:val="0"/>
-          <w:sz w:val="24"/>
-          <w:szCs w:val="24"/>
-          <w:lang w:eastAsia="uk-UA"/>
-          <w14:ligatures w14:val="none"/>
-        </w:rPr>
-        <w:t xml:space="preserve"> </w:t>
-      </w:r>
-      <w:proofErr w:type="spellStart"/>
-      <w:r>
-        <w:rPr>
-          <w:rFonts w:ascii="Times New Roman" w:eastAsia="Times New Roman" w:hAnsi="Times New Roman" w:cs="Times New Roman"/>
-          <w:color w:val="000000"/>
-          <w:kern w:val="0"/>
-          <w:sz w:val="24"/>
-          <w:szCs w:val="24"/>
-          <w:lang w:eastAsia="uk-UA"/>
-          <w14:ligatures w14:val="none"/>
-        </w:rPr>
-        <w:t>Practice</w:t>
-      </w:r>
-      <w:proofErr w:type="spellEnd"/>
-      <w:r>
-        <w:rPr>
-          <w:rFonts w:ascii="Times New Roman" w:eastAsia="Times New Roman" w:hAnsi="Times New Roman" w:cs="Times New Roman"/>
-          <w:color w:val="000000"/>
-          <w:kern w:val="0"/>
-          <w:sz w:val="24"/>
-          <w:szCs w:val="24"/>
-          <w:lang w:eastAsia="uk-UA"/>
-          <w14:ligatures w14:val="none"/>
-        </w:rPr>
-        <w:t xml:space="preserve"> </w:t>
-      </w:r>
-      <w:proofErr w:type="spellStart"/>
-      <w:r>
-        <w:rPr>
-          <w:rFonts w:ascii="Times New Roman" w:eastAsia="Times New Roman" w:hAnsi="Times New Roman" w:cs="Times New Roman"/>
-          <w:color w:val="000000"/>
-          <w:kern w:val="0"/>
-          <w:sz w:val="24"/>
-          <w:szCs w:val="24"/>
-          <w:lang w:eastAsia="uk-UA"/>
-          <w14:ligatures w14:val="none"/>
-        </w:rPr>
-        <w:t>Task</w:t>
-      </w:r>
-      <w:proofErr w:type="spellEnd"/>
+        <w:t>Тема №8 Practice# programming:  Self Practice Task</w:t>
+      </w:r>
     </w:p>
     <w:p>
       <w:pPr>
@@ -2015,7 +1357,6 @@
         </w:rPr>
         <w:t xml:space="preserve">Тема №1: </w:t>
       </w:r>
-      <w:proofErr w:type="spellStart"/>
       <w:r>
         <w:rPr>
           <w:rFonts w:ascii="Times New Roman" w:hAnsi="Times New Roman" w:cs="Times New Roman"/>
@@ -2023,49 +1364,8 @@
           <w:bCs/>
           <w:color w:val="000000"/>
         </w:rPr>
-        <w:t>Theory</w:t>
-      </w:r>
-      <w:proofErr w:type="spellEnd"/>
-      <w:r>
-        <w:rPr>
-          <w:rFonts w:ascii="Times New Roman" w:hAnsi="Times New Roman" w:cs="Times New Roman"/>
-          <w:b/>
-          <w:bCs/>
-          <w:color w:val="000000"/>
-        </w:rPr>
-        <w:t xml:space="preserve"> </w:t>
-      </w:r>
-      <w:proofErr w:type="spellStart"/>
-      <w:r>
-        <w:rPr>
-          <w:rFonts w:ascii="Times New Roman" w:hAnsi="Times New Roman" w:cs="Times New Roman"/>
-          <w:b/>
-          <w:bCs/>
-          <w:color w:val="000000"/>
-        </w:rPr>
-        <w:t>Education</w:t>
-      </w:r>
-      <w:proofErr w:type="spellEnd"/>
-      <w:r>
-        <w:rPr>
-          <w:rFonts w:ascii="Times New Roman" w:hAnsi="Times New Roman" w:cs="Times New Roman"/>
-          <w:b/>
-          <w:bCs/>
-          <w:color w:val="000000"/>
-        </w:rPr>
-        <w:t xml:space="preserve"> </w:t>
-      </w:r>
-      <w:proofErr w:type="spellStart"/>
-      <w:r>
-        <w:rPr>
-          <w:rFonts w:ascii="Times New Roman" w:hAnsi="Times New Roman" w:cs="Times New Roman"/>
-          <w:b/>
-          <w:bCs/>
-          <w:color w:val="000000"/>
-        </w:rPr>
-        <w:t>Activities</w:t>
-      </w:r>
-      <w:proofErr w:type="spellEnd"/>
+        <w:t>Theory Education Activities</w:t>
+      </w:r>
     </w:p>
     <w:p>
       <w:pPr>
@@ -2610,145 +1910,11 @@
         </w:rPr>
         <w:t>T</w:t>
       </w:r>
-      <w:proofErr w:type="spellStart"/>
       <w:r>
         <w:rPr>
           <w:rFonts w:ascii="Times New Roman" w:hAnsi="Times New Roman" w:cs="Times New Roman"/>
         </w:rPr>
-        <w:t>ask</w:t>
-      </w:r>
-      <w:proofErr w:type="spellEnd"/>
-      <w:r>
-        <w:rPr>
-          <w:rFonts w:ascii="Times New Roman" w:hAnsi="Times New Roman" w:cs="Times New Roman"/>
-        </w:rPr>
-        <w:t xml:space="preserve"> 2 - </w:t>
-      </w:r>
-      <w:proofErr w:type="spellStart"/>
-      <w:r>
-        <w:rPr>
-          <w:rFonts w:ascii="Times New Roman" w:hAnsi="Times New Roman" w:cs="Times New Roman"/>
-        </w:rPr>
-        <w:t>Requirements</w:t>
-      </w:r>
-      <w:proofErr w:type="spellEnd"/>
-      <w:r>
-        <w:rPr>
-          <w:rFonts w:ascii="Times New Roman" w:hAnsi="Times New Roman" w:cs="Times New Roman"/>
-        </w:rPr>
-        <w:t xml:space="preserve"> </w:t>
-      </w:r>
-      <w:proofErr w:type="spellStart"/>
-      <w:r>
-        <w:rPr>
-          <w:rFonts w:ascii="Times New Roman" w:hAnsi="Times New Roman" w:cs="Times New Roman"/>
-        </w:rPr>
-        <w:t>management</w:t>
-      </w:r>
-      <w:proofErr w:type="spellEnd"/>
-      <w:r>
-        <w:rPr>
-          <w:rFonts w:ascii="Times New Roman" w:hAnsi="Times New Roman" w:cs="Times New Roman"/>
-        </w:rPr>
-        <w:t xml:space="preserve"> </w:t>
-      </w:r>
-      <w:proofErr w:type="spellStart"/>
-      <w:r>
-        <w:rPr>
-          <w:rFonts w:ascii="Times New Roman" w:hAnsi="Times New Roman" w:cs="Times New Roman"/>
-        </w:rPr>
-        <w:t>and</w:t>
-      </w:r>
-      <w:proofErr w:type="spellEnd"/>
-      <w:r>
-        <w:rPr>
-          <w:rFonts w:ascii="Times New Roman" w:hAnsi="Times New Roman" w:cs="Times New Roman"/>
-        </w:rPr>
-        <w:t xml:space="preserve"> </w:t>
-      </w:r>
-      <w:proofErr w:type="spellStart"/>
-      <w:r>
-        <w:rPr>
-          <w:rFonts w:ascii="Times New Roman" w:hAnsi="Times New Roman" w:cs="Times New Roman"/>
-        </w:rPr>
-        <w:t>design</w:t>
-      </w:r>
-      <w:proofErr w:type="spellEnd"/>
-      <w:r>
-        <w:rPr>
-          <w:rFonts w:ascii="Times New Roman" w:hAnsi="Times New Roman" w:cs="Times New Roman"/>
-        </w:rPr>
-        <w:t xml:space="preserve"> </w:t>
-      </w:r>
-      <w:proofErr w:type="spellStart"/>
-      <w:r>
-        <w:rPr>
-          <w:rFonts w:ascii="Times New Roman" w:hAnsi="Times New Roman" w:cs="Times New Roman"/>
-        </w:rPr>
-        <w:t>activities</w:t>
-      </w:r>
-      <w:proofErr w:type="spellEnd"/>
-      <w:r>
-        <w:rPr>
-          <w:rFonts w:ascii="Times New Roman" w:hAnsi="Times New Roman" w:cs="Times New Roman"/>
-        </w:rPr>
-        <w:t xml:space="preserve"> </w:t>
-      </w:r>
-      <w:proofErr w:type="spellStart"/>
-      <w:r>
-        <w:rPr>
-          <w:rFonts w:ascii="Times New Roman" w:hAnsi="Times New Roman" w:cs="Times New Roman"/>
-        </w:rPr>
-        <w:t>with</w:t>
-      </w:r>
-      <w:proofErr w:type="spellEnd"/>
-      <w:r>
-        <w:rPr>
-          <w:rFonts w:ascii="Times New Roman" w:hAnsi="Times New Roman" w:cs="Times New Roman"/>
-        </w:rPr>
-        <w:t xml:space="preserve"> Draw.io </w:t>
-      </w:r>
-      <w:proofErr w:type="spellStart"/>
-      <w:r>
-        <w:rPr>
-          <w:rFonts w:ascii="Times New Roman" w:hAnsi="Times New Roman" w:cs="Times New Roman"/>
-        </w:rPr>
-        <w:t>and</w:t>
-      </w:r>
-      <w:proofErr w:type="spellEnd"/>
-      <w:r>
-        <w:rPr>
-          <w:rFonts w:ascii="Times New Roman" w:hAnsi="Times New Roman" w:cs="Times New Roman"/>
-        </w:rPr>
-        <w:t xml:space="preserve"> </w:t>
-      </w:r>
-      <w:proofErr w:type="spellStart"/>
-      <w:r>
-        <w:rPr>
-          <w:rFonts w:ascii="Times New Roman" w:hAnsi="Times New Roman" w:cs="Times New Roman"/>
-        </w:rPr>
-        <w:t>Google</w:t>
-      </w:r>
-      <w:proofErr w:type="spellEnd"/>
-      <w:r>
-        <w:rPr>
-          <w:rFonts w:ascii="Times New Roman" w:hAnsi="Times New Roman" w:cs="Times New Roman"/>
-        </w:rPr>
-        <w:t xml:space="preserve"> </w:t>
-      </w:r>
-      <w:proofErr w:type="spellStart"/>
-      <w:r>
-        <w:rPr>
-          <w:rFonts w:ascii="Times New Roman" w:hAnsi="Times New Roman" w:cs="Times New Roman"/>
-        </w:rPr>
-        <w:t>Docs</w:t>
-      </w:r>
-      <w:proofErr w:type="spellEnd"/>
-      <w:r>
-        <w:rPr>
-          <w:rFonts w:ascii="Times New Roman" w:hAnsi="Times New Roman" w:cs="Times New Roman"/>
-        </w:rPr>
-        <w:t xml:space="preserve"> </w:t>
+        <w:t xml:space="preserve">ask 2 - Requirements management and design activities with Draw.io and Google Docs </w:t>
       </w:r>
     </w:p>
     <w:p>
@@ -2930,53 +2096,12 @@
         </w:rPr>
         <w:t xml:space="preserve">Task 3: </w:t>
       </w:r>
-      <w:proofErr w:type="spellStart"/>
       <w:r>
         <w:rPr>
           <w:rFonts w:ascii="Times New Roman" w:hAnsi="Times New Roman" w:cs="Times New Roman"/>
           <w:color w:val="000000"/>
         </w:rPr>
-        <w:t>Lab</w:t>
-      </w:r>
-      <w:proofErr w:type="spellEnd"/>
-      <w:r>
-        <w:rPr>
-          <w:rFonts w:ascii="Times New Roman" w:hAnsi="Times New Roman" w:cs="Times New Roman"/>
-          <w:color w:val="000000"/>
-        </w:rPr>
-        <w:t xml:space="preserve"># </w:t>
-      </w:r>
-      <w:proofErr w:type="spellStart"/>
-      <w:r>
-        <w:rPr>
-          <w:rFonts w:ascii="Times New Roman" w:hAnsi="Times New Roman" w:cs="Times New Roman"/>
-          <w:color w:val="000000"/>
-        </w:rPr>
-        <w:t>programming</w:t>
-      </w:r>
-      <w:proofErr w:type="spellEnd"/>
-      <w:r>
-        <w:rPr>
-          <w:rFonts w:ascii="Times New Roman" w:hAnsi="Times New Roman" w:cs="Times New Roman"/>
-          <w:color w:val="000000"/>
-        </w:rPr>
-        <w:t xml:space="preserve">: VNS </w:t>
-      </w:r>
-      <w:proofErr w:type="spellStart"/>
-      <w:r>
-        <w:rPr>
-          <w:rFonts w:ascii="Times New Roman" w:hAnsi="Times New Roman" w:cs="Times New Roman"/>
-          <w:color w:val="000000"/>
-        </w:rPr>
-        <w:t>Lab</w:t>
-      </w:r>
-      <w:proofErr w:type="spellEnd"/>
-      <w:r>
-        <w:rPr>
-          <w:rFonts w:ascii="Times New Roman" w:hAnsi="Times New Roman" w:cs="Times New Roman"/>
-          <w:color w:val="000000"/>
-        </w:rPr>
-        <w:t xml:space="preserve"> </w:t>
+        <w:t xml:space="preserve">Lab# programming: VNS Lab </w:t>
       </w:r>
       <w:r>
         <w:rPr>
@@ -3108,53 +2233,12 @@
         </w:rPr>
         <w:t xml:space="preserve">: </w:t>
       </w:r>
-      <w:proofErr w:type="spellStart"/>
       <w:r>
         <w:rPr>
           <w:rFonts w:ascii="Times New Roman" w:hAnsi="Times New Roman" w:cs="Times New Roman"/>
           <w:color w:val="000000"/>
         </w:rPr>
-        <w:t>Lab</w:t>
-      </w:r>
-      <w:proofErr w:type="spellEnd"/>
-      <w:r>
-        <w:rPr>
-          <w:rFonts w:ascii="Times New Roman" w:hAnsi="Times New Roman" w:cs="Times New Roman"/>
-          <w:color w:val="000000"/>
-        </w:rPr>
-        <w:t xml:space="preserve"># </w:t>
-      </w:r>
-      <w:proofErr w:type="spellStart"/>
-      <w:r>
-        <w:rPr>
-          <w:rFonts w:ascii="Times New Roman" w:hAnsi="Times New Roman" w:cs="Times New Roman"/>
-          <w:color w:val="000000"/>
-        </w:rPr>
-        <w:t>programming</w:t>
-      </w:r>
-      <w:proofErr w:type="spellEnd"/>
-      <w:r>
-        <w:rPr>
-          <w:rFonts w:ascii="Times New Roman" w:hAnsi="Times New Roman" w:cs="Times New Roman"/>
-          <w:color w:val="000000"/>
-        </w:rPr>
-        <w:t xml:space="preserve">: VNS </w:t>
-      </w:r>
-      <w:proofErr w:type="spellStart"/>
-      <w:r>
-        <w:rPr>
-          <w:rFonts w:ascii="Times New Roman" w:hAnsi="Times New Roman" w:cs="Times New Roman"/>
-          <w:color w:val="000000"/>
-        </w:rPr>
-        <w:t>Lab</w:t>
-      </w:r>
-      <w:proofErr w:type="spellEnd"/>
-      <w:r>
-        <w:rPr>
-          <w:rFonts w:ascii="Times New Roman" w:hAnsi="Times New Roman" w:cs="Times New Roman"/>
-          <w:color w:val="000000"/>
-        </w:rPr>
-        <w:t xml:space="preserve"> </w:t>
+        <w:t xml:space="preserve">Lab# programming: VNS Lab </w:t>
       </w:r>
       <w:r>
         <w:rPr>
@@ -3272,63 +2356,13 @@
         </w:rPr>
         <w:t xml:space="preserve">Task 5: </w:t>
       </w:r>
-      <w:proofErr w:type="spellStart"/>
       <w:r>
         <w:rPr>
           <w:rFonts w:ascii="Times New Roman" w:hAnsi="Times New Roman" w:cs="Times New Roman"/>
           <w:color w:val="000000"/>
         </w:rPr>
-        <w:t>Lab</w:t>
-      </w:r>
-      <w:proofErr w:type="spellEnd"/>
-      <w:r>
-        <w:rPr>
-          <w:rFonts w:ascii="Times New Roman" w:hAnsi="Times New Roman" w:cs="Times New Roman"/>
-          <w:color w:val="000000"/>
-        </w:rPr>
-        <w:t xml:space="preserve"># </w:t>
-      </w:r>
-      <w:proofErr w:type="spellStart"/>
-      <w:r>
-        <w:rPr>
-          <w:rFonts w:ascii="Times New Roman" w:hAnsi="Times New Roman" w:cs="Times New Roman"/>
-          <w:color w:val="000000"/>
-        </w:rPr>
-        <w:t>programming</w:t>
-      </w:r>
-      <w:proofErr w:type="spellEnd"/>
-      <w:r>
-        <w:rPr>
-          <w:rFonts w:ascii="Times New Roman" w:hAnsi="Times New Roman" w:cs="Times New Roman"/>
-          <w:color w:val="000000"/>
-        </w:rPr>
-        <w:t xml:space="preserve">: </w:t>
-      </w:r>
-      <w:proofErr w:type="spellStart"/>
-      <w:r>
-        <w:rPr>
-          <w:rFonts w:ascii="Times New Roman" w:hAnsi="Times New Roman" w:cs="Times New Roman"/>
-          <w:color w:val="000000"/>
-        </w:rPr>
-        <w:t>Algotester</w:t>
-      </w:r>
-      <w:proofErr w:type="spellEnd"/>
-      <w:r>
-        <w:rPr>
-          <w:rFonts w:ascii="Times New Roman" w:hAnsi="Times New Roman" w:cs="Times New Roman"/>
-          <w:color w:val="000000"/>
-        </w:rPr>
-        <w:t xml:space="preserve"> </w:t>
-      </w:r>
-      <w:proofErr w:type="spellStart"/>
-      <w:r>
-        <w:rPr>
-          <w:rFonts w:ascii="Times New Roman" w:hAnsi="Times New Roman" w:cs="Times New Roman"/>
-          <w:color w:val="000000"/>
-        </w:rPr>
-        <w:t>Lab</w:t>
-      </w:r>
-      <w:proofErr w:type="spellEnd"/>
+        <w:t>Lab# programming: Algotester Lab</w:t>
+      </w:r>
       <w:r>
         <w:rPr>
           <w:rFonts w:ascii="Times New Roman" w:hAnsi="Times New Roman" w:cs="Times New Roman"/>
@@ -3527,71 +2561,7 @@
           <w:rFonts w:ascii="Times New Roman" w:hAnsi="Times New Roman" w:cs="Times New Roman"/>
           <w:color w:val="000000"/>
         </w:rPr>
-        <w:t xml:space="preserve"> </w:t>
-      </w:r>
-      <w:proofErr w:type="spellStart"/>
-      <w:r>
-        <w:rPr>
-          <w:rFonts w:ascii="Times New Roman" w:hAnsi="Times New Roman" w:cs="Times New Roman"/>
-          <w:color w:val="000000"/>
-        </w:rPr>
-        <w:t>Lab</w:t>
-      </w:r>
-      <w:proofErr w:type="spellEnd"/>
-      <w:r>
-        <w:rPr>
-          <w:rFonts w:ascii="Times New Roman" w:hAnsi="Times New Roman" w:cs="Times New Roman"/>
-          <w:color w:val="000000"/>
-        </w:rPr>
-        <w:t xml:space="preserve"># </w:t>
-      </w:r>
-      <w:proofErr w:type="spellStart"/>
-      <w:r>
-        <w:rPr>
-          <w:rFonts w:ascii="Times New Roman" w:hAnsi="Times New Roman" w:cs="Times New Roman"/>
-          <w:color w:val="000000"/>
-        </w:rPr>
-        <w:t>programming</w:t>
-      </w:r>
-      <w:proofErr w:type="spellEnd"/>
-      <w:r>
-        <w:rPr>
-          <w:rFonts w:ascii="Times New Roman" w:hAnsi="Times New Roman" w:cs="Times New Roman"/>
-          <w:color w:val="000000"/>
-        </w:rPr>
-        <w:t xml:space="preserve">: </w:t>
-      </w:r>
-      <w:proofErr w:type="spellStart"/>
-      <w:r>
-        <w:rPr>
-          <w:rFonts w:ascii="Times New Roman" w:hAnsi="Times New Roman" w:cs="Times New Roman"/>
-          <w:color w:val="000000"/>
-        </w:rPr>
-        <w:t>Algotester</w:t>
-      </w:r>
-      <w:proofErr w:type="spellEnd"/>
-      <w:r>
-        <w:rPr>
-          <w:rFonts w:ascii="Times New Roman" w:hAnsi="Times New Roman" w:cs="Times New Roman"/>
-          <w:color w:val="000000"/>
-        </w:rPr>
-        <w:t xml:space="preserve"> </w:t>
-      </w:r>
-      <w:proofErr w:type="spellStart"/>
-      <w:r>
-        <w:rPr>
-          <w:rFonts w:ascii="Times New Roman" w:hAnsi="Times New Roman" w:cs="Times New Roman"/>
-          <w:color w:val="000000"/>
-        </w:rPr>
-        <w:t>Lab</w:t>
-      </w:r>
-      <w:proofErr w:type="spellEnd"/>
-      <w:r>
-        <w:rPr>
-          <w:rFonts w:ascii="Times New Roman" w:hAnsi="Times New Roman" w:cs="Times New Roman"/>
-          <w:color w:val="000000"/>
-        </w:rPr>
-        <w:t xml:space="preserve"> 3</w:t>
+        <w:t xml:space="preserve"> Lab# programming: Algotester Lab 3</w:t>
       </w:r>
     </w:p>
     <w:p>
@@ -3701,70 +2671,12 @@
         </w:rPr>
         <w:t xml:space="preserve">: </w:t>
       </w:r>
-      <w:proofErr w:type="spellStart"/>
       <w:r>
         <w:rPr>
           <w:color w:val="000000"/>
         </w:rPr>
-        <w:t>Practice</w:t>
-      </w:r>
-      <w:proofErr w:type="spellEnd"/>
-      <w:r>
-        <w:rPr>
-          <w:color w:val="000000"/>
-        </w:rPr>
-        <w:t xml:space="preserve"># </w:t>
-      </w:r>
-      <w:proofErr w:type="spellStart"/>
-      <w:r>
-        <w:rPr>
-          <w:color w:val="000000"/>
-        </w:rPr>
-        <w:t>programming</w:t>
-      </w:r>
-      <w:proofErr w:type="spellEnd"/>
-      <w:r>
-        <w:rPr>
-          <w:color w:val="000000"/>
-        </w:rPr>
-        <w:t xml:space="preserve">: </w:t>
-      </w:r>
-      <w:proofErr w:type="spellStart"/>
-      <w:r>
-        <w:rPr>
-          <w:color w:val="000000"/>
-        </w:rPr>
-        <w:t>Class</w:t>
-      </w:r>
-      <w:proofErr w:type="spellEnd"/>
-      <w:r>
-        <w:rPr>
-          <w:color w:val="000000"/>
-        </w:rPr>
-        <w:t xml:space="preserve"> </w:t>
-      </w:r>
-      <w:proofErr w:type="spellStart"/>
-      <w:r>
-        <w:rPr>
-          <w:color w:val="000000"/>
-        </w:rPr>
-        <w:t>Practice</w:t>
-      </w:r>
-      <w:proofErr w:type="spellEnd"/>
-      <w:r>
-        <w:rPr>
-          <w:color w:val="000000"/>
-        </w:rPr>
-        <w:t xml:space="preserve"> </w:t>
-      </w:r>
-      <w:proofErr w:type="spellStart"/>
-      <w:r>
-        <w:rPr>
-          <w:color w:val="000000"/>
-        </w:rPr>
-        <w:t>Task</w:t>
-      </w:r>
-      <w:proofErr w:type="spellEnd"/>
+        <w:t>Practice# programming: Class Practice Task</w:t>
+      </w:r>
     </w:p>
     <w:p>
       <w:pPr>
@@ -3865,79 +2777,13 @@
         </w:rPr>
         <w:t xml:space="preserve"> </w:t>
       </w:r>
-      <w:proofErr w:type="spellStart"/>
       <w:r>
         <w:rPr>
           <w:rFonts w:ascii="Times New Roman" w:hAnsi="Times New Roman" w:cs="Times New Roman"/>
           <w:color w:val="000000"/>
         </w:rPr>
-        <w:t>Practice</w:t>
-      </w:r>
-      <w:proofErr w:type="spellEnd"/>
-      <w:r>
-        <w:rPr>
-          <w:rFonts w:ascii="Times New Roman" w:hAnsi="Times New Roman" w:cs="Times New Roman"/>
-          <w:color w:val="000000"/>
-        </w:rPr>
-        <w:t xml:space="preserve"># </w:t>
-      </w:r>
-      <w:proofErr w:type="spellStart"/>
-      <w:r>
-        <w:rPr>
-          <w:rFonts w:ascii="Times New Roman" w:hAnsi="Times New Roman" w:cs="Times New Roman"/>
-          <w:color w:val="000000"/>
-        </w:rPr>
-        <w:t>programming</w:t>
-      </w:r>
-      <w:proofErr w:type="spellEnd"/>
-      <w:r>
-        <w:rPr>
-          <w:rFonts w:ascii="Times New Roman" w:hAnsi="Times New Roman" w:cs="Times New Roman"/>
-          <w:color w:val="000000"/>
-        </w:rPr>
-        <w:t xml:space="preserve">:  </w:t>
-      </w:r>
-      <w:proofErr w:type="spellStart"/>
-      <w:r>
-        <w:rPr>
-          <w:rFonts w:ascii="Times New Roman" w:hAnsi="Times New Roman" w:cs="Times New Roman"/>
-          <w:color w:val="000000"/>
-        </w:rPr>
-        <w:t>Self</w:t>
-      </w:r>
-      <w:proofErr w:type="spellEnd"/>
-      <w:r>
-        <w:rPr>
-          <w:rFonts w:ascii="Times New Roman" w:hAnsi="Times New Roman" w:cs="Times New Roman"/>
-          <w:color w:val="000000"/>
-        </w:rPr>
-        <w:t xml:space="preserve"> </w:t>
-      </w:r>
-      <w:proofErr w:type="spellStart"/>
-      <w:r>
-        <w:rPr>
-          <w:rFonts w:ascii="Times New Roman" w:hAnsi="Times New Roman" w:cs="Times New Roman"/>
-          <w:color w:val="000000"/>
-        </w:rPr>
-        <w:t>Practice</w:t>
-      </w:r>
-      <w:proofErr w:type="spellEnd"/>
-      <w:r>
-        <w:rPr>
-          <w:rFonts w:ascii="Times New Roman" w:hAnsi="Times New Roman" w:cs="Times New Roman"/>
-          <w:color w:val="000000"/>
-        </w:rPr>
-        <w:t xml:space="preserve"> </w:t>
-      </w:r>
-      <w:proofErr w:type="spellStart"/>
-      <w:r>
-        <w:rPr>
-          <w:rFonts w:ascii="Times New Roman" w:hAnsi="Times New Roman" w:cs="Times New Roman"/>
-          <w:color w:val="000000"/>
-        </w:rPr>
-        <w:t>Task</w:t>
-      </w:r>
-      <w:proofErr w:type="spellEnd"/>
+        <w:t>Practice# programming:  Self Practice Task</w:t>
+      </w:r>
     </w:p>
     <w:p>
       <w:pPr>
@@ -3970,23 +2816,8 @@
           <w:lang w:eastAsia="uk-UA"/>
           <w14:ligatures w14:val="none"/>
         </w:rPr>
-        <w:t xml:space="preserve">Допоможе чи </w:t>
-      </w:r>
-      <w:proofErr w:type="spellStart"/>
-      <w:r>
-        <w:rPr>
-          <w:rFonts w:ascii="Times New Roman" w:eastAsia="Times New Roman" w:hAnsi="Times New Roman" w:cs="Times New Roman"/>
-          <w:color w:val="000000"/>
-          <w:kern w:val="0"/>
-          <w:sz w:val="24"/>
-          <w:szCs w:val="24"/>
-          <w:highlight w:val="yellow"/>
-          <w:lang w:eastAsia="uk-UA"/>
-          <w14:ligatures w14:val="none"/>
-        </w:rPr>
-        <w:t>заб</w:t>
-      </w:r>
-      <w:proofErr w:type="spellEnd"/>
+        <w:t>Допоможе чи заб</w:t>
+      </w:r>
       <w:r>
         <w:rPr>
           <w:rFonts w:ascii="Times New Roman" w:eastAsia="Times New Roman" w:hAnsi="Times New Roman" w:cs="Times New Roman"/>
@@ -4236,55 +3067,20 @@
         </w:rPr>
         <w:t xml:space="preserve">Task 5: </w:t>
       </w:r>
-      <w:proofErr w:type="spellStart"/>
       <w:r>
         <w:rPr>
           <w:rFonts w:ascii="Times New Roman" w:hAnsi="Times New Roman" w:cs="Times New Roman"/>
           <w:color w:val="000000"/>
         </w:rPr>
-        <w:t>Lab</w:t>
-      </w:r>
-      <w:proofErr w:type="spellEnd"/>
-      <w:r>
-        <w:rPr>
-          <w:rFonts w:ascii="Times New Roman" w:hAnsi="Times New Roman" w:cs="Times New Roman"/>
-          <w:color w:val="000000"/>
-        </w:rPr>
-        <w:t xml:space="preserve"># </w:t>
-      </w:r>
-      <w:proofErr w:type="spellStart"/>
-      <w:r>
-        <w:rPr>
-          <w:rFonts w:ascii="Times New Roman" w:hAnsi="Times New Roman" w:cs="Times New Roman"/>
-          <w:color w:val="000000"/>
-        </w:rPr>
-        <w:t>programming</w:t>
-      </w:r>
-      <w:proofErr w:type="spellEnd"/>
-      <w:r>
-        <w:rPr>
-          <w:rFonts w:ascii="Times New Roman" w:hAnsi="Times New Roman" w:cs="Times New Roman"/>
-          <w:color w:val="000000"/>
-        </w:rPr>
-        <w:t xml:space="preserve">: </w:t>
-      </w:r>
-      <w:proofErr w:type="spellStart"/>
+        <w:t xml:space="preserve">Lab# programming: </w:t>
+      </w:r>
       <w:r>
         <w:rPr>
           <w:rFonts w:ascii="Times New Roman" w:hAnsi="Times New Roman" w:cs="Times New Roman"/>
           <w:color w:val="000000"/>
           <w:lang w:val="en-US"/>
         </w:rPr>
-        <w:t>Algotester</w:t>
-      </w:r>
-      <w:proofErr w:type="spellEnd"/>
-      <w:r>
-        <w:rPr>
-          <w:rFonts w:ascii="Times New Roman" w:hAnsi="Times New Roman" w:cs="Times New Roman"/>
-          <w:color w:val="000000"/>
-          <w:lang w:val="en-US"/>
-        </w:rPr>
-        <w:t xml:space="preserve"> Lab 2</w:t>
+        <w:t>Algotester Lab 2</w:t>
       </w:r>
     </w:p>
     <w:p>
@@ -4300,9 +3096,9 @@
           <w:noProof/>
         </w:rPr>
         <w:drawing>
-          <wp:inline distT="0" distB="0" distL="0" distR="0" wp14:anchorId="32FD5A55" wp14:editId="049F6F81">
-            <wp:extent cx="4428067" cy="4979553"/>
-            <wp:effectExtent l="0" t="0" r="0" b="0"/>
+          <wp:inline distT="0" distB="0" distL="0" distR="0" wp14:anchorId="32FD5A55" wp14:editId="687427B4">
+            <wp:extent cx="4427606" cy="4702628"/>
+            <wp:effectExtent l="0" t="0" r="0" b="3175"/>
             <wp:docPr id="790596446" name="Рисунок 2"/>
             <wp:cNvGraphicFramePr>
               <a:graphicFrameLocks xmlns:a="http://schemas.openxmlformats.org/drawingml/2006/main" noChangeAspect="1"/>
@@ -4332,7 +3128,7 @@
                   <pic:spPr bwMode="auto">
                     <a:xfrm>
                       <a:off x="0" y="0"/>
-                      <a:ext cx="4456033" cy="5011002"/>
+                      <a:ext cx="4461002" cy="4738098"/>
                     </a:xfrm>
                     <a:prstGeom prst="rect">
                       <a:avLst/>
@@ -4351,6 +3147,31 @@
     </w:p>
     <w:p>
       <w:pPr>
+        <w:pStyle w:val="ac"/>
+      </w:pPr>
+      <w:r>
+        <w:t xml:space="preserve">Рисунок </w:t>
+      </w:r>
+      <w:fldSimple w:instr=" SEQ Рисунок \* ARABIC ">
+        <w:r>
+          <w:rPr>
+            <w:noProof/>
+          </w:rPr>
+          <w:t>1</w:t>
+        </w:r>
+      </w:fldSimple>
+      <w:r>
+        <w:rPr>
+          <w:lang w:val="en-US"/>
+        </w:rPr>
+        <w:t>:</w:t>
+      </w:r>
+      <w:r>
+        <w:t xml:space="preserve"> Блок схема до програми №1</w:t>
+      </w:r>
+    </w:p>
+    <w:p>
+      <w:pPr>
         <w:spacing w:after="0" w:line="240" w:lineRule="auto"/>
         <w:ind w:left="720"/>
         <w:textAlignment w:val="baseline"/>
@@ -4490,55 +3311,7 @@
           <w:rFonts w:ascii="Times New Roman" w:hAnsi="Times New Roman" w:cs="Times New Roman"/>
           <w:color w:val="000000"/>
         </w:rPr>
-        <w:t> </w:t>
-      </w:r>
-      <w:proofErr w:type="spellStart"/>
-      <w:r>
-        <w:rPr>
-          <w:rFonts w:ascii="Times New Roman" w:hAnsi="Times New Roman" w:cs="Times New Roman"/>
-          <w:color w:val="000000"/>
-        </w:rPr>
-        <w:t>Lab</w:t>
-      </w:r>
-      <w:proofErr w:type="spellEnd"/>
-      <w:r>
-        <w:rPr>
-          <w:rFonts w:ascii="Times New Roman" w:hAnsi="Times New Roman" w:cs="Times New Roman"/>
-          <w:color w:val="000000"/>
-        </w:rPr>
-        <w:t xml:space="preserve"># </w:t>
-      </w:r>
-      <w:proofErr w:type="spellStart"/>
-      <w:r>
-        <w:rPr>
-          <w:rFonts w:ascii="Times New Roman" w:hAnsi="Times New Roman" w:cs="Times New Roman"/>
-          <w:color w:val="000000"/>
-        </w:rPr>
-        <w:t>programming</w:t>
-      </w:r>
-      <w:proofErr w:type="spellEnd"/>
-      <w:r>
-        <w:rPr>
-          <w:rFonts w:ascii="Times New Roman" w:hAnsi="Times New Roman" w:cs="Times New Roman"/>
-          <w:color w:val="000000"/>
-        </w:rPr>
-        <w:t xml:space="preserve">: VNS </w:t>
-      </w:r>
-      <w:proofErr w:type="spellStart"/>
-      <w:r>
-        <w:rPr>
-          <w:rFonts w:ascii="Times New Roman" w:hAnsi="Times New Roman" w:cs="Times New Roman"/>
-          <w:color w:val="000000"/>
-        </w:rPr>
-        <w:t>Lab</w:t>
-      </w:r>
-      <w:proofErr w:type="spellEnd"/>
-      <w:r>
-        <w:rPr>
-          <w:rFonts w:ascii="Times New Roman" w:hAnsi="Times New Roman" w:cs="Times New Roman"/>
-          <w:color w:val="000000"/>
-        </w:rPr>
-        <w:t xml:space="preserve"> </w:t>
+        <w:t xml:space="preserve"> Lab# programming: VNS Lab </w:t>
       </w:r>
       <w:r>
         <w:rPr>
@@ -4609,33 +3382,7 @@
           <w:lang w:eastAsia="uk-UA"/>
           <w14:ligatures w14:val="none"/>
         </w:rPr>
-        <w:t>&lt;</w:t>
-      </w:r>
-      <w:proofErr w:type="spellStart"/>
-      <w:r>
-        <w:rPr>
-          <w:rFonts w:ascii="Consolas" w:eastAsia="Times New Roman" w:hAnsi="Consolas" w:cs="Times New Roman"/>
-          <w:color w:val="CE9178"/>
-          <w:kern w:val="0"/>
-          <w:sz w:val="21"/>
-          <w:szCs w:val="21"/>
-          <w:lang w:eastAsia="uk-UA"/>
-          <w14:ligatures w14:val="none"/>
-        </w:rPr>
-        <w:t>iostream</w:t>
-      </w:r>
-      <w:proofErr w:type="spellEnd"/>
-      <w:r>
-        <w:rPr>
-          <w:rFonts w:ascii="Consolas" w:eastAsia="Times New Roman" w:hAnsi="Consolas" w:cs="Times New Roman"/>
-          <w:color w:val="CE9178"/>
-          <w:kern w:val="0"/>
-          <w:sz w:val="21"/>
-          <w:szCs w:val="21"/>
-          <w:lang w:eastAsia="uk-UA"/>
-          <w14:ligatures w14:val="none"/>
-        </w:rPr>
-        <w:t>&gt;</w:t>
+        <w:t>&lt;iostream&gt;</w:t>
       </w:r>
     </w:p>
     <w:p>
@@ -4667,7 +3414,6 @@
           <w14:ligatures w14:val="none"/>
         </w:rPr>
       </w:pPr>
-      <w:proofErr w:type="spellStart"/>
       <w:r>
         <w:rPr>
           <w:rFonts w:ascii="Consolas" w:eastAsia="Times New Roman" w:hAnsi="Consolas" w:cs="Times New Roman"/>
@@ -4680,20 +3426,18 @@
         </w:rPr>
         <w:t>using</w:t>
       </w:r>
-      <w:proofErr w:type="spellEnd"/>
-      <w:r>
-        <w:rPr>
-          <w:rFonts w:ascii="Consolas" w:eastAsia="Times New Roman" w:hAnsi="Consolas" w:cs="Times New Roman"/>
-          <w:color w:val="CCCCCC"/>
-          <w:kern w:val="0"/>
-          <w:sz w:val="21"/>
-          <w:szCs w:val="21"/>
-          <w:lang w:eastAsia="uk-UA"/>
-          <w14:ligatures w14:val="none"/>
-        </w:rPr>
-        <w:t xml:space="preserve"> </w:t>
-      </w:r>
-      <w:proofErr w:type="spellStart"/>
+      <w:r>
+        <w:rPr>
+          <w:rFonts w:ascii="Consolas" w:eastAsia="Times New Roman" w:hAnsi="Consolas" w:cs="Times New Roman"/>
+          <w:color w:val="CCCCCC"/>
+          <w:kern w:val="0"/>
+          <w:sz w:val="21"/>
+          <w:szCs w:val="21"/>
+          <w:lang w:eastAsia="uk-UA"/>
+          <w14:ligatures w14:val="none"/>
+        </w:rPr>
+        <w:t xml:space="preserve"> </w:t>
+      </w:r>
       <w:r>
         <w:rPr>
           <w:rFonts w:ascii="Consolas" w:eastAsia="Times New Roman" w:hAnsi="Consolas" w:cs="Times New Roman"/>
@@ -4706,20 +3450,18 @@
         </w:rPr>
         <w:t>namespace</w:t>
       </w:r>
-      <w:proofErr w:type="spellEnd"/>
-      <w:r>
-        <w:rPr>
-          <w:rFonts w:ascii="Consolas" w:eastAsia="Times New Roman" w:hAnsi="Consolas" w:cs="Times New Roman"/>
-          <w:color w:val="CCCCCC"/>
-          <w:kern w:val="0"/>
-          <w:sz w:val="21"/>
-          <w:szCs w:val="21"/>
-          <w:lang w:eastAsia="uk-UA"/>
-          <w14:ligatures w14:val="none"/>
-        </w:rPr>
-        <w:t xml:space="preserve"> </w:t>
-      </w:r>
-      <w:proofErr w:type="spellStart"/>
+      <w:r>
+        <w:rPr>
+          <w:rFonts w:ascii="Consolas" w:eastAsia="Times New Roman" w:hAnsi="Consolas" w:cs="Times New Roman"/>
+          <w:color w:val="CCCCCC"/>
+          <w:kern w:val="0"/>
+          <w:sz w:val="21"/>
+          <w:szCs w:val="21"/>
+          <w:lang w:eastAsia="uk-UA"/>
+          <w14:ligatures w14:val="none"/>
+        </w:rPr>
+        <w:t xml:space="preserve"> </w:t>
+      </w:r>
       <w:r>
         <w:rPr>
           <w:rFonts w:ascii="Consolas" w:eastAsia="Times New Roman" w:hAnsi="Consolas" w:cs="Times New Roman"/>
@@ -4732,7 +3474,6 @@
         </w:rPr>
         <w:t>std</w:t>
       </w:r>
-      <w:proofErr w:type="spellEnd"/>
       <w:r>
         <w:rPr>
           <w:rFonts w:ascii="Consolas" w:eastAsia="Times New Roman" w:hAnsi="Consolas" w:cs="Times New Roman"/>
@@ -4775,7 +3516,6 @@
           <w14:ligatures w14:val="none"/>
         </w:rPr>
       </w:pPr>
-      <w:proofErr w:type="spellStart"/>
       <w:r>
         <w:rPr>
           <w:rFonts w:ascii="Consolas" w:eastAsia="Times New Roman" w:hAnsi="Consolas" w:cs="Times New Roman"/>
@@ -4788,20 +3528,18 @@
         </w:rPr>
         <w:t>int</w:t>
       </w:r>
-      <w:proofErr w:type="spellEnd"/>
-      <w:r>
-        <w:rPr>
-          <w:rFonts w:ascii="Consolas" w:eastAsia="Times New Roman" w:hAnsi="Consolas" w:cs="Times New Roman"/>
-          <w:color w:val="CCCCCC"/>
-          <w:kern w:val="0"/>
-          <w:sz w:val="21"/>
-          <w:szCs w:val="21"/>
-          <w:lang w:eastAsia="uk-UA"/>
-          <w14:ligatures w14:val="none"/>
-        </w:rPr>
-        <w:t xml:space="preserve"> </w:t>
-      </w:r>
-      <w:proofErr w:type="spellStart"/>
+      <w:r>
+        <w:rPr>
+          <w:rFonts w:ascii="Consolas" w:eastAsia="Times New Roman" w:hAnsi="Consolas" w:cs="Times New Roman"/>
+          <w:color w:val="CCCCCC"/>
+          <w:kern w:val="0"/>
+          <w:sz w:val="21"/>
+          <w:szCs w:val="21"/>
+          <w:lang w:eastAsia="uk-UA"/>
+          <w14:ligatures w14:val="none"/>
+        </w:rPr>
+        <w:t xml:space="preserve"> </w:t>
+      </w:r>
       <w:r>
         <w:rPr>
           <w:rFonts w:ascii="Consolas" w:eastAsia="Times New Roman" w:hAnsi="Consolas" w:cs="Times New Roman"/>
@@ -4814,7 +3552,6 @@
         </w:rPr>
         <w:t>main</w:t>
       </w:r>
-      <w:proofErr w:type="spellEnd"/>
       <w:r>
         <w:rPr>
           <w:rFonts w:ascii="Consolas" w:eastAsia="Times New Roman" w:hAnsi="Consolas" w:cs="Times New Roman"/>
@@ -4881,7 +3618,6 @@
         </w:rPr>
         <w:t xml:space="preserve">    </w:t>
       </w:r>
-      <w:proofErr w:type="spellStart"/>
       <w:r>
         <w:rPr>
           <w:rFonts w:ascii="Consolas" w:eastAsia="Times New Roman" w:hAnsi="Consolas" w:cs="Times New Roman"/>
@@ -4894,7 +3630,6 @@
         </w:rPr>
         <w:t>int</w:t>
       </w:r>
-      <w:proofErr w:type="spellEnd"/>
       <w:r>
         <w:rPr>
           <w:rFonts w:ascii="Consolas" w:eastAsia="Times New Roman" w:hAnsi="Consolas" w:cs="Times New Roman"/>
@@ -4997,7 +3732,6 @@
         </w:rPr>
         <w:t xml:space="preserve">    </w:t>
       </w:r>
-      <w:proofErr w:type="spellStart"/>
       <w:r>
         <w:rPr>
           <w:rFonts w:ascii="Consolas" w:eastAsia="Times New Roman" w:hAnsi="Consolas" w:cs="Times New Roman"/>
@@ -5010,7 +3744,6 @@
         </w:rPr>
         <w:t>cout</w:t>
       </w:r>
-      <w:proofErr w:type="spellEnd"/>
       <w:r>
         <w:rPr>
           <w:rFonts w:ascii="Consolas" w:eastAsia="Times New Roman" w:hAnsi="Consolas" w:cs="Times New Roman"/>
@@ -5098,7 +3831,6 @@
         </w:rPr>
         <w:t xml:space="preserve">    </w:t>
       </w:r>
-      <w:proofErr w:type="spellStart"/>
       <w:r>
         <w:rPr>
           <w:rFonts w:ascii="Consolas" w:eastAsia="Times New Roman" w:hAnsi="Consolas" w:cs="Times New Roman"/>
@@ -5111,7 +3843,6 @@
         </w:rPr>
         <w:t>cin</w:t>
       </w:r>
-      <w:proofErr w:type="spellEnd"/>
       <w:r>
         <w:rPr>
           <w:rFonts w:ascii="Consolas" w:eastAsia="Times New Roman" w:hAnsi="Consolas" w:cs="Times New Roman"/>
@@ -5214,7 +3945,6 @@
         </w:rPr>
         <w:t xml:space="preserve">    </w:t>
       </w:r>
-      <w:proofErr w:type="spellStart"/>
       <w:r>
         <w:rPr>
           <w:rFonts w:ascii="Consolas" w:eastAsia="Times New Roman" w:hAnsi="Consolas" w:cs="Times New Roman"/>
@@ -5227,7 +3957,6 @@
         </w:rPr>
         <w:t>cout</w:t>
       </w:r>
-      <w:proofErr w:type="spellEnd"/>
       <w:r>
         <w:rPr>
           <w:rFonts w:ascii="Consolas" w:eastAsia="Times New Roman" w:hAnsi="Consolas" w:cs="Times New Roman"/>
@@ -5315,7 +4044,6 @@
         </w:rPr>
         <w:t xml:space="preserve">    </w:t>
       </w:r>
-      <w:proofErr w:type="spellStart"/>
       <w:r>
         <w:rPr>
           <w:rFonts w:ascii="Consolas" w:eastAsia="Times New Roman" w:hAnsi="Consolas" w:cs="Times New Roman"/>
@@ -5328,7 +4056,6 @@
         </w:rPr>
         <w:t>cin</w:t>
       </w:r>
-      <w:proofErr w:type="spellEnd"/>
       <w:r>
         <w:rPr>
           <w:rFonts w:ascii="Consolas" w:eastAsia="Times New Roman" w:hAnsi="Consolas" w:cs="Times New Roman"/>
@@ -5431,7 +4158,6 @@
         </w:rPr>
         <w:t xml:space="preserve">    </w:t>
       </w:r>
-      <w:proofErr w:type="spellStart"/>
       <w:r>
         <w:rPr>
           <w:rFonts w:ascii="Consolas" w:eastAsia="Times New Roman" w:hAnsi="Consolas" w:cs="Times New Roman"/>
@@ -5444,7 +4170,6 @@
         </w:rPr>
         <w:t>int</w:t>
       </w:r>
-      <w:proofErr w:type="spellEnd"/>
       <w:r>
         <w:rPr>
           <w:rFonts w:ascii="Consolas" w:eastAsia="Times New Roman" w:hAnsi="Consolas" w:cs="Times New Roman"/>
@@ -5469,7 +4194,6 @@
         </w:rPr>
         <w:t xml:space="preserve"> </w:t>
       </w:r>
-      <w:proofErr w:type="spellStart"/>
       <w:r>
         <w:rPr>
           <w:rFonts w:ascii="Consolas" w:eastAsia="Times New Roman" w:hAnsi="Consolas" w:cs="Times New Roman"/>
@@ -5482,7 +4206,6 @@
         </w:rPr>
         <w:t>arr</w:t>
       </w:r>
-      <w:proofErr w:type="spellEnd"/>
       <w:r>
         <w:rPr>
           <w:rFonts w:ascii="Consolas" w:eastAsia="Times New Roman" w:hAnsi="Consolas" w:cs="Times New Roman"/>
@@ -5519,7 +4242,6 @@
         </w:rPr>
         <w:t xml:space="preserve"> </w:t>
       </w:r>
-      <w:proofErr w:type="spellStart"/>
       <w:r>
         <w:rPr>
           <w:rFonts w:ascii="Consolas" w:eastAsia="Times New Roman" w:hAnsi="Consolas" w:cs="Times New Roman"/>
@@ -5532,20 +4254,18 @@
         </w:rPr>
         <w:t>new</w:t>
       </w:r>
-      <w:proofErr w:type="spellEnd"/>
-      <w:r>
-        <w:rPr>
-          <w:rFonts w:ascii="Consolas" w:eastAsia="Times New Roman" w:hAnsi="Consolas" w:cs="Times New Roman"/>
-          <w:color w:val="CCCCCC"/>
-          <w:kern w:val="0"/>
-          <w:sz w:val="21"/>
-          <w:szCs w:val="21"/>
-          <w:lang w:eastAsia="uk-UA"/>
-          <w14:ligatures w14:val="none"/>
-        </w:rPr>
-        <w:t xml:space="preserve"> </w:t>
-      </w:r>
-      <w:proofErr w:type="spellStart"/>
+      <w:r>
+        <w:rPr>
+          <w:rFonts w:ascii="Consolas" w:eastAsia="Times New Roman" w:hAnsi="Consolas" w:cs="Times New Roman"/>
+          <w:color w:val="CCCCCC"/>
+          <w:kern w:val="0"/>
+          <w:sz w:val="21"/>
+          <w:szCs w:val="21"/>
+          <w:lang w:eastAsia="uk-UA"/>
+          <w14:ligatures w14:val="none"/>
+        </w:rPr>
+        <w:t xml:space="preserve"> </w:t>
+      </w:r>
       <w:r>
         <w:rPr>
           <w:rFonts w:ascii="Consolas" w:eastAsia="Times New Roman" w:hAnsi="Consolas" w:cs="Times New Roman"/>
@@ -5558,7 +4278,6 @@
         </w:rPr>
         <w:t>int</w:t>
       </w:r>
-      <w:proofErr w:type="spellEnd"/>
       <w:r>
         <w:rPr>
           <w:rFonts w:ascii="Consolas" w:eastAsia="Times New Roman" w:hAnsi="Consolas" w:cs="Times New Roman"/>
@@ -5622,7 +4341,6 @@
         </w:rPr>
         <w:t xml:space="preserve">    </w:t>
       </w:r>
-      <w:proofErr w:type="spellStart"/>
       <w:r>
         <w:rPr>
           <w:rFonts w:ascii="Consolas" w:eastAsia="Times New Roman" w:hAnsi="Consolas" w:cs="Times New Roman"/>
@@ -5635,7 +4353,6 @@
         </w:rPr>
         <w:t>for</w:t>
       </w:r>
-      <w:proofErr w:type="spellEnd"/>
       <w:r>
         <w:rPr>
           <w:rFonts w:ascii="Consolas" w:eastAsia="Times New Roman" w:hAnsi="Consolas" w:cs="Times New Roman"/>
@@ -5648,7 +4365,6 @@
         </w:rPr>
         <w:t xml:space="preserve"> (</w:t>
       </w:r>
-      <w:proofErr w:type="spellStart"/>
       <w:r>
         <w:rPr>
           <w:rFonts w:ascii="Consolas" w:eastAsia="Times New Roman" w:hAnsi="Consolas" w:cs="Times New Roman"/>
@@ -5661,7 +4377,6 @@
         </w:rPr>
         <w:t>int</w:t>
       </w:r>
-      <w:proofErr w:type="spellEnd"/>
       <w:r>
         <w:rPr>
           <w:rFonts w:ascii="Consolas" w:eastAsia="Times New Roman" w:hAnsi="Consolas" w:cs="Times New Roman"/>
@@ -5860,7 +4575,6 @@
         </w:rPr>
         <w:t xml:space="preserve">        </w:t>
       </w:r>
-      <w:proofErr w:type="spellStart"/>
       <w:r>
         <w:rPr>
           <w:rFonts w:ascii="Consolas" w:eastAsia="Times New Roman" w:hAnsi="Consolas" w:cs="Times New Roman"/>
@@ -5873,7 +4587,6 @@
         </w:rPr>
         <w:t>cout</w:t>
       </w:r>
-      <w:proofErr w:type="spellEnd"/>
       <w:r>
         <w:rPr>
           <w:rFonts w:ascii="Consolas" w:eastAsia="Times New Roman" w:hAnsi="Consolas" w:cs="Times New Roman"/>
@@ -6081,7 +4794,6 @@
         </w:rPr>
         <w:t xml:space="preserve">        </w:t>
       </w:r>
-      <w:proofErr w:type="spellStart"/>
       <w:r>
         <w:rPr>
           <w:rFonts w:ascii="Consolas" w:eastAsia="Times New Roman" w:hAnsi="Consolas" w:cs="Times New Roman"/>
@@ -6094,7 +4806,6 @@
         </w:rPr>
         <w:t>cin</w:t>
       </w:r>
-      <w:proofErr w:type="spellEnd"/>
       <w:r>
         <w:rPr>
           <w:rFonts w:ascii="Consolas" w:eastAsia="Times New Roman" w:hAnsi="Consolas" w:cs="Times New Roman"/>
@@ -6131,7 +4842,6 @@
         </w:rPr>
         <w:t xml:space="preserve"> </w:t>
       </w:r>
-      <w:proofErr w:type="spellStart"/>
       <w:r>
         <w:rPr>
           <w:rFonts w:ascii="Consolas" w:eastAsia="Times New Roman" w:hAnsi="Consolas" w:cs="Times New Roman"/>
@@ -6144,7 +4854,6 @@
         </w:rPr>
         <w:t>arr</w:t>
       </w:r>
-      <w:proofErr w:type="spellEnd"/>
       <w:r>
         <w:rPr>
           <w:rFonts w:ascii="Consolas" w:eastAsia="Times New Roman" w:hAnsi="Consolas" w:cs="Times New Roman"/>
@@ -6262,7 +4971,6 @@
         </w:rPr>
         <w:t xml:space="preserve">    </w:t>
       </w:r>
-      <w:proofErr w:type="spellStart"/>
       <w:r>
         <w:rPr>
           <w:rFonts w:ascii="Consolas" w:eastAsia="Times New Roman" w:hAnsi="Consolas" w:cs="Times New Roman"/>
@@ -6275,20 +4983,18 @@
         </w:rPr>
         <w:t>int</w:t>
       </w:r>
-      <w:proofErr w:type="spellEnd"/>
-      <w:r>
-        <w:rPr>
-          <w:rFonts w:ascii="Consolas" w:eastAsia="Times New Roman" w:hAnsi="Consolas" w:cs="Times New Roman"/>
-          <w:color w:val="CCCCCC"/>
-          <w:kern w:val="0"/>
-          <w:sz w:val="21"/>
-          <w:szCs w:val="21"/>
-          <w:lang w:eastAsia="uk-UA"/>
-          <w14:ligatures w14:val="none"/>
-        </w:rPr>
-        <w:t xml:space="preserve"> </w:t>
-      </w:r>
-      <w:proofErr w:type="spellStart"/>
+      <w:r>
+        <w:rPr>
+          <w:rFonts w:ascii="Consolas" w:eastAsia="Times New Roman" w:hAnsi="Consolas" w:cs="Times New Roman"/>
+          <w:color w:val="CCCCCC"/>
+          <w:kern w:val="0"/>
+          <w:sz w:val="21"/>
+          <w:szCs w:val="21"/>
+          <w:lang w:eastAsia="uk-UA"/>
+          <w14:ligatures w14:val="none"/>
+        </w:rPr>
+        <w:t xml:space="preserve"> </w:t>
+      </w:r>
       <w:r>
         <w:rPr>
           <w:rFonts w:ascii="Consolas" w:eastAsia="Times New Roman" w:hAnsi="Consolas" w:cs="Times New Roman"/>
@@ -6301,7 +5007,6 @@
         </w:rPr>
         <w:t>temp</w:t>
       </w:r>
-      <w:proofErr w:type="spellEnd"/>
       <w:r>
         <w:rPr>
           <w:rFonts w:ascii="Consolas" w:eastAsia="Times New Roman" w:hAnsi="Consolas" w:cs="Times New Roman"/>
@@ -6413,7 +5118,6 @@
         </w:rPr>
         <w:t xml:space="preserve">    </w:t>
       </w:r>
-      <w:proofErr w:type="spellStart"/>
       <w:r>
         <w:rPr>
           <w:rFonts w:ascii="Consolas" w:eastAsia="Times New Roman" w:hAnsi="Consolas" w:cs="Times New Roman"/>
@@ -6426,7 +5130,6 @@
         </w:rPr>
         <w:t>for</w:t>
       </w:r>
-      <w:proofErr w:type="spellEnd"/>
       <w:r>
         <w:rPr>
           <w:rFonts w:ascii="Consolas" w:eastAsia="Times New Roman" w:hAnsi="Consolas" w:cs="Times New Roman"/>
@@ -6439,7 +5142,6 @@
         </w:rPr>
         <w:t xml:space="preserve"> (</w:t>
       </w:r>
-      <w:proofErr w:type="spellStart"/>
       <w:r>
         <w:rPr>
           <w:rFonts w:ascii="Consolas" w:eastAsia="Times New Roman" w:hAnsi="Consolas" w:cs="Times New Roman"/>
@@ -6452,7 +5154,6 @@
         </w:rPr>
         <w:t>int</w:t>
       </w:r>
-      <w:proofErr w:type="spellEnd"/>
       <w:r>
         <w:rPr>
           <w:rFonts w:ascii="Consolas" w:eastAsia="Times New Roman" w:hAnsi="Consolas" w:cs="Times New Roman"/>
@@ -6651,7 +5352,6 @@
         </w:rPr>
         <w:t xml:space="preserve">        </w:t>
       </w:r>
-      <w:proofErr w:type="spellStart"/>
       <w:r>
         <w:rPr>
           <w:rFonts w:ascii="Consolas" w:eastAsia="Times New Roman" w:hAnsi="Consolas" w:cs="Times New Roman"/>
@@ -6664,7 +5364,6 @@
         </w:rPr>
         <w:t>cout</w:t>
       </w:r>
-      <w:proofErr w:type="spellEnd"/>
       <w:r>
         <w:rPr>
           <w:rFonts w:ascii="Consolas" w:eastAsia="Times New Roman" w:hAnsi="Consolas" w:cs="Times New Roman"/>
@@ -6701,7 +5400,6 @@
         </w:rPr>
         <w:t xml:space="preserve"> </w:t>
       </w:r>
-      <w:proofErr w:type="spellStart"/>
       <w:r>
         <w:rPr>
           <w:rFonts w:ascii="Consolas" w:eastAsia="Times New Roman" w:hAnsi="Consolas" w:cs="Times New Roman"/>
@@ -6714,7 +5412,6 @@
         </w:rPr>
         <w:t>arr</w:t>
       </w:r>
-      <w:proofErr w:type="spellEnd"/>
       <w:r>
         <w:rPr>
           <w:rFonts w:ascii="Consolas" w:eastAsia="Times New Roman" w:hAnsi="Consolas" w:cs="Times New Roman"/>
@@ -6727,7 +5424,6 @@
         </w:rPr>
         <w:t>[</w:t>
       </w:r>
-      <w:proofErr w:type="spellStart"/>
       <w:r>
         <w:rPr>
           <w:rFonts w:ascii="Consolas" w:eastAsia="Times New Roman" w:hAnsi="Consolas" w:cs="Times New Roman"/>
@@ -6740,7 +5436,6 @@
         </w:rPr>
         <w:t>temp</w:t>
       </w:r>
-      <w:proofErr w:type="spellEnd"/>
       <w:r>
         <w:rPr>
           <w:rFonts w:ascii="Consolas" w:eastAsia="Times New Roman" w:hAnsi="Consolas" w:cs="Times New Roman"/>
@@ -6828,7 +5523,6 @@
         </w:rPr>
         <w:t xml:space="preserve">        </w:t>
       </w:r>
-      <w:proofErr w:type="spellStart"/>
       <w:r>
         <w:rPr>
           <w:rFonts w:ascii="Consolas" w:eastAsia="Times New Roman" w:hAnsi="Consolas" w:cs="Times New Roman"/>
@@ -6841,7 +5535,6 @@
         </w:rPr>
         <w:t>temp</w:t>
       </w:r>
-      <w:proofErr w:type="spellEnd"/>
       <w:r>
         <w:rPr>
           <w:rFonts w:ascii="Consolas" w:eastAsia="Times New Roman" w:hAnsi="Consolas" w:cs="Times New Roman"/>
@@ -6893,7 +5586,6 @@
         </w:rPr>
         <w:t xml:space="preserve">        </w:t>
       </w:r>
-      <w:proofErr w:type="spellStart"/>
       <w:r>
         <w:rPr>
           <w:rFonts w:ascii="Consolas" w:eastAsia="Times New Roman" w:hAnsi="Consolas" w:cs="Times New Roman"/>
@@ -6906,7 +5598,6 @@
         </w:rPr>
         <w:t>if</w:t>
       </w:r>
-      <w:proofErr w:type="spellEnd"/>
       <w:r>
         <w:rPr>
           <w:rFonts w:ascii="Consolas" w:eastAsia="Times New Roman" w:hAnsi="Consolas" w:cs="Times New Roman"/>
@@ -6919,7 +5610,6 @@
         </w:rPr>
         <w:t>(</w:t>
       </w:r>
-      <w:proofErr w:type="spellStart"/>
       <w:r>
         <w:rPr>
           <w:rFonts w:ascii="Consolas" w:eastAsia="Times New Roman" w:hAnsi="Consolas" w:cs="Times New Roman"/>
@@ -6932,7 +5622,6 @@
         </w:rPr>
         <w:t>temp</w:t>
       </w:r>
-      <w:proofErr w:type="spellEnd"/>
       <w:r>
         <w:rPr>
           <w:rFonts w:ascii="Consolas" w:eastAsia="Times New Roman" w:hAnsi="Consolas" w:cs="Times New Roman"/>
@@ -7047,7 +5736,6 @@
         </w:rPr>
         <w:t xml:space="preserve">            </w:t>
       </w:r>
-      <w:proofErr w:type="spellStart"/>
       <w:r>
         <w:rPr>
           <w:rFonts w:ascii="Consolas" w:eastAsia="Times New Roman" w:hAnsi="Consolas" w:cs="Times New Roman"/>
@@ -7060,7 +5748,6 @@
         </w:rPr>
         <w:t>temp</w:t>
       </w:r>
-      <w:proofErr w:type="spellEnd"/>
       <w:r>
         <w:rPr>
           <w:rFonts w:ascii="Consolas" w:eastAsia="Times New Roman" w:hAnsi="Consolas" w:cs="Times New Roman"/>
@@ -7217,7 +5904,6 @@
         </w:rPr>
         <w:t xml:space="preserve">    </w:t>
       </w:r>
-      <w:proofErr w:type="spellStart"/>
       <w:r>
         <w:rPr>
           <w:rFonts w:ascii="Consolas" w:eastAsia="Times New Roman" w:hAnsi="Consolas" w:cs="Times New Roman"/>
@@ -7230,7 +5916,6 @@
         </w:rPr>
         <w:t>int</w:t>
       </w:r>
-      <w:proofErr w:type="spellEnd"/>
       <w:r>
         <w:rPr>
           <w:rFonts w:ascii="Consolas" w:eastAsia="Times New Roman" w:hAnsi="Consolas" w:cs="Times New Roman"/>
@@ -7303,7 +5988,6 @@
         </w:rPr>
         <w:t xml:space="preserve"> </w:t>
       </w:r>
-      <w:proofErr w:type="spellStart"/>
       <w:r>
         <w:rPr>
           <w:rFonts w:ascii="Consolas" w:eastAsia="Times New Roman" w:hAnsi="Consolas" w:cs="Times New Roman"/>
@@ -7316,20 +6000,18 @@
         </w:rPr>
         <w:t>new</w:t>
       </w:r>
-      <w:proofErr w:type="spellEnd"/>
-      <w:r>
-        <w:rPr>
-          <w:rFonts w:ascii="Consolas" w:eastAsia="Times New Roman" w:hAnsi="Consolas" w:cs="Times New Roman"/>
-          <w:color w:val="CCCCCC"/>
-          <w:kern w:val="0"/>
-          <w:sz w:val="21"/>
-          <w:szCs w:val="21"/>
-          <w:lang w:eastAsia="uk-UA"/>
-          <w14:ligatures w14:val="none"/>
-        </w:rPr>
-        <w:t xml:space="preserve"> </w:t>
-      </w:r>
-      <w:proofErr w:type="spellStart"/>
+      <w:r>
+        <w:rPr>
+          <w:rFonts w:ascii="Consolas" w:eastAsia="Times New Roman" w:hAnsi="Consolas" w:cs="Times New Roman"/>
+          <w:color w:val="CCCCCC"/>
+          <w:kern w:val="0"/>
+          <w:sz w:val="21"/>
+          <w:szCs w:val="21"/>
+          <w:lang w:eastAsia="uk-UA"/>
+          <w14:ligatures w14:val="none"/>
+        </w:rPr>
+        <w:t xml:space="preserve"> </w:t>
+      </w:r>
       <w:r>
         <w:rPr>
           <w:rFonts w:ascii="Consolas" w:eastAsia="Times New Roman" w:hAnsi="Consolas" w:cs="Times New Roman"/>
@@ -7342,7 +6024,6 @@
         </w:rPr>
         <w:t>int</w:t>
       </w:r>
-      <w:proofErr w:type="spellEnd"/>
       <w:r>
         <w:rPr>
           <w:rFonts w:ascii="Consolas" w:eastAsia="Times New Roman" w:hAnsi="Consolas" w:cs="Times New Roman"/>
@@ -7430,7 +6111,6 @@
         </w:rPr>
         <w:t xml:space="preserve">    </w:t>
       </w:r>
-      <w:proofErr w:type="spellStart"/>
       <w:r>
         <w:rPr>
           <w:rFonts w:ascii="Consolas" w:eastAsia="Times New Roman" w:hAnsi="Consolas" w:cs="Times New Roman"/>
@@ -7443,7 +6123,6 @@
         </w:rPr>
         <w:t>temp</w:t>
       </w:r>
-      <w:proofErr w:type="spellEnd"/>
       <w:r>
         <w:rPr>
           <w:rFonts w:ascii="Consolas" w:eastAsia="Times New Roman" w:hAnsi="Consolas" w:cs="Times New Roman"/>
@@ -7555,7 +6234,6 @@
         </w:rPr>
         <w:t xml:space="preserve">    </w:t>
       </w:r>
-      <w:proofErr w:type="spellStart"/>
       <w:r>
         <w:rPr>
           <w:rFonts w:ascii="Consolas" w:eastAsia="Times New Roman" w:hAnsi="Consolas" w:cs="Times New Roman"/>
@@ -7568,7 +6246,6 @@
         </w:rPr>
         <w:t>for</w:t>
       </w:r>
-      <w:proofErr w:type="spellEnd"/>
       <w:r>
         <w:rPr>
           <w:rFonts w:ascii="Consolas" w:eastAsia="Times New Roman" w:hAnsi="Consolas" w:cs="Times New Roman"/>
@@ -7581,7 +6258,6 @@
         </w:rPr>
         <w:t xml:space="preserve"> (</w:t>
       </w:r>
-      <w:proofErr w:type="spellStart"/>
       <w:r>
         <w:rPr>
           <w:rFonts w:ascii="Consolas" w:eastAsia="Times New Roman" w:hAnsi="Consolas" w:cs="Times New Roman"/>
@@ -7594,7 +6270,6 @@
         </w:rPr>
         <w:t>int</w:t>
       </w:r>
-      <w:proofErr w:type="spellEnd"/>
       <w:r>
         <w:rPr>
           <w:rFonts w:ascii="Consolas" w:eastAsia="Times New Roman" w:hAnsi="Consolas" w:cs="Times New Roman"/>
@@ -7841,7 +6516,6 @@
         </w:rPr>
         <w:t xml:space="preserve">        </w:t>
       </w:r>
-      <w:proofErr w:type="spellStart"/>
       <w:r>
         <w:rPr>
           <w:rFonts w:ascii="Consolas" w:eastAsia="Times New Roman" w:hAnsi="Consolas" w:cs="Times New Roman"/>
@@ -7854,7 +6528,6 @@
         </w:rPr>
         <w:t>if</w:t>
       </w:r>
-      <w:proofErr w:type="spellEnd"/>
       <w:r>
         <w:rPr>
           <w:rFonts w:ascii="Consolas" w:eastAsia="Times New Roman" w:hAnsi="Consolas" w:cs="Times New Roman"/>
@@ -8065,7 +6738,6 @@
         </w:rPr>
         <w:t xml:space="preserve"> </w:t>
       </w:r>
-      <w:proofErr w:type="spellStart"/>
       <w:r>
         <w:rPr>
           <w:rFonts w:ascii="Consolas" w:eastAsia="Times New Roman" w:hAnsi="Consolas" w:cs="Times New Roman"/>
@@ -8078,7 +6750,6 @@
         </w:rPr>
         <w:t>arr</w:t>
       </w:r>
-      <w:proofErr w:type="spellEnd"/>
       <w:r>
         <w:rPr>
           <w:rFonts w:ascii="Consolas" w:eastAsia="Times New Roman" w:hAnsi="Consolas" w:cs="Times New Roman"/>
@@ -8091,7 +6762,6 @@
         </w:rPr>
         <w:t>[</w:t>
       </w:r>
-      <w:proofErr w:type="spellStart"/>
       <w:r>
         <w:rPr>
           <w:rFonts w:ascii="Consolas" w:eastAsia="Times New Roman" w:hAnsi="Consolas" w:cs="Times New Roman"/>
@@ -8104,7 +6774,6 @@
         </w:rPr>
         <w:t>temp</w:t>
       </w:r>
-      <w:proofErr w:type="spellEnd"/>
       <w:r>
         <w:rPr>
           <w:rFonts w:ascii="Consolas" w:eastAsia="Times New Roman" w:hAnsi="Consolas" w:cs="Times New Roman"/>
@@ -8171,7 +6840,6 @@
         </w:rPr>
         <w:t xml:space="preserve">        </w:t>
       </w:r>
-      <w:proofErr w:type="spellStart"/>
       <w:r>
         <w:rPr>
           <w:rFonts w:ascii="Consolas" w:eastAsia="Times New Roman" w:hAnsi="Consolas" w:cs="Times New Roman"/>
@@ -8184,7 +6852,6 @@
         </w:rPr>
         <w:t>else</w:t>
       </w:r>
-      <w:proofErr w:type="spellEnd"/>
     </w:p>
     <w:p>
       <w:pPr>
@@ -8239,7 +6906,6 @@
         </w:rPr>
         <w:t xml:space="preserve">            </w:t>
       </w:r>
-      <w:proofErr w:type="spellStart"/>
       <w:r>
         <w:rPr>
           <w:rFonts w:ascii="Consolas" w:eastAsia="Times New Roman" w:hAnsi="Consolas" w:cs="Times New Roman"/>
@@ -8252,7 +6918,6 @@
         </w:rPr>
         <w:t>if</w:t>
       </w:r>
-      <w:proofErr w:type="spellEnd"/>
       <w:r>
         <w:rPr>
           <w:rFonts w:ascii="Consolas" w:eastAsia="Times New Roman" w:hAnsi="Consolas" w:cs="Times New Roman"/>
@@ -8463,7 +7128,6 @@
         </w:rPr>
         <w:t xml:space="preserve"> </w:t>
       </w:r>
-      <w:proofErr w:type="spellStart"/>
       <w:r>
         <w:rPr>
           <w:rFonts w:ascii="Consolas" w:eastAsia="Times New Roman" w:hAnsi="Consolas" w:cs="Times New Roman"/>
@@ -8476,7 +7140,6 @@
         </w:rPr>
         <w:t>arr</w:t>
       </w:r>
-      <w:proofErr w:type="spellEnd"/>
       <w:r>
         <w:rPr>
           <w:rFonts w:ascii="Consolas" w:eastAsia="Times New Roman" w:hAnsi="Consolas" w:cs="Times New Roman"/>
@@ -8592,7 +7255,6 @@
         <w:lastRenderedPageBreak/>
         <w:t xml:space="preserve">            </w:t>
       </w:r>
-      <w:proofErr w:type="spellStart"/>
       <w:r>
         <w:rPr>
           <w:rFonts w:ascii="Consolas" w:eastAsia="Times New Roman" w:hAnsi="Consolas" w:cs="Times New Roman"/>
@@ -8605,7 +7267,6 @@
         </w:rPr>
         <w:t>else</w:t>
       </w:r>
-      <w:proofErr w:type="spellEnd"/>
       <w:r>
         <w:rPr>
           <w:rFonts w:ascii="Consolas" w:eastAsia="Times New Roman" w:hAnsi="Consolas" w:cs="Times New Roman"/>
@@ -8744,7 +7405,6 @@
         </w:rPr>
         <w:t xml:space="preserve"> </w:t>
       </w:r>
-      <w:proofErr w:type="spellStart"/>
       <w:r>
         <w:rPr>
           <w:rFonts w:ascii="Consolas" w:eastAsia="Times New Roman" w:hAnsi="Consolas" w:cs="Times New Roman"/>
@@ -8757,7 +7417,6 @@
         </w:rPr>
         <w:t>arr</w:t>
       </w:r>
-      <w:proofErr w:type="spellEnd"/>
       <w:r>
         <w:rPr>
           <w:rFonts w:ascii="Consolas" w:eastAsia="Times New Roman" w:hAnsi="Consolas" w:cs="Times New Roman"/>
@@ -8950,7 +7609,6 @@
         </w:rPr>
         <w:t xml:space="preserve">        </w:t>
       </w:r>
-      <w:proofErr w:type="spellStart"/>
       <w:r>
         <w:rPr>
           <w:rFonts w:ascii="Consolas" w:eastAsia="Times New Roman" w:hAnsi="Consolas" w:cs="Times New Roman"/>
@@ -8963,7 +7621,6 @@
         </w:rPr>
         <w:t>temp</w:t>
       </w:r>
-      <w:proofErr w:type="spellEnd"/>
       <w:r>
         <w:rPr>
           <w:rFonts w:ascii="Consolas" w:eastAsia="Times New Roman" w:hAnsi="Consolas" w:cs="Times New Roman"/>
@@ -9015,7 +7672,6 @@
         </w:rPr>
         <w:t xml:space="preserve">        </w:t>
       </w:r>
-      <w:proofErr w:type="spellStart"/>
       <w:r>
         <w:rPr>
           <w:rFonts w:ascii="Consolas" w:eastAsia="Times New Roman" w:hAnsi="Consolas" w:cs="Times New Roman"/>
@@ -9028,7 +7684,6 @@
         </w:rPr>
         <w:t>if</w:t>
       </w:r>
-      <w:proofErr w:type="spellEnd"/>
       <w:r>
         <w:rPr>
           <w:rFonts w:ascii="Consolas" w:eastAsia="Times New Roman" w:hAnsi="Consolas" w:cs="Times New Roman"/>
@@ -9041,7 +7696,6 @@
         </w:rPr>
         <w:t>(</w:t>
       </w:r>
-      <w:proofErr w:type="spellStart"/>
       <w:r>
         <w:rPr>
           <w:rFonts w:ascii="Consolas" w:eastAsia="Times New Roman" w:hAnsi="Consolas" w:cs="Times New Roman"/>
@@ -9054,7 +7708,6 @@
         </w:rPr>
         <w:t>temp</w:t>
       </w:r>
-      <w:proofErr w:type="spellEnd"/>
       <w:r>
         <w:rPr>
           <w:rFonts w:ascii="Consolas" w:eastAsia="Times New Roman" w:hAnsi="Consolas" w:cs="Times New Roman"/>
@@ -9169,7 +7822,6 @@
         </w:rPr>
         <w:t xml:space="preserve">            </w:t>
       </w:r>
-      <w:proofErr w:type="spellStart"/>
       <w:r>
         <w:rPr>
           <w:rFonts w:ascii="Consolas" w:eastAsia="Times New Roman" w:hAnsi="Consolas" w:cs="Times New Roman"/>
@@ -9182,7 +7834,6 @@
         </w:rPr>
         <w:t>temp</w:t>
       </w:r>
-      <w:proofErr w:type="spellEnd"/>
       <w:r>
         <w:rPr>
           <w:rFonts w:ascii="Consolas" w:eastAsia="Times New Roman" w:hAnsi="Consolas" w:cs="Times New Roman"/>
@@ -9351,7 +8002,6 @@
         </w:rPr>
         <w:t xml:space="preserve">    </w:t>
       </w:r>
-      <w:proofErr w:type="spellStart"/>
       <w:r>
         <w:rPr>
           <w:rFonts w:ascii="Consolas" w:eastAsia="Times New Roman" w:hAnsi="Consolas" w:cs="Times New Roman"/>
@@ -9364,7 +8014,6 @@
         </w:rPr>
         <w:t>cout</w:t>
       </w:r>
-      <w:proofErr w:type="spellEnd"/>
       <w:r>
         <w:rPr>
           <w:rFonts w:ascii="Consolas" w:eastAsia="Times New Roman" w:hAnsi="Consolas" w:cs="Times New Roman"/>
@@ -9401,7 +8050,6 @@
         </w:rPr>
         <w:t xml:space="preserve"> </w:t>
       </w:r>
-      <w:proofErr w:type="spellStart"/>
       <w:r>
         <w:rPr>
           <w:rFonts w:ascii="Consolas" w:eastAsia="Times New Roman" w:hAnsi="Consolas" w:cs="Times New Roman"/>
@@ -9414,7 +8062,6 @@
         </w:rPr>
         <w:t>endl</w:t>
       </w:r>
-      <w:proofErr w:type="spellEnd"/>
       <w:r>
         <w:rPr>
           <w:rFonts w:ascii="Consolas" w:eastAsia="Times New Roman" w:hAnsi="Consolas" w:cs="Times New Roman"/>
@@ -9469,7 +8116,6 @@
         </w:rPr>
         <w:t xml:space="preserve">    </w:t>
       </w:r>
-      <w:proofErr w:type="spellStart"/>
       <w:r>
         <w:rPr>
           <w:rFonts w:ascii="Consolas" w:eastAsia="Times New Roman" w:hAnsi="Consolas" w:cs="Times New Roman"/>
@@ -9482,7 +8128,6 @@
         </w:rPr>
         <w:t>temp</w:t>
       </w:r>
-      <w:proofErr w:type="spellEnd"/>
       <w:r>
         <w:rPr>
           <w:rFonts w:ascii="Consolas" w:eastAsia="Times New Roman" w:hAnsi="Consolas" w:cs="Times New Roman"/>
@@ -9594,7 +8239,6 @@
         </w:rPr>
         <w:t xml:space="preserve">    </w:t>
       </w:r>
-      <w:proofErr w:type="spellStart"/>
       <w:r>
         <w:rPr>
           <w:rFonts w:ascii="Consolas" w:eastAsia="Times New Roman" w:hAnsi="Consolas" w:cs="Times New Roman"/>
@@ -9607,7 +8251,6 @@
         </w:rPr>
         <w:t>for</w:t>
       </w:r>
-      <w:proofErr w:type="spellEnd"/>
       <w:r>
         <w:rPr>
           <w:rFonts w:ascii="Consolas" w:eastAsia="Times New Roman" w:hAnsi="Consolas" w:cs="Times New Roman"/>
@@ -9620,7 +8263,6 @@
         </w:rPr>
         <w:t xml:space="preserve"> (</w:t>
       </w:r>
-      <w:proofErr w:type="spellStart"/>
       <w:r>
         <w:rPr>
           <w:rFonts w:ascii="Consolas" w:eastAsia="Times New Roman" w:hAnsi="Consolas" w:cs="Times New Roman"/>
@@ -9633,7 +8275,6 @@
         </w:rPr>
         <w:t>int</w:t>
       </w:r>
-      <w:proofErr w:type="spellEnd"/>
       <w:r>
         <w:rPr>
           <w:rFonts w:ascii="Consolas" w:eastAsia="Times New Roman" w:hAnsi="Consolas" w:cs="Times New Roman"/>
@@ -9880,7 +8521,6 @@
         </w:rPr>
         <w:t xml:space="preserve">        </w:t>
       </w:r>
-      <w:proofErr w:type="spellStart"/>
       <w:r>
         <w:rPr>
           <w:rFonts w:ascii="Consolas" w:eastAsia="Times New Roman" w:hAnsi="Consolas" w:cs="Times New Roman"/>
@@ -9893,7 +8533,6 @@
         </w:rPr>
         <w:t>cout</w:t>
       </w:r>
-      <w:proofErr w:type="spellEnd"/>
       <w:r>
         <w:rPr>
           <w:rFonts w:ascii="Consolas" w:eastAsia="Times New Roman" w:hAnsi="Consolas" w:cs="Times New Roman"/>
@@ -9954,7 +8593,6 @@
         </w:rPr>
         <w:t>[</w:t>
       </w:r>
-      <w:proofErr w:type="spellStart"/>
       <w:r>
         <w:rPr>
           <w:rFonts w:ascii="Consolas" w:eastAsia="Times New Roman" w:hAnsi="Consolas" w:cs="Times New Roman"/>
@@ -9967,7 +8605,6 @@
         </w:rPr>
         <w:t>temp</w:t>
       </w:r>
-      <w:proofErr w:type="spellEnd"/>
       <w:r>
         <w:rPr>
           <w:rFonts w:ascii="Consolas" w:eastAsia="Times New Roman" w:hAnsi="Consolas" w:cs="Times New Roman"/>
@@ -10055,7 +8692,6 @@
         </w:rPr>
         <w:t xml:space="preserve">        </w:t>
       </w:r>
-      <w:proofErr w:type="spellStart"/>
       <w:r>
         <w:rPr>
           <w:rFonts w:ascii="Consolas" w:eastAsia="Times New Roman" w:hAnsi="Consolas" w:cs="Times New Roman"/>
@@ -10068,7 +8704,6 @@
         </w:rPr>
         <w:t>if</w:t>
       </w:r>
-      <w:proofErr w:type="spellEnd"/>
       <w:r>
         <w:rPr>
           <w:rFonts w:ascii="Consolas" w:eastAsia="Times New Roman" w:hAnsi="Consolas" w:cs="Times New Roman"/>
@@ -10081,7 +8716,6 @@
         </w:rPr>
         <w:t>(</w:t>
       </w:r>
-      <w:proofErr w:type="spellStart"/>
       <w:r>
         <w:rPr>
           <w:rFonts w:ascii="Consolas" w:eastAsia="Times New Roman" w:hAnsi="Consolas" w:cs="Times New Roman"/>
@@ -10094,7 +8728,6 @@
         </w:rPr>
         <w:t>temp</w:t>
       </w:r>
-      <w:proofErr w:type="spellEnd"/>
       <w:r>
         <w:rPr>
           <w:rFonts w:ascii="Consolas" w:eastAsia="Times New Roman" w:hAnsi="Consolas" w:cs="Times New Roman"/>
@@ -10257,7 +8890,6 @@
         </w:rPr>
         <w:t xml:space="preserve">            </w:t>
       </w:r>
-      <w:proofErr w:type="spellStart"/>
       <w:r>
         <w:rPr>
           <w:rFonts w:ascii="Consolas" w:eastAsia="Times New Roman" w:hAnsi="Consolas" w:cs="Times New Roman"/>
@@ -10270,7 +8902,6 @@
         </w:rPr>
         <w:t>temp</w:t>
       </w:r>
-      <w:proofErr w:type="spellEnd"/>
       <w:r>
         <w:rPr>
           <w:rFonts w:ascii="Consolas" w:eastAsia="Times New Roman" w:hAnsi="Consolas" w:cs="Times New Roman"/>
@@ -10397,7 +9028,6 @@
         </w:rPr>
         <w:t xml:space="preserve">        </w:t>
       </w:r>
-      <w:proofErr w:type="spellStart"/>
       <w:r>
         <w:rPr>
           <w:rFonts w:ascii="Consolas" w:eastAsia="Times New Roman" w:hAnsi="Consolas" w:cs="Times New Roman"/>
@@ -10410,7 +9040,6 @@
         </w:rPr>
         <w:t>temp</w:t>
       </w:r>
-      <w:proofErr w:type="spellEnd"/>
       <w:r>
         <w:rPr>
           <w:rFonts w:ascii="Consolas" w:eastAsia="Times New Roman" w:hAnsi="Consolas" w:cs="Times New Roman"/>
@@ -10516,7 +9145,6 @@
         </w:rPr>
         <w:t xml:space="preserve">    </w:t>
       </w:r>
-      <w:proofErr w:type="spellStart"/>
       <w:r>
         <w:rPr>
           <w:rFonts w:ascii="Consolas" w:eastAsia="Times New Roman" w:hAnsi="Consolas" w:cs="Times New Roman"/>
@@ -10529,44 +9157,17 @@
         </w:rPr>
         <w:t>delete</w:t>
       </w:r>
-      <w:proofErr w:type="spellEnd"/>
-      <w:r>
-        <w:rPr>
-          <w:rFonts w:ascii="Consolas" w:eastAsia="Times New Roman" w:hAnsi="Consolas" w:cs="Times New Roman"/>
-          <w:color w:val="CCCCCC"/>
-          <w:kern w:val="0"/>
-          <w:sz w:val="21"/>
-          <w:szCs w:val="21"/>
-          <w:lang w:eastAsia="uk-UA"/>
-          <w14:ligatures w14:val="none"/>
-        </w:rPr>
-        <w:t xml:space="preserve"> []</w:t>
-      </w:r>
-      <w:proofErr w:type="spellStart"/>
-      <w:r>
-        <w:rPr>
-          <w:rFonts w:ascii="Consolas" w:eastAsia="Times New Roman" w:hAnsi="Consolas" w:cs="Times New Roman"/>
-          <w:color w:val="CCCCCC"/>
-          <w:kern w:val="0"/>
-          <w:sz w:val="21"/>
-          <w:szCs w:val="21"/>
-          <w:lang w:eastAsia="uk-UA"/>
-          <w14:ligatures w14:val="none"/>
-        </w:rPr>
-        <w:t>arr</w:t>
-      </w:r>
-      <w:proofErr w:type="spellEnd"/>
-      <w:r>
-        <w:rPr>
-          <w:rFonts w:ascii="Consolas" w:eastAsia="Times New Roman" w:hAnsi="Consolas" w:cs="Times New Roman"/>
-          <w:color w:val="CCCCCC"/>
-          <w:kern w:val="0"/>
-          <w:sz w:val="21"/>
-          <w:szCs w:val="21"/>
-          <w:lang w:eastAsia="uk-UA"/>
-          <w14:ligatures w14:val="none"/>
-        </w:rPr>
-        <w:t>;</w:t>
+      <w:r>
+        <w:rPr>
+          <w:rFonts w:ascii="Consolas" w:eastAsia="Times New Roman" w:hAnsi="Consolas" w:cs="Times New Roman"/>
+          <w:color w:val="CCCCCC"/>
+          <w:kern w:val="0"/>
+          <w:sz w:val="21"/>
+          <w:szCs w:val="21"/>
+          <w:lang w:eastAsia="uk-UA"/>
+          <w14:ligatures w14:val="none"/>
+        </w:rPr>
+        <w:t xml:space="preserve"> []arr;</w:t>
       </w:r>
     </w:p>
     <w:p>
@@ -10595,7 +9196,6 @@
         </w:rPr>
         <w:t xml:space="preserve">    </w:t>
       </w:r>
-      <w:proofErr w:type="spellStart"/>
       <w:r>
         <w:rPr>
           <w:rFonts w:ascii="Consolas" w:eastAsia="Times New Roman" w:hAnsi="Consolas" w:cs="Times New Roman"/>
@@ -10608,7 +9208,6 @@
         </w:rPr>
         <w:t>delete</w:t>
       </w:r>
-      <w:proofErr w:type="spellEnd"/>
       <w:r>
         <w:rPr>
           <w:rFonts w:ascii="Consolas" w:eastAsia="Times New Roman" w:hAnsi="Consolas" w:cs="Times New Roman"/>
@@ -10690,7 +9289,6 @@
         </w:rPr>
         <w:t xml:space="preserve">    </w:t>
       </w:r>
-      <w:proofErr w:type="spellStart"/>
       <w:r>
         <w:rPr>
           <w:rFonts w:ascii="Consolas" w:eastAsia="Times New Roman" w:hAnsi="Consolas" w:cs="Times New Roman"/>
@@ -10703,7 +9301,6 @@
         </w:rPr>
         <w:t>return</w:t>
       </w:r>
-      <w:proofErr w:type="spellEnd"/>
       <w:r>
         <w:rPr>
           <w:rFonts w:ascii="Consolas" w:eastAsia="Times New Roman" w:hAnsi="Consolas" w:cs="Times New Roman"/>
@@ -10818,53 +9415,12 @@
         </w:rPr>
         <w:t xml:space="preserve">: </w:t>
       </w:r>
-      <w:proofErr w:type="spellStart"/>
       <w:r>
         <w:rPr>
           <w:rFonts w:ascii="Times New Roman" w:hAnsi="Times New Roman" w:cs="Times New Roman"/>
           <w:color w:val="000000"/>
         </w:rPr>
-        <w:t>Lab</w:t>
-      </w:r>
-      <w:proofErr w:type="spellEnd"/>
-      <w:r>
-        <w:rPr>
-          <w:rFonts w:ascii="Times New Roman" w:hAnsi="Times New Roman" w:cs="Times New Roman"/>
-          <w:color w:val="000000"/>
-        </w:rPr>
-        <w:t xml:space="preserve"># </w:t>
-      </w:r>
-      <w:proofErr w:type="spellStart"/>
-      <w:r>
-        <w:rPr>
-          <w:rFonts w:ascii="Times New Roman" w:hAnsi="Times New Roman" w:cs="Times New Roman"/>
-          <w:color w:val="000000"/>
-        </w:rPr>
-        <w:t>programming</w:t>
-      </w:r>
-      <w:proofErr w:type="spellEnd"/>
-      <w:r>
-        <w:rPr>
-          <w:rFonts w:ascii="Times New Roman" w:hAnsi="Times New Roman" w:cs="Times New Roman"/>
-          <w:color w:val="000000"/>
-        </w:rPr>
-        <w:t xml:space="preserve">: VNS </w:t>
-      </w:r>
-      <w:proofErr w:type="spellStart"/>
-      <w:r>
-        <w:rPr>
-          <w:rFonts w:ascii="Times New Roman" w:hAnsi="Times New Roman" w:cs="Times New Roman"/>
-          <w:color w:val="000000"/>
-        </w:rPr>
-        <w:t>Lab</w:t>
-      </w:r>
-      <w:proofErr w:type="spellEnd"/>
-      <w:r>
-        <w:rPr>
-          <w:rFonts w:ascii="Times New Roman" w:hAnsi="Times New Roman" w:cs="Times New Roman"/>
-          <w:color w:val="000000"/>
-        </w:rPr>
-        <w:t xml:space="preserve"> </w:t>
+        <w:t xml:space="preserve">Lab# programming: VNS Lab </w:t>
       </w:r>
       <w:r>
         <w:rPr>
@@ -10934,33 +9490,7 @@
           <w:lang w:eastAsia="uk-UA"/>
           <w14:ligatures w14:val="none"/>
         </w:rPr>
-        <w:t>&lt;</w:t>
-      </w:r>
-      <w:proofErr w:type="spellStart"/>
-      <w:r>
-        <w:rPr>
-          <w:rFonts w:ascii="Consolas" w:eastAsia="Times New Roman" w:hAnsi="Consolas" w:cs="Times New Roman"/>
-          <w:color w:val="CE9178"/>
-          <w:kern w:val="0"/>
-          <w:sz w:val="21"/>
-          <w:szCs w:val="21"/>
-          <w:lang w:eastAsia="uk-UA"/>
-          <w14:ligatures w14:val="none"/>
-        </w:rPr>
-        <w:t>iostream</w:t>
-      </w:r>
-      <w:proofErr w:type="spellEnd"/>
-      <w:r>
-        <w:rPr>
-          <w:rFonts w:ascii="Consolas" w:eastAsia="Times New Roman" w:hAnsi="Consolas" w:cs="Times New Roman"/>
-          <w:color w:val="CE9178"/>
-          <w:kern w:val="0"/>
-          <w:sz w:val="21"/>
-          <w:szCs w:val="21"/>
-          <w:lang w:eastAsia="uk-UA"/>
-          <w14:ligatures w14:val="none"/>
-        </w:rPr>
-        <w:t>&gt;</w:t>
+        <w:t>&lt;iostream&gt;</w:t>
       </w:r>
     </w:p>
     <w:p>
@@ -10992,7 +9522,6 @@
           <w14:ligatures w14:val="none"/>
         </w:rPr>
       </w:pPr>
-      <w:proofErr w:type="spellStart"/>
       <w:r>
         <w:rPr>
           <w:rFonts w:ascii="Consolas" w:eastAsia="Times New Roman" w:hAnsi="Consolas" w:cs="Times New Roman"/>
@@ -11005,20 +9534,18 @@
         </w:rPr>
         <w:t>using</w:t>
       </w:r>
-      <w:proofErr w:type="spellEnd"/>
-      <w:r>
-        <w:rPr>
-          <w:rFonts w:ascii="Consolas" w:eastAsia="Times New Roman" w:hAnsi="Consolas" w:cs="Times New Roman"/>
-          <w:color w:val="CCCCCC"/>
-          <w:kern w:val="0"/>
-          <w:sz w:val="21"/>
-          <w:szCs w:val="21"/>
-          <w:lang w:eastAsia="uk-UA"/>
-          <w14:ligatures w14:val="none"/>
-        </w:rPr>
-        <w:t xml:space="preserve"> </w:t>
-      </w:r>
-      <w:proofErr w:type="spellStart"/>
+      <w:r>
+        <w:rPr>
+          <w:rFonts w:ascii="Consolas" w:eastAsia="Times New Roman" w:hAnsi="Consolas" w:cs="Times New Roman"/>
+          <w:color w:val="CCCCCC"/>
+          <w:kern w:val="0"/>
+          <w:sz w:val="21"/>
+          <w:szCs w:val="21"/>
+          <w:lang w:eastAsia="uk-UA"/>
+          <w14:ligatures w14:val="none"/>
+        </w:rPr>
+        <w:t xml:space="preserve"> </w:t>
+      </w:r>
       <w:r>
         <w:rPr>
           <w:rFonts w:ascii="Consolas" w:eastAsia="Times New Roman" w:hAnsi="Consolas" w:cs="Times New Roman"/>
@@ -11031,20 +9558,18 @@
         </w:rPr>
         <w:t>namespace</w:t>
       </w:r>
-      <w:proofErr w:type="spellEnd"/>
-      <w:r>
-        <w:rPr>
-          <w:rFonts w:ascii="Consolas" w:eastAsia="Times New Roman" w:hAnsi="Consolas" w:cs="Times New Roman"/>
-          <w:color w:val="CCCCCC"/>
-          <w:kern w:val="0"/>
-          <w:sz w:val="21"/>
-          <w:szCs w:val="21"/>
-          <w:lang w:eastAsia="uk-UA"/>
-          <w14:ligatures w14:val="none"/>
-        </w:rPr>
-        <w:t xml:space="preserve"> </w:t>
-      </w:r>
-      <w:proofErr w:type="spellStart"/>
+      <w:r>
+        <w:rPr>
+          <w:rFonts w:ascii="Consolas" w:eastAsia="Times New Roman" w:hAnsi="Consolas" w:cs="Times New Roman"/>
+          <w:color w:val="CCCCCC"/>
+          <w:kern w:val="0"/>
+          <w:sz w:val="21"/>
+          <w:szCs w:val="21"/>
+          <w:lang w:eastAsia="uk-UA"/>
+          <w14:ligatures w14:val="none"/>
+        </w:rPr>
+        <w:t xml:space="preserve"> </w:t>
+      </w:r>
       <w:r>
         <w:rPr>
           <w:rFonts w:ascii="Consolas" w:eastAsia="Times New Roman" w:hAnsi="Consolas" w:cs="Times New Roman"/>
@@ -11057,7 +9582,6 @@
         </w:rPr>
         <w:t>std</w:t>
       </w:r>
-      <w:proofErr w:type="spellEnd"/>
       <w:r>
         <w:rPr>
           <w:rFonts w:ascii="Consolas" w:eastAsia="Times New Roman" w:hAnsi="Consolas" w:cs="Times New Roman"/>
@@ -11100,7 +9624,6 @@
           <w14:ligatures w14:val="none"/>
         </w:rPr>
       </w:pPr>
-      <w:proofErr w:type="spellStart"/>
       <w:r>
         <w:rPr>
           <w:rFonts w:ascii="Consolas" w:eastAsia="Times New Roman" w:hAnsi="Consolas" w:cs="Times New Roman"/>
@@ -11113,20 +9636,18 @@
         </w:rPr>
         <w:t>int</w:t>
       </w:r>
-      <w:proofErr w:type="spellEnd"/>
-      <w:r>
-        <w:rPr>
-          <w:rFonts w:ascii="Consolas" w:eastAsia="Times New Roman" w:hAnsi="Consolas" w:cs="Times New Roman"/>
-          <w:color w:val="CCCCCC"/>
-          <w:kern w:val="0"/>
-          <w:sz w:val="21"/>
-          <w:szCs w:val="21"/>
-          <w:lang w:eastAsia="uk-UA"/>
-          <w14:ligatures w14:val="none"/>
-        </w:rPr>
-        <w:t xml:space="preserve"> </w:t>
-      </w:r>
-      <w:proofErr w:type="spellStart"/>
+      <w:r>
+        <w:rPr>
+          <w:rFonts w:ascii="Consolas" w:eastAsia="Times New Roman" w:hAnsi="Consolas" w:cs="Times New Roman"/>
+          <w:color w:val="CCCCCC"/>
+          <w:kern w:val="0"/>
+          <w:sz w:val="21"/>
+          <w:szCs w:val="21"/>
+          <w:lang w:eastAsia="uk-UA"/>
+          <w14:ligatures w14:val="none"/>
+        </w:rPr>
+        <w:t xml:space="preserve"> </w:t>
+      </w:r>
       <w:r>
         <w:rPr>
           <w:rFonts w:ascii="Consolas" w:eastAsia="Times New Roman" w:hAnsi="Consolas" w:cs="Times New Roman"/>
@@ -11139,7 +9660,6 @@
         </w:rPr>
         <w:t>main</w:t>
       </w:r>
-      <w:proofErr w:type="spellEnd"/>
       <w:r>
         <w:rPr>
           <w:rFonts w:ascii="Consolas" w:eastAsia="Times New Roman" w:hAnsi="Consolas" w:cs="Times New Roman"/>
@@ -11206,7 +9726,6 @@
         </w:rPr>
         <w:t xml:space="preserve">    </w:t>
       </w:r>
-      <w:proofErr w:type="spellStart"/>
       <w:r>
         <w:rPr>
           <w:rFonts w:ascii="Consolas" w:eastAsia="Times New Roman" w:hAnsi="Consolas" w:cs="Times New Roman"/>
@@ -11219,7 +9738,6 @@
         </w:rPr>
         <w:t>int</w:t>
       </w:r>
-      <w:proofErr w:type="spellEnd"/>
       <w:r>
         <w:rPr>
           <w:rFonts w:ascii="Consolas" w:eastAsia="Times New Roman" w:hAnsi="Consolas" w:cs="Times New Roman"/>
@@ -11280,7 +9798,6 @@
         </w:rPr>
         <w:t xml:space="preserve">, </w:t>
       </w:r>
-      <w:proofErr w:type="spellStart"/>
       <w:r>
         <w:rPr>
           <w:rFonts w:ascii="Consolas" w:eastAsia="Times New Roman" w:hAnsi="Consolas" w:cs="Times New Roman"/>
@@ -11293,7 +9810,6 @@
         </w:rPr>
         <w:t>Max_Sum</w:t>
       </w:r>
-      <w:proofErr w:type="spellEnd"/>
       <w:r>
         <w:rPr>
           <w:rFonts w:ascii="Consolas" w:eastAsia="Times New Roman" w:hAnsi="Consolas" w:cs="Times New Roman"/>
@@ -11354,7 +9870,6 @@
         </w:rPr>
         <w:t xml:space="preserve">, </w:t>
       </w:r>
-      <w:proofErr w:type="spellStart"/>
       <w:r>
         <w:rPr>
           <w:rFonts w:ascii="Consolas" w:eastAsia="Times New Roman" w:hAnsi="Consolas" w:cs="Times New Roman"/>
@@ -11367,7 +9882,6 @@
         </w:rPr>
         <w:t>sum</w:t>
       </w:r>
-      <w:proofErr w:type="spellEnd"/>
       <w:r>
         <w:rPr>
           <w:rFonts w:ascii="Consolas" w:eastAsia="Times New Roman" w:hAnsi="Consolas" w:cs="Times New Roman"/>
@@ -11380,7 +9894,6 @@
         </w:rPr>
         <w:t xml:space="preserve">, </w:t>
       </w:r>
-      <w:proofErr w:type="spellStart"/>
       <w:r>
         <w:rPr>
           <w:rFonts w:ascii="Consolas" w:eastAsia="Times New Roman" w:hAnsi="Consolas" w:cs="Times New Roman"/>
@@ -11393,7 +9906,6 @@
         </w:rPr>
         <w:t>Max_row</w:t>
       </w:r>
-      <w:proofErr w:type="spellEnd"/>
       <w:r>
         <w:rPr>
           <w:rFonts w:ascii="Consolas" w:eastAsia="Times New Roman" w:hAnsi="Consolas" w:cs="Times New Roman"/>
@@ -11454,7 +9966,6 @@
         </w:rPr>
         <w:t xml:space="preserve">, </w:t>
       </w:r>
-      <w:proofErr w:type="spellStart"/>
       <w:r>
         <w:rPr>
           <w:rFonts w:ascii="Consolas" w:eastAsia="Times New Roman" w:hAnsi="Consolas" w:cs="Times New Roman"/>
@@ -11467,7 +9978,6 @@
         </w:rPr>
         <w:t>Max_col</w:t>
       </w:r>
-      <w:proofErr w:type="spellEnd"/>
       <w:r>
         <w:rPr>
           <w:rFonts w:ascii="Consolas" w:eastAsia="Times New Roman" w:hAnsi="Consolas" w:cs="Times New Roman"/>
@@ -11570,7 +10080,6 @@
         </w:rPr>
         <w:t xml:space="preserve">    </w:t>
       </w:r>
-      <w:proofErr w:type="spellStart"/>
       <w:r>
         <w:rPr>
           <w:rFonts w:ascii="Consolas" w:eastAsia="Times New Roman" w:hAnsi="Consolas" w:cs="Times New Roman"/>
@@ -11583,7 +10092,6 @@
         </w:rPr>
         <w:t>cout</w:t>
       </w:r>
-      <w:proofErr w:type="spellEnd"/>
       <w:r>
         <w:rPr>
           <w:rFonts w:ascii="Consolas" w:eastAsia="Times New Roman" w:hAnsi="Consolas" w:cs="Times New Roman"/>
@@ -11671,7 +10179,6 @@
         </w:rPr>
         <w:t xml:space="preserve">    </w:t>
       </w:r>
-      <w:proofErr w:type="spellStart"/>
       <w:r>
         <w:rPr>
           <w:rFonts w:ascii="Consolas" w:eastAsia="Times New Roman" w:hAnsi="Consolas" w:cs="Times New Roman"/>
@@ -11684,7 +10191,6 @@
         </w:rPr>
         <w:t>cin</w:t>
       </w:r>
-      <w:proofErr w:type="spellEnd"/>
       <w:r>
         <w:rPr>
           <w:rFonts w:ascii="Consolas" w:eastAsia="Times New Roman" w:hAnsi="Consolas" w:cs="Times New Roman"/>
@@ -11787,7 +10293,6 @@
         </w:rPr>
         <w:t xml:space="preserve">    </w:t>
       </w:r>
-      <w:proofErr w:type="spellStart"/>
       <w:r>
         <w:rPr>
           <w:rFonts w:ascii="Consolas" w:eastAsia="Times New Roman" w:hAnsi="Consolas" w:cs="Times New Roman"/>
@@ -11800,7 +10305,6 @@
         </w:rPr>
         <w:t>cout</w:t>
       </w:r>
-      <w:proofErr w:type="spellEnd"/>
       <w:r>
         <w:rPr>
           <w:rFonts w:ascii="Consolas" w:eastAsia="Times New Roman" w:hAnsi="Consolas" w:cs="Times New Roman"/>
@@ -11888,7 +10392,6 @@
         </w:rPr>
         <w:t xml:space="preserve">    </w:t>
       </w:r>
-      <w:proofErr w:type="spellStart"/>
       <w:r>
         <w:rPr>
           <w:rFonts w:ascii="Consolas" w:eastAsia="Times New Roman" w:hAnsi="Consolas" w:cs="Times New Roman"/>
@@ -11901,7 +10404,6 @@
         </w:rPr>
         <w:t>cin</w:t>
       </w:r>
-      <w:proofErr w:type="spellEnd"/>
       <w:r>
         <w:rPr>
           <w:rFonts w:ascii="Consolas" w:eastAsia="Times New Roman" w:hAnsi="Consolas" w:cs="Times New Roman"/>
@@ -11989,7 +10491,6 @@
         </w:rPr>
         <w:t xml:space="preserve">    </w:t>
       </w:r>
-      <w:proofErr w:type="spellStart"/>
       <w:r>
         <w:rPr>
           <w:rFonts w:ascii="Consolas" w:eastAsia="Times New Roman" w:hAnsi="Consolas" w:cs="Times New Roman"/>
@@ -12002,7 +10503,6 @@
         </w:rPr>
         <w:t>cout</w:t>
       </w:r>
-      <w:proofErr w:type="spellEnd"/>
       <w:r>
         <w:rPr>
           <w:rFonts w:ascii="Consolas" w:eastAsia="Times New Roman" w:hAnsi="Consolas" w:cs="Times New Roman"/>
@@ -12039,7 +10539,6 @@
         </w:rPr>
         <w:t xml:space="preserve"> </w:t>
       </w:r>
-      <w:proofErr w:type="spellStart"/>
       <w:r>
         <w:rPr>
           <w:rFonts w:ascii="Consolas" w:eastAsia="Times New Roman" w:hAnsi="Consolas" w:cs="Times New Roman"/>
@@ -12052,7 +10551,6 @@
         </w:rPr>
         <w:t>endl</w:t>
       </w:r>
-      <w:proofErr w:type="spellEnd"/>
       <w:r>
         <w:rPr>
           <w:rFonts w:ascii="Consolas" w:eastAsia="Times New Roman" w:hAnsi="Consolas" w:cs="Times New Roman"/>
@@ -12107,7 +10605,6 @@
         </w:rPr>
         <w:t xml:space="preserve">    </w:t>
       </w:r>
-      <w:proofErr w:type="spellStart"/>
       <w:r>
         <w:rPr>
           <w:rFonts w:ascii="Consolas" w:eastAsia="Times New Roman" w:hAnsi="Consolas" w:cs="Times New Roman"/>
@@ -12120,7 +10617,6 @@
         </w:rPr>
         <w:t>while</w:t>
       </w:r>
-      <w:proofErr w:type="spellEnd"/>
       <w:r>
         <w:rPr>
           <w:rFonts w:ascii="Consolas" w:eastAsia="Times New Roman" w:hAnsi="Consolas" w:cs="Times New Roman"/>
@@ -12547,7 +11043,6 @@
         </w:rPr>
         <w:t xml:space="preserve">        </w:t>
       </w:r>
-      <w:proofErr w:type="spellStart"/>
       <w:r>
         <w:rPr>
           <w:rFonts w:ascii="Consolas" w:eastAsia="Times New Roman" w:hAnsi="Consolas" w:cs="Times New Roman"/>
@@ -12560,7 +11055,6 @@
         </w:rPr>
         <w:t>cout</w:t>
       </w:r>
-      <w:proofErr w:type="spellEnd"/>
       <w:r>
         <w:rPr>
           <w:rFonts w:ascii="Consolas" w:eastAsia="Times New Roman" w:hAnsi="Consolas" w:cs="Times New Roman"/>
@@ -12673,7 +11167,6 @@
         <w:lastRenderedPageBreak/>
         <w:t xml:space="preserve">        </w:t>
       </w:r>
-      <w:proofErr w:type="spellStart"/>
       <w:r>
         <w:rPr>
           <w:rFonts w:ascii="Consolas" w:eastAsia="Times New Roman" w:hAnsi="Consolas" w:cs="Times New Roman"/>
@@ -12686,7 +11179,6 @@
         </w:rPr>
         <w:t>cout</w:t>
       </w:r>
-      <w:proofErr w:type="spellEnd"/>
       <w:r>
         <w:rPr>
           <w:rFonts w:ascii="Consolas" w:eastAsia="Times New Roman" w:hAnsi="Consolas" w:cs="Times New Roman"/>
@@ -12774,7 +11266,6 @@
         </w:rPr>
         <w:t xml:space="preserve">        </w:t>
       </w:r>
-      <w:proofErr w:type="spellStart"/>
       <w:r>
         <w:rPr>
           <w:rFonts w:ascii="Consolas" w:eastAsia="Times New Roman" w:hAnsi="Consolas" w:cs="Times New Roman"/>
@@ -12787,7 +11278,6 @@
         </w:rPr>
         <w:t>cin</w:t>
       </w:r>
-      <w:proofErr w:type="spellEnd"/>
       <w:r>
         <w:rPr>
           <w:rFonts w:ascii="Consolas" w:eastAsia="Times New Roman" w:hAnsi="Consolas" w:cs="Times New Roman"/>
@@ -12890,7 +11380,6 @@
         </w:rPr>
         <w:t xml:space="preserve">        </w:t>
       </w:r>
-      <w:proofErr w:type="spellStart"/>
       <w:r>
         <w:rPr>
           <w:rFonts w:ascii="Consolas" w:eastAsia="Times New Roman" w:hAnsi="Consolas" w:cs="Times New Roman"/>
@@ -12903,7 +11392,6 @@
         </w:rPr>
         <w:t>cout</w:t>
       </w:r>
-      <w:proofErr w:type="spellEnd"/>
       <w:r>
         <w:rPr>
           <w:rFonts w:ascii="Consolas" w:eastAsia="Times New Roman" w:hAnsi="Consolas" w:cs="Times New Roman"/>
@@ -12991,7 +11479,6 @@
         </w:rPr>
         <w:t xml:space="preserve">        </w:t>
       </w:r>
-      <w:proofErr w:type="spellStart"/>
       <w:r>
         <w:rPr>
           <w:rFonts w:ascii="Consolas" w:eastAsia="Times New Roman" w:hAnsi="Consolas" w:cs="Times New Roman"/>
@@ -13004,7 +11491,6 @@
         </w:rPr>
         <w:t>cin</w:t>
       </w:r>
-      <w:proofErr w:type="spellEnd"/>
       <w:r>
         <w:rPr>
           <w:rFonts w:ascii="Consolas" w:eastAsia="Times New Roman" w:hAnsi="Consolas" w:cs="Times New Roman"/>
@@ -13134,7 +11620,6 @@
         </w:rPr>
         <w:t xml:space="preserve">    </w:t>
       </w:r>
-      <w:proofErr w:type="spellStart"/>
       <w:r>
         <w:rPr>
           <w:rFonts w:ascii="Consolas" w:eastAsia="Times New Roman" w:hAnsi="Consolas" w:cs="Times New Roman"/>
@@ -13147,20 +11632,18 @@
         </w:rPr>
         <w:t>int</w:t>
       </w:r>
-      <w:proofErr w:type="spellEnd"/>
-      <w:r>
-        <w:rPr>
-          <w:rFonts w:ascii="Consolas" w:eastAsia="Times New Roman" w:hAnsi="Consolas" w:cs="Times New Roman"/>
-          <w:color w:val="CCCCCC"/>
-          <w:kern w:val="0"/>
-          <w:sz w:val="21"/>
-          <w:szCs w:val="21"/>
-          <w:lang w:eastAsia="uk-UA"/>
-          <w14:ligatures w14:val="none"/>
-        </w:rPr>
-        <w:t xml:space="preserve"> </w:t>
-      </w:r>
-      <w:proofErr w:type="spellStart"/>
+      <w:r>
+        <w:rPr>
+          <w:rFonts w:ascii="Consolas" w:eastAsia="Times New Roman" w:hAnsi="Consolas" w:cs="Times New Roman"/>
+          <w:color w:val="CCCCCC"/>
+          <w:kern w:val="0"/>
+          <w:sz w:val="21"/>
+          <w:szCs w:val="21"/>
+          <w:lang w:eastAsia="uk-UA"/>
+          <w14:ligatures w14:val="none"/>
+        </w:rPr>
+        <w:t xml:space="preserve"> </w:t>
+      </w:r>
       <w:r>
         <w:rPr>
           <w:rFonts w:ascii="Consolas" w:eastAsia="Times New Roman" w:hAnsi="Consolas" w:cs="Times New Roman"/>
@@ -13173,7 +11656,6 @@
         </w:rPr>
         <w:t>arr</w:t>
       </w:r>
-      <w:proofErr w:type="spellEnd"/>
       <w:r>
         <w:rPr>
           <w:rFonts w:ascii="Consolas" w:eastAsia="Times New Roman" w:hAnsi="Consolas" w:cs="Times New Roman"/>
@@ -13261,7 +11743,6 @@
         </w:rPr>
         <w:t xml:space="preserve">    </w:t>
       </w:r>
-      <w:proofErr w:type="spellStart"/>
       <w:r>
         <w:rPr>
           <w:rFonts w:ascii="Consolas" w:eastAsia="Times New Roman" w:hAnsi="Consolas" w:cs="Times New Roman"/>
@@ -13274,7 +11755,6 @@
         </w:rPr>
         <w:t>for</w:t>
       </w:r>
-      <w:proofErr w:type="spellEnd"/>
       <w:r>
         <w:rPr>
           <w:rFonts w:ascii="Consolas" w:eastAsia="Times New Roman" w:hAnsi="Consolas" w:cs="Times New Roman"/>
@@ -13287,7 +11767,6 @@
         </w:rPr>
         <w:t xml:space="preserve"> (</w:t>
       </w:r>
-      <w:proofErr w:type="spellStart"/>
       <w:r>
         <w:rPr>
           <w:rFonts w:ascii="Consolas" w:eastAsia="Times New Roman" w:hAnsi="Consolas" w:cs="Times New Roman"/>
@@ -13300,7 +11779,6 @@
         </w:rPr>
         <w:t>int</w:t>
       </w:r>
-      <w:proofErr w:type="spellEnd"/>
       <w:r>
         <w:rPr>
           <w:rFonts w:ascii="Consolas" w:eastAsia="Times New Roman" w:hAnsi="Consolas" w:cs="Times New Roman"/>
@@ -13547,7 +12025,6 @@
         </w:rPr>
         <w:t xml:space="preserve">        </w:t>
       </w:r>
-      <w:proofErr w:type="spellStart"/>
       <w:r>
         <w:rPr>
           <w:rFonts w:ascii="Consolas" w:eastAsia="Times New Roman" w:hAnsi="Consolas" w:cs="Times New Roman"/>
@@ -13560,7 +12037,6 @@
         </w:rPr>
         <w:t>for</w:t>
       </w:r>
-      <w:proofErr w:type="spellEnd"/>
       <w:r>
         <w:rPr>
           <w:rFonts w:ascii="Consolas" w:eastAsia="Times New Roman" w:hAnsi="Consolas" w:cs="Times New Roman"/>
@@ -13573,7 +12049,6 @@
         </w:rPr>
         <w:t xml:space="preserve"> (</w:t>
       </w:r>
-      <w:proofErr w:type="spellStart"/>
       <w:r>
         <w:rPr>
           <w:rFonts w:ascii="Consolas" w:eastAsia="Times New Roman" w:hAnsi="Consolas" w:cs="Times New Roman"/>
@@ -13586,7 +12061,6 @@
         </w:rPr>
         <w:t>int</w:t>
       </w:r>
-      <w:proofErr w:type="spellEnd"/>
       <w:r>
         <w:rPr>
           <w:rFonts w:ascii="Consolas" w:eastAsia="Times New Roman" w:hAnsi="Consolas" w:cs="Times New Roman"/>
@@ -13833,7 +12307,6 @@
         </w:rPr>
         <w:t xml:space="preserve">            </w:t>
       </w:r>
-      <w:proofErr w:type="spellStart"/>
       <w:r>
         <w:rPr>
           <w:rFonts w:ascii="Consolas" w:eastAsia="Times New Roman" w:hAnsi="Consolas" w:cs="Times New Roman"/>
@@ -13846,7 +12319,6 @@
         </w:rPr>
         <w:t>cout</w:t>
       </w:r>
-      <w:proofErr w:type="spellEnd"/>
       <w:r>
         <w:rPr>
           <w:rFonts w:ascii="Consolas" w:eastAsia="Times New Roman" w:hAnsi="Consolas" w:cs="Times New Roman"/>
@@ -14222,7 +12694,6 @@
         </w:rPr>
         <w:t xml:space="preserve">            </w:t>
       </w:r>
-      <w:proofErr w:type="spellStart"/>
       <w:r>
         <w:rPr>
           <w:rFonts w:ascii="Consolas" w:eastAsia="Times New Roman" w:hAnsi="Consolas" w:cs="Times New Roman"/>
@@ -14235,7 +12706,6 @@
         </w:rPr>
         <w:t>cin</w:t>
       </w:r>
-      <w:proofErr w:type="spellEnd"/>
       <w:r>
         <w:rPr>
           <w:rFonts w:ascii="Consolas" w:eastAsia="Times New Roman" w:hAnsi="Consolas" w:cs="Times New Roman"/>
@@ -14272,7 +12742,6 @@
         </w:rPr>
         <w:t xml:space="preserve"> </w:t>
       </w:r>
-      <w:proofErr w:type="spellStart"/>
       <w:r>
         <w:rPr>
           <w:rFonts w:ascii="Consolas" w:eastAsia="Times New Roman" w:hAnsi="Consolas" w:cs="Times New Roman"/>
@@ -14285,7 +12754,6 @@
         </w:rPr>
         <w:t>arr</w:t>
       </w:r>
-      <w:proofErr w:type="spellEnd"/>
       <w:r>
         <w:rPr>
           <w:rFonts w:ascii="Consolas" w:eastAsia="Times New Roman" w:hAnsi="Consolas" w:cs="Times New Roman"/>
@@ -14442,7 +12910,6 @@
         </w:rPr>
         <w:t xml:space="preserve">    </w:t>
       </w:r>
-      <w:proofErr w:type="spellStart"/>
       <w:r>
         <w:rPr>
           <w:rFonts w:ascii="Consolas" w:eastAsia="Times New Roman" w:hAnsi="Consolas" w:cs="Times New Roman"/>
@@ -14455,7 +12922,6 @@
         </w:rPr>
         <w:t>Max_Sum</w:t>
       </w:r>
-      <w:proofErr w:type="spellEnd"/>
       <w:r>
         <w:rPr>
           <w:rFonts w:ascii="Consolas" w:eastAsia="Times New Roman" w:hAnsi="Consolas" w:cs="Times New Roman"/>
@@ -14492,7 +12958,6 @@
         </w:rPr>
         <w:t xml:space="preserve"> </w:t>
       </w:r>
-      <w:proofErr w:type="spellStart"/>
       <w:r>
         <w:rPr>
           <w:rFonts w:ascii="Consolas" w:eastAsia="Times New Roman" w:hAnsi="Consolas" w:cs="Times New Roman"/>
@@ -14505,7 +12970,6 @@
         </w:rPr>
         <w:t>arr</w:t>
       </w:r>
-      <w:proofErr w:type="spellEnd"/>
       <w:r>
         <w:rPr>
           <w:rFonts w:ascii="Consolas" w:eastAsia="Times New Roman" w:hAnsi="Consolas" w:cs="Times New Roman"/>
@@ -14590,7 +13054,6 @@
         </w:rPr>
         <w:t xml:space="preserve"> </w:t>
       </w:r>
-      <w:proofErr w:type="spellStart"/>
       <w:r>
         <w:rPr>
           <w:rFonts w:ascii="Consolas" w:eastAsia="Times New Roman" w:hAnsi="Consolas" w:cs="Times New Roman"/>
@@ -14603,7 +13066,6 @@
         </w:rPr>
         <w:t>arr</w:t>
       </w:r>
-      <w:proofErr w:type="spellEnd"/>
       <w:r>
         <w:rPr>
           <w:rFonts w:ascii="Consolas" w:eastAsia="Times New Roman" w:hAnsi="Consolas" w:cs="Times New Roman"/>
@@ -14688,7 +13150,6 @@
         </w:rPr>
         <w:t xml:space="preserve"> </w:t>
       </w:r>
-      <w:proofErr w:type="spellStart"/>
       <w:r>
         <w:rPr>
           <w:rFonts w:ascii="Consolas" w:eastAsia="Times New Roman" w:hAnsi="Consolas" w:cs="Times New Roman"/>
@@ -14701,7 +13162,6 @@
         </w:rPr>
         <w:t>arr</w:t>
       </w:r>
-      <w:proofErr w:type="spellEnd"/>
       <w:r>
         <w:rPr>
           <w:rFonts w:ascii="Consolas" w:eastAsia="Times New Roman" w:hAnsi="Consolas" w:cs="Times New Roman"/>
@@ -14786,7 +13246,6 @@
         </w:rPr>
         <w:t xml:space="preserve"> </w:t>
       </w:r>
-      <w:proofErr w:type="spellStart"/>
       <w:r>
         <w:rPr>
           <w:rFonts w:ascii="Consolas" w:eastAsia="Times New Roman" w:hAnsi="Consolas" w:cs="Times New Roman"/>
@@ -14799,7 +13258,6 @@
         </w:rPr>
         <w:t>arr</w:t>
       </w:r>
-      <w:proofErr w:type="spellEnd"/>
       <w:r>
         <w:rPr>
           <w:rFonts w:ascii="Consolas" w:eastAsia="Times New Roman" w:hAnsi="Consolas" w:cs="Times New Roman"/>
@@ -14884,7 +13342,6 @@
         </w:rPr>
         <w:t xml:space="preserve"> </w:t>
       </w:r>
-      <w:proofErr w:type="spellStart"/>
       <w:r>
         <w:rPr>
           <w:rFonts w:ascii="Consolas" w:eastAsia="Times New Roman" w:hAnsi="Consolas" w:cs="Times New Roman"/>
@@ -14897,7 +13354,6 @@
         </w:rPr>
         <w:t>arr</w:t>
       </w:r>
-      <w:proofErr w:type="spellEnd"/>
       <w:r>
         <w:rPr>
           <w:rFonts w:ascii="Consolas" w:eastAsia="Times New Roman" w:hAnsi="Consolas" w:cs="Times New Roman"/>
@@ -14982,7 +13438,6 @@
         </w:rPr>
         <w:t xml:space="preserve"> </w:t>
       </w:r>
-      <w:proofErr w:type="spellStart"/>
       <w:r>
         <w:rPr>
           <w:rFonts w:ascii="Consolas" w:eastAsia="Times New Roman" w:hAnsi="Consolas" w:cs="Times New Roman"/>
@@ -14995,7 +13450,6 @@
         </w:rPr>
         <w:t>arr</w:t>
       </w:r>
-      <w:proofErr w:type="spellEnd"/>
       <w:r>
         <w:rPr>
           <w:rFonts w:ascii="Consolas" w:eastAsia="Times New Roman" w:hAnsi="Consolas" w:cs="Times New Roman"/>
@@ -15080,7 +13534,6 @@
         </w:rPr>
         <w:t xml:space="preserve"> </w:t>
       </w:r>
-      <w:proofErr w:type="spellStart"/>
       <w:r>
         <w:rPr>
           <w:rFonts w:ascii="Consolas" w:eastAsia="Times New Roman" w:hAnsi="Consolas" w:cs="Times New Roman"/>
@@ -15093,7 +13546,6 @@
         </w:rPr>
         <w:t>arr</w:t>
       </w:r>
-      <w:proofErr w:type="spellEnd"/>
       <w:r>
         <w:rPr>
           <w:rFonts w:ascii="Consolas" w:eastAsia="Times New Roman" w:hAnsi="Consolas" w:cs="Times New Roman"/>
@@ -15178,7 +13630,6 @@
         </w:rPr>
         <w:t xml:space="preserve"> </w:t>
       </w:r>
-      <w:proofErr w:type="spellStart"/>
       <w:r>
         <w:rPr>
           <w:rFonts w:ascii="Consolas" w:eastAsia="Times New Roman" w:hAnsi="Consolas" w:cs="Times New Roman"/>
@@ -15191,7 +13642,6 @@
         </w:rPr>
         <w:t>arr</w:t>
       </w:r>
-      <w:proofErr w:type="spellEnd"/>
       <w:r>
         <w:rPr>
           <w:rFonts w:ascii="Consolas" w:eastAsia="Times New Roman" w:hAnsi="Consolas" w:cs="Times New Roman"/>
@@ -15276,7 +13726,6 @@
         </w:rPr>
         <w:t xml:space="preserve"> </w:t>
       </w:r>
-      <w:proofErr w:type="spellStart"/>
       <w:r>
         <w:rPr>
           <w:rFonts w:ascii="Consolas" w:eastAsia="Times New Roman" w:hAnsi="Consolas" w:cs="Times New Roman"/>
@@ -15289,7 +13738,6 @@
         </w:rPr>
         <w:t>arr</w:t>
       </w:r>
-      <w:proofErr w:type="spellEnd"/>
       <w:r>
         <w:rPr>
           <w:rFonts w:ascii="Consolas" w:eastAsia="Times New Roman" w:hAnsi="Consolas" w:cs="Times New Roman"/>
@@ -15360,22 +13808,8 @@
           <w:lang w:eastAsia="uk-UA"/>
           <w14:ligatures w14:val="none"/>
         </w:rPr>
-        <w:t xml:space="preserve"> // встановлення початкового значення для </w:t>
-      </w:r>
-      <w:proofErr w:type="spellStart"/>
-      <w:r>
-        <w:rPr>
-          <w:rFonts w:ascii="Consolas" w:eastAsia="Times New Roman" w:hAnsi="Consolas" w:cs="Times New Roman"/>
-          <w:color w:val="6A9955"/>
-          <w:kern w:val="0"/>
-          <w:sz w:val="21"/>
-          <w:szCs w:val="21"/>
-          <w:lang w:eastAsia="uk-UA"/>
-          <w14:ligatures w14:val="none"/>
-        </w:rPr>
-        <w:t>Max_Sum</w:t>
-      </w:r>
-      <w:proofErr w:type="spellEnd"/>
+        <w:t xml:space="preserve"> // встановлення початкового значення для Max_Sum</w:t>
+      </w:r>
     </w:p>
     <w:p>
       <w:pPr>
@@ -15418,7 +13852,6 @@
         </w:rPr>
         <w:t xml:space="preserve">    </w:t>
       </w:r>
-      <w:proofErr w:type="spellStart"/>
       <w:r>
         <w:rPr>
           <w:rFonts w:ascii="Consolas" w:eastAsia="Times New Roman" w:hAnsi="Consolas" w:cs="Times New Roman"/>
@@ -15431,7 +13864,6 @@
         </w:rPr>
         <w:t>for</w:t>
       </w:r>
-      <w:proofErr w:type="spellEnd"/>
       <w:r>
         <w:rPr>
           <w:rFonts w:ascii="Consolas" w:eastAsia="Times New Roman" w:hAnsi="Consolas" w:cs="Times New Roman"/>
@@ -15444,7 +13876,6 @@
         </w:rPr>
         <w:t xml:space="preserve"> (</w:t>
       </w:r>
-      <w:proofErr w:type="spellStart"/>
       <w:r>
         <w:rPr>
           <w:rFonts w:ascii="Consolas" w:eastAsia="Times New Roman" w:hAnsi="Consolas" w:cs="Times New Roman"/>
@@ -15457,7 +13888,6 @@
         </w:rPr>
         <w:t>int</w:t>
       </w:r>
-      <w:proofErr w:type="spellEnd"/>
       <w:r>
         <w:rPr>
           <w:rFonts w:ascii="Consolas" w:eastAsia="Times New Roman" w:hAnsi="Consolas" w:cs="Times New Roman"/>
@@ -15752,7 +14182,6 @@
         </w:rPr>
         <w:t xml:space="preserve">        </w:t>
       </w:r>
-      <w:proofErr w:type="spellStart"/>
       <w:r>
         <w:rPr>
           <w:rFonts w:ascii="Consolas" w:eastAsia="Times New Roman" w:hAnsi="Consolas" w:cs="Times New Roman"/>
@@ -15765,7 +14194,6 @@
         </w:rPr>
         <w:t>for</w:t>
       </w:r>
-      <w:proofErr w:type="spellEnd"/>
       <w:r>
         <w:rPr>
           <w:rFonts w:ascii="Consolas" w:eastAsia="Times New Roman" w:hAnsi="Consolas" w:cs="Times New Roman"/>
@@ -15778,7 +14206,6 @@
         </w:rPr>
         <w:t xml:space="preserve"> (</w:t>
       </w:r>
-      <w:proofErr w:type="spellStart"/>
       <w:r>
         <w:rPr>
           <w:rFonts w:ascii="Consolas" w:eastAsia="Times New Roman" w:hAnsi="Consolas" w:cs="Times New Roman"/>
@@ -15791,7 +14218,6 @@
         </w:rPr>
         <w:t>int</w:t>
       </w:r>
-      <w:proofErr w:type="spellEnd"/>
       <w:r>
         <w:rPr>
           <w:rFonts w:ascii="Consolas" w:eastAsia="Times New Roman" w:hAnsi="Consolas" w:cs="Times New Roman"/>
@@ -16086,7 +14512,6 @@
         </w:rPr>
         <w:t xml:space="preserve">            </w:t>
       </w:r>
-      <w:proofErr w:type="spellStart"/>
       <w:r>
         <w:rPr>
           <w:rFonts w:ascii="Consolas" w:eastAsia="Times New Roman" w:hAnsi="Consolas" w:cs="Times New Roman"/>
@@ -16099,7 +14524,6 @@
         </w:rPr>
         <w:t>sum</w:t>
       </w:r>
-      <w:proofErr w:type="spellEnd"/>
       <w:r>
         <w:rPr>
           <w:rFonts w:ascii="Consolas" w:eastAsia="Times New Roman" w:hAnsi="Consolas" w:cs="Times New Roman"/>
@@ -16136,7 +14560,6 @@
         </w:rPr>
         <w:t xml:space="preserve"> </w:t>
       </w:r>
-      <w:proofErr w:type="spellStart"/>
       <w:r>
         <w:rPr>
           <w:rFonts w:ascii="Consolas" w:eastAsia="Times New Roman" w:hAnsi="Consolas" w:cs="Times New Roman"/>
@@ -16149,7 +14572,6 @@
         </w:rPr>
         <w:t>arr</w:t>
       </w:r>
-      <w:proofErr w:type="spellEnd"/>
       <w:r>
         <w:rPr>
           <w:rFonts w:ascii="Consolas" w:eastAsia="Times New Roman" w:hAnsi="Consolas" w:cs="Times New Roman"/>
@@ -16234,7 +14656,6 @@
         </w:rPr>
         <w:t xml:space="preserve"> </w:t>
       </w:r>
-      <w:proofErr w:type="spellStart"/>
       <w:r>
         <w:rPr>
           <w:rFonts w:ascii="Consolas" w:eastAsia="Times New Roman" w:hAnsi="Consolas" w:cs="Times New Roman"/>
@@ -16247,7 +14668,6 @@
         </w:rPr>
         <w:t>arr</w:t>
       </w:r>
-      <w:proofErr w:type="spellEnd"/>
       <w:r>
         <w:rPr>
           <w:rFonts w:ascii="Consolas" w:eastAsia="Times New Roman" w:hAnsi="Consolas" w:cs="Times New Roman"/>
@@ -16356,7 +14776,6 @@
         </w:rPr>
         <w:t xml:space="preserve"> </w:t>
       </w:r>
-      <w:proofErr w:type="spellStart"/>
       <w:r>
         <w:rPr>
           <w:rFonts w:ascii="Consolas" w:eastAsia="Times New Roman" w:hAnsi="Consolas" w:cs="Times New Roman"/>
@@ -16369,7 +14788,6 @@
         </w:rPr>
         <w:t>arr</w:t>
       </w:r>
-      <w:proofErr w:type="spellEnd"/>
       <w:r>
         <w:rPr>
           <w:rFonts w:ascii="Consolas" w:eastAsia="Times New Roman" w:hAnsi="Consolas" w:cs="Times New Roman"/>
@@ -16478,7 +14896,6 @@
         </w:rPr>
         <w:t xml:space="preserve"> </w:t>
       </w:r>
-      <w:proofErr w:type="spellStart"/>
       <w:r>
         <w:rPr>
           <w:rFonts w:ascii="Consolas" w:eastAsia="Times New Roman" w:hAnsi="Consolas" w:cs="Times New Roman"/>
@@ -16491,7 +14908,6 @@
         </w:rPr>
         <w:t>arr</w:t>
       </w:r>
-      <w:proofErr w:type="spellEnd"/>
       <w:r>
         <w:rPr>
           <w:rFonts w:ascii="Consolas" w:eastAsia="Times New Roman" w:hAnsi="Consolas" w:cs="Times New Roman"/>
@@ -16600,7 +15016,6 @@
         </w:rPr>
         <w:t xml:space="preserve"> </w:t>
       </w:r>
-      <w:proofErr w:type="spellStart"/>
       <w:r>
         <w:rPr>
           <w:rFonts w:ascii="Consolas" w:eastAsia="Times New Roman" w:hAnsi="Consolas" w:cs="Times New Roman"/>
@@ -16613,7 +15028,6 @@
         </w:rPr>
         <w:t>arr</w:t>
       </w:r>
-      <w:proofErr w:type="spellEnd"/>
       <w:r>
         <w:rPr>
           <w:rFonts w:ascii="Consolas" w:eastAsia="Times New Roman" w:hAnsi="Consolas" w:cs="Times New Roman"/>
@@ -16746,7 +15160,6 @@
         </w:rPr>
         <w:t xml:space="preserve"> </w:t>
       </w:r>
-      <w:proofErr w:type="spellStart"/>
       <w:r>
         <w:rPr>
           <w:rFonts w:ascii="Consolas" w:eastAsia="Times New Roman" w:hAnsi="Consolas" w:cs="Times New Roman"/>
@@ -16759,7 +15172,6 @@
         </w:rPr>
         <w:t>arr</w:t>
       </w:r>
-      <w:proofErr w:type="spellEnd"/>
       <w:r>
         <w:rPr>
           <w:rFonts w:ascii="Consolas" w:eastAsia="Times New Roman" w:hAnsi="Consolas" w:cs="Times New Roman"/>
@@ -16892,7 +15304,6 @@
         </w:rPr>
         <w:t xml:space="preserve"> </w:t>
       </w:r>
-      <w:proofErr w:type="spellStart"/>
       <w:r>
         <w:rPr>
           <w:rFonts w:ascii="Consolas" w:eastAsia="Times New Roman" w:hAnsi="Consolas" w:cs="Times New Roman"/>
@@ -16905,7 +15316,6 @@
         </w:rPr>
         <w:t>arr</w:t>
       </w:r>
-      <w:proofErr w:type="spellEnd"/>
       <w:r>
         <w:rPr>
           <w:rFonts w:ascii="Consolas" w:eastAsia="Times New Roman" w:hAnsi="Consolas" w:cs="Times New Roman"/>
@@ -17014,7 +15424,6 @@
         </w:rPr>
         <w:t xml:space="preserve"> </w:t>
       </w:r>
-      <w:proofErr w:type="spellStart"/>
       <w:r>
         <w:rPr>
           <w:rFonts w:ascii="Consolas" w:eastAsia="Times New Roman" w:hAnsi="Consolas" w:cs="Times New Roman"/>
@@ -17027,7 +15436,6 @@
         </w:rPr>
         <w:t>arr</w:t>
       </w:r>
-      <w:proofErr w:type="spellEnd"/>
       <w:r>
         <w:rPr>
           <w:rFonts w:ascii="Consolas" w:eastAsia="Times New Roman" w:hAnsi="Consolas" w:cs="Times New Roman"/>
@@ -17160,7 +15568,6 @@
         </w:rPr>
         <w:t xml:space="preserve"> </w:t>
       </w:r>
-      <w:proofErr w:type="spellStart"/>
       <w:r>
         <w:rPr>
           <w:rFonts w:ascii="Consolas" w:eastAsia="Times New Roman" w:hAnsi="Consolas" w:cs="Times New Roman"/>
@@ -17173,7 +15580,6 @@
         </w:rPr>
         <w:t>arr</w:t>
       </w:r>
-      <w:proofErr w:type="spellEnd"/>
       <w:r>
         <w:rPr>
           <w:rFonts w:ascii="Consolas" w:eastAsia="Times New Roman" w:hAnsi="Consolas" w:cs="Times New Roman"/>
@@ -17292,22 +15698,8 @@
           <w:lang w:eastAsia="uk-UA"/>
           <w14:ligatures w14:val="none"/>
         </w:rPr>
-        <w:t xml:space="preserve"> // сума елементів </w:t>
-      </w:r>
-      <w:proofErr w:type="spellStart"/>
-      <w:r>
-        <w:rPr>
-          <w:rFonts w:ascii="Consolas" w:eastAsia="Times New Roman" w:hAnsi="Consolas" w:cs="Times New Roman"/>
-          <w:color w:val="6A9955"/>
-          <w:kern w:val="0"/>
-          <w:sz w:val="21"/>
-          <w:szCs w:val="21"/>
-          <w:lang w:eastAsia="uk-UA"/>
-          <w14:ligatures w14:val="none"/>
-        </w:rPr>
-        <w:t>підмасиву</w:t>
-      </w:r>
-      <w:proofErr w:type="spellEnd"/>
+        <w:t xml:space="preserve"> // сума елементів підмасиву</w:t>
+      </w:r>
     </w:p>
     <w:p>
       <w:pPr>
@@ -17350,7 +15742,6 @@
         </w:rPr>
         <w:t xml:space="preserve">            </w:t>
       </w:r>
-      <w:proofErr w:type="spellStart"/>
       <w:r>
         <w:rPr>
           <w:rFonts w:ascii="Consolas" w:eastAsia="Times New Roman" w:hAnsi="Consolas" w:cs="Times New Roman"/>
@@ -17363,7 +15754,6 @@
         </w:rPr>
         <w:t>if</w:t>
       </w:r>
-      <w:proofErr w:type="spellEnd"/>
       <w:r>
         <w:rPr>
           <w:rFonts w:ascii="Consolas" w:eastAsia="Times New Roman" w:hAnsi="Consolas" w:cs="Times New Roman"/>
@@ -17376,7 +15766,6 @@
         </w:rPr>
         <w:t xml:space="preserve"> (</w:t>
       </w:r>
-      <w:proofErr w:type="spellStart"/>
       <w:r>
         <w:rPr>
           <w:rFonts w:ascii="Consolas" w:eastAsia="Times New Roman" w:hAnsi="Consolas" w:cs="Times New Roman"/>
@@ -17389,7 +15778,6 @@
         </w:rPr>
         <w:t>sum</w:t>
       </w:r>
-      <w:proofErr w:type="spellEnd"/>
       <w:r>
         <w:rPr>
           <w:rFonts w:ascii="Consolas" w:eastAsia="Times New Roman" w:hAnsi="Consolas" w:cs="Times New Roman"/>
@@ -17426,7 +15814,6 @@
         </w:rPr>
         <w:t xml:space="preserve"> </w:t>
       </w:r>
-      <w:proofErr w:type="spellStart"/>
       <w:r>
         <w:rPr>
           <w:rFonts w:ascii="Consolas" w:eastAsia="Times New Roman" w:hAnsi="Consolas" w:cs="Times New Roman"/>
@@ -17439,7 +15826,6 @@
         </w:rPr>
         <w:t>Max_Sum</w:t>
       </w:r>
-      <w:proofErr w:type="spellEnd"/>
       <w:r>
         <w:rPr>
           <w:rFonts w:ascii="Consolas" w:eastAsia="Times New Roman" w:hAnsi="Consolas" w:cs="Times New Roman"/>
@@ -17518,7 +15904,6 @@
         </w:rPr>
         <w:t xml:space="preserve">                </w:t>
       </w:r>
-      <w:proofErr w:type="spellStart"/>
       <w:r>
         <w:rPr>
           <w:rFonts w:ascii="Consolas" w:eastAsia="Times New Roman" w:hAnsi="Consolas" w:cs="Times New Roman"/>
@@ -17531,7 +15916,6 @@
         </w:rPr>
         <w:t>Max_Sum</w:t>
       </w:r>
-      <w:proofErr w:type="spellEnd"/>
       <w:r>
         <w:rPr>
           <w:rFonts w:ascii="Consolas" w:eastAsia="Times New Roman" w:hAnsi="Consolas" w:cs="Times New Roman"/>
@@ -17568,7 +15952,6 @@
         </w:rPr>
         <w:t xml:space="preserve"> </w:t>
       </w:r>
-      <w:proofErr w:type="spellStart"/>
       <w:r>
         <w:rPr>
           <w:rFonts w:ascii="Consolas" w:eastAsia="Times New Roman" w:hAnsi="Consolas" w:cs="Times New Roman"/>
@@ -17581,7 +15964,6 @@
         </w:rPr>
         <w:t>sum</w:t>
       </w:r>
-      <w:proofErr w:type="spellEnd"/>
       <w:r>
         <w:rPr>
           <w:rFonts w:ascii="Consolas" w:eastAsia="Times New Roman" w:hAnsi="Consolas" w:cs="Times New Roman"/>
@@ -17621,7 +16003,6 @@
         </w:rPr>
         <w:t xml:space="preserve">                </w:t>
       </w:r>
-      <w:proofErr w:type="spellStart"/>
       <w:r>
         <w:rPr>
           <w:rFonts w:ascii="Consolas" w:eastAsia="Times New Roman" w:hAnsi="Consolas" w:cs="Times New Roman"/>
@@ -17634,7 +16015,6 @@
         </w:rPr>
         <w:t>Max_row</w:t>
       </w:r>
-      <w:proofErr w:type="spellEnd"/>
       <w:r>
         <w:rPr>
           <w:rFonts w:ascii="Consolas" w:eastAsia="Times New Roman" w:hAnsi="Consolas" w:cs="Times New Roman"/>
@@ -17722,7 +16102,6 @@
         </w:rPr>
         <w:t xml:space="preserve">                </w:t>
       </w:r>
-      <w:proofErr w:type="spellStart"/>
       <w:r>
         <w:rPr>
           <w:rFonts w:ascii="Consolas" w:eastAsia="Times New Roman" w:hAnsi="Consolas" w:cs="Times New Roman"/>
@@ -17735,7 +16114,6 @@
         </w:rPr>
         <w:t>Max_col</w:t>
       </w:r>
-      <w:proofErr w:type="spellEnd"/>
       <w:r>
         <w:rPr>
           <w:rFonts w:ascii="Consolas" w:eastAsia="Times New Roman" w:hAnsi="Consolas" w:cs="Times New Roman"/>
@@ -17946,7 +16324,6 @@
         </w:rPr>
         <w:t xml:space="preserve">    </w:t>
       </w:r>
-      <w:proofErr w:type="spellStart"/>
       <w:r>
         <w:rPr>
           <w:rFonts w:ascii="Consolas" w:eastAsia="Times New Roman" w:hAnsi="Consolas" w:cs="Times New Roman"/>
@@ -17959,7 +16336,6 @@
         </w:rPr>
         <w:t>cout</w:t>
       </w:r>
-      <w:proofErr w:type="spellEnd"/>
       <w:r>
         <w:rPr>
           <w:rFonts w:ascii="Consolas" w:eastAsia="Times New Roman" w:hAnsi="Consolas" w:cs="Times New Roman"/>
@@ -18006,33 +16382,7 @@
           <w:lang w:eastAsia="uk-UA"/>
           <w14:ligatures w14:val="none"/>
         </w:rPr>
-        <w:t xml:space="preserve">"Максимальна сума елементів в </w:t>
-      </w:r>
-      <w:proofErr w:type="spellStart"/>
-      <w:r>
-        <w:rPr>
-          <w:rFonts w:ascii="Consolas" w:eastAsia="Times New Roman" w:hAnsi="Consolas" w:cs="Times New Roman"/>
-          <w:color w:val="CE9178"/>
-          <w:kern w:val="0"/>
-          <w:sz w:val="21"/>
-          <w:szCs w:val="21"/>
-          <w:lang w:eastAsia="uk-UA"/>
-          <w14:ligatures w14:val="none"/>
-        </w:rPr>
-        <w:t>підмасиві</w:t>
-      </w:r>
-      <w:proofErr w:type="spellEnd"/>
-      <w:r>
-        <w:rPr>
-          <w:rFonts w:ascii="Consolas" w:eastAsia="Times New Roman" w:hAnsi="Consolas" w:cs="Times New Roman"/>
-          <w:color w:val="CE9178"/>
-          <w:kern w:val="0"/>
-          <w:sz w:val="21"/>
-          <w:szCs w:val="21"/>
-          <w:lang w:eastAsia="uk-UA"/>
-          <w14:ligatures w14:val="none"/>
-        </w:rPr>
-        <w:t xml:space="preserve"> 3 на 3: "</w:t>
+        <w:t>"Максимальна сума елементів в підмасиві 3 на 3: "</w:t>
       </w:r>
       <w:r>
         <w:rPr>
@@ -18070,7 +16420,6 @@
         </w:rPr>
         <w:t xml:space="preserve"> </w:t>
       </w:r>
-      <w:proofErr w:type="spellStart"/>
       <w:r>
         <w:rPr>
           <w:rFonts w:ascii="Consolas" w:eastAsia="Times New Roman" w:hAnsi="Consolas" w:cs="Times New Roman"/>
@@ -18083,7 +16432,6 @@
         </w:rPr>
         <w:t>Max_Sum</w:t>
       </w:r>
-      <w:proofErr w:type="spellEnd"/>
       <w:r>
         <w:rPr>
           <w:rFonts w:ascii="Consolas" w:eastAsia="Times New Roman" w:hAnsi="Consolas" w:cs="Times New Roman"/>
@@ -18120,7 +16468,6 @@
         </w:rPr>
         <w:t xml:space="preserve"> </w:t>
       </w:r>
-      <w:proofErr w:type="spellStart"/>
       <w:r>
         <w:rPr>
           <w:rFonts w:ascii="Consolas" w:eastAsia="Times New Roman" w:hAnsi="Consolas" w:cs="Times New Roman"/>
@@ -18133,7 +16480,6 @@
         </w:rPr>
         <w:t>endl</w:t>
       </w:r>
-      <w:proofErr w:type="spellEnd"/>
       <w:r>
         <w:rPr>
           <w:rFonts w:ascii="Consolas" w:eastAsia="Times New Roman" w:hAnsi="Consolas" w:cs="Times New Roman"/>
@@ -18188,7 +16534,6 @@
         </w:rPr>
         <w:t xml:space="preserve">    </w:t>
       </w:r>
-      <w:proofErr w:type="spellStart"/>
       <w:r>
         <w:rPr>
           <w:rFonts w:ascii="Consolas" w:eastAsia="Times New Roman" w:hAnsi="Consolas" w:cs="Times New Roman"/>
@@ -18201,7 +16546,6 @@
         </w:rPr>
         <w:t>for</w:t>
       </w:r>
-      <w:proofErr w:type="spellEnd"/>
       <w:r>
         <w:rPr>
           <w:rFonts w:ascii="Consolas" w:eastAsia="Times New Roman" w:hAnsi="Consolas" w:cs="Times New Roman"/>
@@ -18214,7 +16558,6 @@
         </w:rPr>
         <w:t xml:space="preserve"> (</w:t>
       </w:r>
-      <w:proofErr w:type="spellStart"/>
       <w:r>
         <w:rPr>
           <w:rFonts w:ascii="Consolas" w:eastAsia="Times New Roman" w:hAnsi="Consolas" w:cs="Times New Roman"/>
@@ -18227,7 +16570,6 @@
         </w:rPr>
         <w:t>int</w:t>
       </w:r>
-      <w:proofErr w:type="spellEnd"/>
       <w:r>
         <w:rPr>
           <w:rFonts w:ascii="Consolas" w:eastAsia="Times New Roman" w:hAnsi="Consolas" w:cs="Times New Roman"/>
@@ -18474,7 +16816,6 @@
         </w:rPr>
         <w:t xml:space="preserve">        </w:t>
       </w:r>
-      <w:proofErr w:type="spellStart"/>
       <w:r>
         <w:rPr>
           <w:rFonts w:ascii="Consolas" w:eastAsia="Times New Roman" w:hAnsi="Consolas" w:cs="Times New Roman"/>
@@ -18487,7 +16828,6 @@
         </w:rPr>
         <w:t>for</w:t>
       </w:r>
-      <w:proofErr w:type="spellEnd"/>
       <w:r>
         <w:rPr>
           <w:rFonts w:ascii="Consolas" w:eastAsia="Times New Roman" w:hAnsi="Consolas" w:cs="Times New Roman"/>
@@ -18500,7 +16840,6 @@
         </w:rPr>
         <w:t xml:space="preserve"> (</w:t>
       </w:r>
-      <w:proofErr w:type="spellStart"/>
       <w:r>
         <w:rPr>
           <w:rFonts w:ascii="Consolas" w:eastAsia="Times New Roman" w:hAnsi="Consolas" w:cs="Times New Roman"/>
@@ -18513,7 +16852,6 @@
         </w:rPr>
         <w:t>int</w:t>
       </w:r>
-      <w:proofErr w:type="spellEnd"/>
       <w:r>
         <w:rPr>
           <w:rFonts w:ascii="Consolas" w:eastAsia="Times New Roman" w:hAnsi="Consolas" w:cs="Times New Roman"/>
@@ -18760,7 +17098,6 @@
         </w:rPr>
         <w:t xml:space="preserve">            </w:t>
       </w:r>
-      <w:proofErr w:type="spellStart"/>
       <w:r>
         <w:rPr>
           <w:rFonts w:ascii="Consolas" w:eastAsia="Times New Roman" w:hAnsi="Consolas" w:cs="Times New Roman"/>
@@ -18773,7 +17110,6 @@
         </w:rPr>
         <w:t>cout</w:t>
       </w:r>
-      <w:proofErr w:type="spellEnd"/>
       <w:r>
         <w:rPr>
           <w:rFonts w:ascii="Consolas" w:eastAsia="Times New Roman" w:hAnsi="Consolas" w:cs="Times New Roman"/>
@@ -18810,7 +17146,6 @@
         </w:rPr>
         <w:t xml:space="preserve"> </w:t>
       </w:r>
-      <w:proofErr w:type="spellStart"/>
       <w:r>
         <w:rPr>
           <w:rFonts w:ascii="Consolas" w:eastAsia="Times New Roman" w:hAnsi="Consolas" w:cs="Times New Roman"/>
@@ -18823,7 +17158,6 @@
         </w:rPr>
         <w:t>arr</w:t>
       </w:r>
-      <w:proofErr w:type="spellEnd"/>
       <w:r>
         <w:rPr>
           <w:rFonts w:ascii="Consolas" w:eastAsia="Times New Roman" w:hAnsi="Consolas" w:cs="Times New Roman"/>
@@ -18836,7 +17170,6 @@
         </w:rPr>
         <w:t>[</w:t>
       </w:r>
-      <w:proofErr w:type="spellStart"/>
       <w:r>
         <w:rPr>
           <w:rFonts w:ascii="Consolas" w:eastAsia="Times New Roman" w:hAnsi="Consolas" w:cs="Times New Roman"/>
@@ -18849,7 +17182,6 @@
         </w:rPr>
         <w:t>Max_row</w:t>
       </w:r>
-      <w:proofErr w:type="spellEnd"/>
       <w:r>
         <w:rPr>
           <w:rFonts w:ascii="Consolas" w:eastAsia="Times New Roman" w:hAnsi="Consolas" w:cs="Times New Roman"/>
@@ -18910,7 +17242,6 @@
         </w:rPr>
         <w:t>][</w:t>
       </w:r>
-      <w:proofErr w:type="spellStart"/>
       <w:r>
         <w:rPr>
           <w:rFonts w:ascii="Consolas" w:eastAsia="Times New Roman" w:hAnsi="Consolas" w:cs="Times New Roman"/>
@@ -18923,7 +17254,6 @@
         </w:rPr>
         <w:t>Max_col</w:t>
       </w:r>
-      <w:proofErr w:type="spellEnd"/>
       <w:r>
         <w:rPr>
           <w:rFonts w:ascii="Consolas" w:eastAsia="Times New Roman" w:hAnsi="Consolas" w:cs="Times New Roman"/>
@@ -19086,7 +17416,6 @@
         </w:rPr>
         <w:t xml:space="preserve">        </w:t>
       </w:r>
-      <w:proofErr w:type="spellStart"/>
       <w:r>
         <w:rPr>
           <w:rFonts w:ascii="Consolas" w:eastAsia="Times New Roman" w:hAnsi="Consolas" w:cs="Times New Roman"/>
@@ -19099,7 +17428,6 @@
         </w:rPr>
         <w:t>cout</w:t>
       </w:r>
-      <w:proofErr w:type="spellEnd"/>
       <w:r>
         <w:rPr>
           <w:rFonts w:ascii="Consolas" w:eastAsia="Times New Roman" w:hAnsi="Consolas" w:cs="Times New Roman"/>
@@ -19136,7 +17464,6 @@
         </w:rPr>
         <w:t xml:space="preserve"> </w:t>
       </w:r>
-      <w:proofErr w:type="spellStart"/>
       <w:r>
         <w:rPr>
           <w:rFonts w:ascii="Consolas" w:eastAsia="Times New Roman" w:hAnsi="Consolas" w:cs="Times New Roman"/>
@@ -19149,7 +17476,6 @@
         </w:rPr>
         <w:t>endl</w:t>
       </w:r>
-      <w:proofErr w:type="spellEnd"/>
       <w:r>
         <w:rPr>
           <w:rFonts w:ascii="Consolas" w:eastAsia="Times New Roman" w:hAnsi="Consolas" w:cs="Times New Roman"/>
@@ -19231,7 +17557,6 @@
         </w:rPr>
         <w:t xml:space="preserve">    </w:t>
       </w:r>
-      <w:proofErr w:type="spellStart"/>
       <w:r>
         <w:rPr>
           <w:rFonts w:ascii="Consolas" w:eastAsia="Times New Roman" w:hAnsi="Consolas" w:cs="Times New Roman"/>
@@ -19244,7 +17569,6 @@
         </w:rPr>
         <w:t>return</w:t>
       </w:r>
-      <w:proofErr w:type="spellEnd"/>
       <w:r>
         <w:rPr>
           <w:rFonts w:ascii="Consolas" w:eastAsia="Times New Roman" w:hAnsi="Consolas" w:cs="Times New Roman"/>
@@ -19354,55 +17678,20 @@
         <w:lastRenderedPageBreak/>
         <w:t xml:space="preserve">Task 5: </w:t>
       </w:r>
-      <w:proofErr w:type="spellStart"/>
       <w:r>
         <w:rPr>
           <w:rFonts w:ascii="Times New Roman" w:hAnsi="Times New Roman" w:cs="Times New Roman"/>
           <w:color w:val="000000"/>
         </w:rPr>
-        <w:t>Lab</w:t>
-      </w:r>
-      <w:proofErr w:type="spellEnd"/>
-      <w:r>
-        <w:rPr>
-          <w:rFonts w:ascii="Times New Roman" w:hAnsi="Times New Roman" w:cs="Times New Roman"/>
-          <w:color w:val="000000"/>
-        </w:rPr>
-        <w:t xml:space="preserve"># </w:t>
-      </w:r>
-      <w:proofErr w:type="spellStart"/>
-      <w:r>
-        <w:rPr>
-          <w:rFonts w:ascii="Times New Roman" w:hAnsi="Times New Roman" w:cs="Times New Roman"/>
-          <w:color w:val="000000"/>
-        </w:rPr>
-        <w:t>programming</w:t>
-      </w:r>
-      <w:proofErr w:type="spellEnd"/>
-      <w:r>
-        <w:rPr>
-          <w:rFonts w:ascii="Times New Roman" w:hAnsi="Times New Roman" w:cs="Times New Roman"/>
-          <w:color w:val="000000"/>
-        </w:rPr>
-        <w:t xml:space="preserve">: </w:t>
-      </w:r>
-      <w:proofErr w:type="spellStart"/>
+        <w:t xml:space="preserve">Lab# programming: </w:t>
+      </w:r>
       <w:r>
         <w:rPr>
           <w:rFonts w:ascii="Times New Roman" w:hAnsi="Times New Roman" w:cs="Times New Roman"/>
           <w:color w:val="000000"/>
           <w:lang w:val="en-US"/>
         </w:rPr>
-        <w:t>Algotester</w:t>
-      </w:r>
-      <w:proofErr w:type="spellEnd"/>
-      <w:r>
-        <w:rPr>
-          <w:rFonts w:ascii="Times New Roman" w:hAnsi="Times New Roman" w:cs="Times New Roman"/>
-          <w:color w:val="000000"/>
-          <w:lang w:val="en-US"/>
-        </w:rPr>
-        <w:t xml:space="preserve"> Lab 2</w:t>
+        <w:t>Algotester Lab 2</w:t>
       </w:r>
       <w:r>
         <w:rPr>
@@ -19477,33 +17766,7 @@
           <w:lang w:eastAsia="uk-UA"/>
           <w14:ligatures w14:val="none"/>
         </w:rPr>
-        <w:t>&lt;</w:t>
-      </w:r>
-      <w:proofErr w:type="spellStart"/>
-      <w:r>
-        <w:rPr>
-          <w:rFonts w:ascii="Consolas" w:eastAsia="Times New Roman" w:hAnsi="Consolas" w:cs="Times New Roman"/>
-          <w:color w:val="CE9178"/>
-          <w:kern w:val="0"/>
-          <w:sz w:val="21"/>
-          <w:szCs w:val="21"/>
-          <w:lang w:eastAsia="uk-UA"/>
-          <w14:ligatures w14:val="none"/>
-        </w:rPr>
-        <w:t>iostream</w:t>
-      </w:r>
-      <w:proofErr w:type="spellEnd"/>
-      <w:r>
-        <w:rPr>
-          <w:rFonts w:ascii="Consolas" w:eastAsia="Times New Roman" w:hAnsi="Consolas" w:cs="Times New Roman"/>
-          <w:color w:val="CE9178"/>
-          <w:kern w:val="0"/>
-          <w:sz w:val="21"/>
-          <w:szCs w:val="21"/>
-          <w:lang w:eastAsia="uk-UA"/>
-          <w14:ligatures w14:val="none"/>
-        </w:rPr>
-        <w:t>&gt;</w:t>
+        <w:t>&lt;iostream&gt;</w:t>
       </w:r>
     </w:p>
     <w:p>
@@ -19571,33 +17834,7 @@
           <w:lang w:eastAsia="uk-UA"/>
           <w14:ligatures w14:val="none"/>
         </w:rPr>
-        <w:t>&lt;</w:t>
-      </w:r>
-      <w:proofErr w:type="spellStart"/>
-      <w:r>
-        <w:rPr>
-          <w:rFonts w:ascii="Consolas" w:eastAsia="Times New Roman" w:hAnsi="Consolas" w:cs="Times New Roman"/>
-          <w:color w:val="CE9178"/>
-          <w:kern w:val="0"/>
-          <w:sz w:val="21"/>
-          <w:szCs w:val="21"/>
-          <w:lang w:eastAsia="uk-UA"/>
-          <w14:ligatures w14:val="none"/>
-        </w:rPr>
-        <w:t>string</w:t>
-      </w:r>
-      <w:proofErr w:type="spellEnd"/>
-      <w:r>
-        <w:rPr>
-          <w:rFonts w:ascii="Consolas" w:eastAsia="Times New Roman" w:hAnsi="Consolas" w:cs="Times New Roman"/>
-          <w:color w:val="CE9178"/>
-          <w:kern w:val="0"/>
-          <w:sz w:val="21"/>
-          <w:szCs w:val="21"/>
-          <w:lang w:eastAsia="uk-UA"/>
-          <w14:ligatures w14:val="none"/>
-        </w:rPr>
-        <w:t>&gt;</w:t>
+        <w:t>&lt;string&gt;</w:t>
       </w:r>
     </w:p>
     <w:p>
@@ -19663,7 +17900,6 @@
         </w:rPr>
         <w:t xml:space="preserve">    </w:t>
       </w:r>
-      <w:proofErr w:type="spellStart"/>
       <w:r>
         <w:rPr>
           <w:rFonts w:ascii="Consolas" w:eastAsia="Times New Roman" w:hAnsi="Consolas" w:cs="Times New Roman"/>
@@ -19676,20 +17912,18 @@
         </w:rPr>
         <w:t>using</w:t>
       </w:r>
-      <w:proofErr w:type="spellEnd"/>
-      <w:r>
-        <w:rPr>
-          <w:rFonts w:ascii="Consolas" w:eastAsia="Times New Roman" w:hAnsi="Consolas" w:cs="Times New Roman"/>
-          <w:color w:val="CCCCCC"/>
-          <w:kern w:val="0"/>
-          <w:sz w:val="21"/>
-          <w:szCs w:val="21"/>
-          <w:lang w:eastAsia="uk-UA"/>
-          <w14:ligatures w14:val="none"/>
-        </w:rPr>
-        <w:t xml:space="preserve"> </w:t>
-      </w:r>
-      <w:proofErr w:type="spellStart"/>
+      <w:r>
+        <w:rPr>
+          <w:rFonts w:ascii="Consolas" w:eastAsia="Times New Roman" w:hAnsi="Consolas" w:cs="Times New Roman"/>
+          <w:color w:val="CCCCCC"/>
+          <w:kern w:val="0"/>
+          <w:sz w:val="21"/>
+          <w:szCs w:val="21"/>
+          <w:lang w:eastAsia="uk-UA"/>
+          <w14:ligatures w14:val="none"/>
+        </w:rPr>
+        <w:t xml:space="preserve"> </w:t>
+      </w:r>
       <w:r>
         <w:rPr>
           <w:rFonts w:ascii="Consolas" w:eastAsia="Times New Roman" w:hAnsi="Consolas" w:cs="Times New Roman"/>
@@ -19702,20 +17936,18 @@
         </w:rPr>
         <w:t>namespace</w:t>
       </w:r>
-      <w:proofErr w:type="spellEnd"/>
-      <w:r>
-        <w:rPr>
-          <w:rFonts w:ascii="Consolas" w:eastAsia="Times New Roman" w:hAnsi="Consolas" w:cs="Times New Roman"/>
-          <w:color w:val="CCCCCC"/>
-          <w:kern w:val="0"/>
-          <w:sz w:val="21"/>
-          <w:szCs w:val="21"/>
-          <w:lang w:eastAsia="uk-UA"/>
-          <w14:ligatures w14:val="none"/>
-        </w:rPr>
-        <w:t xml:space="preserve"> </w:t>
-      </w:r>
-      <w:proofErr w:type="spellStart"/>
+      <w:r>
+        <w:rPr>
+          <w:rFonts w:ascii="Consolas" w:eastAsia="Times New Roman" w:hAnsi="Consolas" w:cs="Times New Roman"/>
+          <w:color w:val="CCCCCC"/>
+          <w:kern w:val="0"/>
+          <w:sz w:val="21"/>
+          <w:szCs w:val="21"/>
+          <w:lang w:eastAsia="uk-UA"/>
+          <w14:ligatures w14:val="none"/>
+        </w:rPr>
+        <w:t xml:space="preserve"> </w:t>
+      </w:r>
       <w:r>
         <w:rPr>
           <w:rFonts w:ascii="Consolas" w:eastAsia="Times New Roman" w:hAnsi="Consolas" w:cs="Times New Roman"/>
@@ -19728,7 +17960,6 @@
         </w:rPr>
         <w:t>std</w:t>
       </w:r>
-      <w:proofErr w:type="spellEnd"/>
       <w:r>
         <w:rPr>
           <w:rFonts w:ascii="Consolas" w:eastAsia="Times New Roman" w:hAnsi="Consolas" w:cs="Times New Roman"/>
@@ -19805,7 +18036,6 @@
         </w:rPr>
         <w:t xml:space="preserve">    </w:t>
       </w:r>
-      <w:proofErr w:type="spellStart"/>
       <w:r>
         <w:rPr>
           <w:rFonts w:ascii="Consolas" w:eastAsia="Times New Roman" w:hAnsi="Consolas" w:cs="Times New Roman"/>
@@ -19818,20 +18048,18 @@
         </w:rPr>
         <w:t>int</w:t>
       </w:r>
-      <w:proofErr w:type="spellEnd"/>
-      <w:r>
-        <w:rPr>
-          <w:rFonts w:ascii="Consolas" w:eastAsia="Times New Roman" w:hAnsi="Consolas" w:cs="Times New Roman"/>
-          <w:color w:val="CCCCCC"/>
-          <w:kern w:val="0"/>
-          <w:sz w:val="21"/>
-          <w:szCs w:val="21"/>
-          <w:lang w:eastAsia="uk-UA"/>
-          <w14:ligatures w14:val="none"/>
-        </w:rPr>
-        <w:t xml:space="preserve"> </w:t>
-      </w:r>
-      <w:proofErr w:type="spellStart"/>
+      <w:r>
+        <w:rPr>
+          <w:rFonts w:ascii="Consolas" w:eastAsia="Times New Roman" w:hAnsi="Consolas" w:cs="Times New Roman"/>
+          <w:color w:val="CCCCCC"/>
+          <w:kern w:val="0"/>
+          <w:sz w:val="21"/>
+          <w:szCs w:val="21"/>
+          <w:lang w:eastAsia="uk-UA"/>
+          <w14:ligatures w14:val="none"/>
+        </w:rPr>
+        <w:t xml:space="preserve"> </w:t>
+      </w:r>
       <w:r>
         <w:rPr>
           <w:rFonts w:ascii="Consolas" w:eastAsia="Times New Roman" w:hAnsi="Consolas" w:cs="Times New Roman"/>
@@ -19844,7 +18072,6 @@
         </w:rPr>
         <w:t>main</w:t>
       </w:r>
-      <w:proofErr w:type="spellEnd"/>
       <w:r>
         <w:rPr>
           <w:rFonts w:ascii="Consolas" w:eastAsia="Times New Roman" w:hAnsi="Consolas" w:cs="Times New Roman"/>
@@ -19921,7 +18148,6 @@
         </w:rPr>
         <w:t xml:space="preserve">        </w:t>
       </w:r>
-      <w:proofErr w:type="spellStart"/>
       <w:r>
         <w:rPr>
           <w:rFonts w:ascii="Consolas" w:eastAsia="Times New Roman" w:hAnsi="Consolas" w:cs="Times New Roman"/>
@@ -19934,7 +18160,6 @@
         </w:rPr>
         <w:t>int</w:t>
       </w:r>
-      <w:proofErr w:type="spellEnd"/>
       <w:r>
         <w:rPr>
           <w:rFonts w:ascii="Consolas" w:eastAsia="Times New Roman" w:hAnsi="Consolas" w:cs="Times New Roman"/>
@@ -20275,7 +18500,6 @@
         </w:rPr>
         <w:t xml:space="preserve">        </w:t>
       </w:r>
-      <w:proofErr w:type="spellStart"/>
       <w:r>
         <w:rPr>
           <w:rFonts w:ascii="Consolas" w:eastAsia="Times New Roman" w:hAnsi="Consolas" w:cs="Times New Roman"/>
@@ -20288,7 +18512,6 @@
         </w:rPr>
         <w:t>cin</w:t>
       </w:r>
-      <w:proofErr w:type="spellEnd"/>
       <w:r>
         <w:rPr>
           <w:rFonts w:ascii="Consolas" w:eastAsia="Times New Roman" w:hAnsi="Consolas" w:cs="Times New Roman"/>
@@ -20401,7 +18624,6 @@
         </w:rPr>
         <w:t xml:space="preserve">        </w:t>
       </w:r>
-      <w:proofErr w:type="spellStart"/>
       <w:r>
         <w:rPr>
           <w:rFonts w:ascii="Consolas" w:eastAsia="Times New Roman" w:hAnsi="Consolas" w:cs="Times New Roman"/>
@@ -20414,7 +18636,6 @@
         </w:rPr>
         <w:t>int</w:t>
       </w:r>
-      <w:proofErr w:type="spellEnd"/>
       <w:r>
         <w:rPr>
           <w:rFonts w:ascii="Consolas" w:eastAsia="Times New Roman" w:hAnsi="Consolas" w:cs="Times New Roman"/>
@@ -20439,7 +18660,6 @@
         </w:rPr>
         <w:t xml:space="preserve"> </w:t>
       </w:r>
-      <w:proofErr w:type="spellStart"/>
       <w:r>
         <w:rPr>
           <w:rFonts w:ascii="Consolas" w:eastAsia="Times New Roman" w:hAnsi="Consolas" w:cs="Times New Roman"/>
@@ -20452,7 +18672,6 @@
         </w:rPr>
         <w:t>array</w:t>
       </w:r>
-      <w:proofErr w:type="spellEnd"/>
       <w:r>
         <w:rPr>
           <w:rFonts w:ascii="Consolas" w:eastAsia="Times New Roman" w:hAnsi="Consolas" w:cs="Times New Roman"/>
@@ -20489,7 +18708,6 @@
         </w:rPr>
         <w:t xml:space="preserve"> </w:t>
       </w:r>
-      <w:proofErr w:type="spellStart"/>
       <w:r>
         <w:rPr>
           <w:rFonts w:ascii="Consolas" w:eastAsia="Times New Roman" w:hAnsi="Consolas" w:cs="Times New Roman"/>
@@ -20502,20 +18720,18 @@
         </w:rPr>
         <w:t>new</w:t>
       </w:r>
-      <w:proofErr w:type="spellEnd"/>
-      <w:r>
-        <w:rPr>
-          <w:rFonts w:ascii="Consolas" w:eastAsia="Times New Roman" w:hAnsi="Consolas" w:cs="Times New Roman"/>
-          <w:color w:val="CCCCCC"/>
-          <w:kern w:val="0"/>
-          <w:sz w:val="21"/>
-          <w:szCs w:val="21"/>
-          <w:lang w:eastAsia="uk-UA"/>
-          <w14:ligatures w14:val="none"/>
-        </w:rPr>
-        <w:t xml:space="preserve"> </w:t>
-      </w:r>
-      <w:proofErr w:type="spellStart"/>
+      <w:r>
+        <w:rPr>
+          <w:rFonts w:ascii="Consolas" w:eastAsia="Times New Roman" w:hAnsi="Consolas" w:cs="Times New Roman"/>
+          <w:color w:val="CCCCCC"/>
+          <w:kern w:val="0"/>
+          <w:sz w:val="21"/>
+          <w:szCs w:val="21"/>
+          <w:lang w:eastAsia="uk-UA"/>
+          <w14:ligatures w14:val="none"/>
+        </w:rPr>
+        <w:t xml:space="preserve"> </w:t>
+      </w:r>
       <w:r>
         <w:rPr>
           <w:rFonts w:ascii="Consolas" w:eastAsia="Times New Roman" w:hAnsi="Consolas" w:cs="Times New Roman"/>
@@ -20528,7 +18744,6 @@
         </w:rPr>
         <w:t>int</w:t>
       </w:r>
-      <w:proofErr w:type="spellEnd"/>
       <w:r>
         <w:rPr>
           <w:rFonts w:ascii="Consolas" w:eastAsia="Times New Roman" w:hAnsi="Consolas" w:cs="Times New Roman"/>
@@ -20597,7 +18812,6 @@
         </w:rPr>
         <w:t xml:space="preserve">        </w:t>
       </w:r>
-      <w:proofErr w:type="spellStart"/>
       <w:r>
         <w:rPr>
           <w:rFonts w:ascii="Consolas" w:eastAsia="Times New Roman" w:hAnsi="Consolas" w:cs="Times New Roman"/>
@@ -20610,7 +18824,6 @@
         </w:rPr>
         <w:t>for</w:t>
       </w:r>
-      <w:proofErr w:type="spellEnd"/>
       <w:r>
         <w:rPr>
           <w:rFonts w:ascii="Consolas" w:eastAsia="Times New Roman" w:hAnsi="Consolas" w:cs="Times New Roman"/>
@@ -20623,7 +18836,6 @@
         </w:rPr>
         <w:t xml:space="preserve"> (</w:t>
       </w:r>
-      <w:proofErr w:type="spellStart"/>
       <w:r>
         <w:rPr>
           <w:rFonts w:ascii="Consolas" w:eastAsia="Times New Roman" w:hAnsi="Consolas" w:cs="Times New Roman"/>
@@ -20636,7 +18848,6 @@
         </w:rPr>
         <w:t>int</w:t>
       </w:r>
-      <w:proofErr w:type="spellEnd"/>
       <w:r>
         <w:rPr>
           <w:rFonts w:ascii="Consolas" w:eastAsia="Times New Roman" w:hAnsi="Consolas" w:cs="Times New Roman"/>
@@ -20893,7 +19104,6 @@
         </w:rPr>
         <w:t xml:space="preserve">            </w:t>
       </w:r>
-      <w:proofErr w:type="spellStart"/>
       <w:r>
         <w:rPr>
           <w:rFonts w:ascii="Consolas" w:eastAsia="Times New Roman" w:hAnsi="Consolas" w:cs="Times New Roman"/>
@@ -20906,7 +19116,6 @@
         </w:rPr>
         <w:t>cin</w:t>
       </w:r>
-      <w:proofErr w:type="spellEnd"/>
       <w:r>
         <w:rPr>
           <w:rFonts w:ascii="Consolas" w:eastAsia="Times New Roman" w:hAnsi="Consolas" w:cs="Times New Roman"/>
@@ -20943,7 +19152,6 @@
         </w:rPr>
         <w:t xml:space="preserve"> </w:t>
       </w:r>
-      <w:proofErr w:type="spellStart"/>
       <w:r>
         <w:rPr>
           <w:rFonts w:ascii="Consolas" w:eastAsia="Times New Roman" w:hAnsi="Consolas" w:cs="Times New Roman"/>
@@ -20956,7 +19164,6 @@
         </w:rPr>
         <w:t>array</w:t>
       </w:r>
-      <w:proofErr w:type="spellEnd"/>
       <w:r>
         <w:rPr>
           <w:rFonts w:ascii="Consolas" w:eastAsia="Times New Roman" w:hAnsi="Consolas" w:cs="Times New Roman"/>
@@ -21205,7 +19412,6 @@
         </w:rPr>
         <w:t xml:space="preserve">        </w:t>
       </w:r>
-      <w:proofErr w:type="spellStart"/>
       <w:r>
         <w:rPr>
           <w:rFonts w:ascii="Consolas" w:eastAsia="Times New Roman" w:hAnsi="Consolas" w:cs="Times New Roman"/>
@@ -21218,7 +19424,6 @@
         </w:rPr>
         <w:t>for</w:t>
       </w:r>
-      <w:proofErr w:type="spellEnd"/>
       <w:r>
         <w:rPr>
           <w:rFonts w:ascii="Consolas" w:eastAsia="Times New Roman" w:hAnsi="Consolas" w:cs="Times New Roman"/>
@@ -21231,7 +19436,6 @@
         </w:rPr>
         <w:t xml:space="preserve"> (</w:t>
       </w:r>
-      <w:proofErr w:type="spellStart"/>
       <w:r>
         <w:rPr>
           <w:rFonts w:ascii="Consolas" w:eastAsia="Times New Roman" w:hAnsi="Consolas" w:cs="Times New Roman"/>
@@ -21244,7 +19448,6 @@
         </w:rPr>
         <w:t>int</w:t>
       </w:r>
-      <w:proofErr w:type="spellEnd"/>
       <w:r>
         <w:rPr>
           <w:rFonts w:ascii="Consolas" w:eastAsia="Times New Roman" w:hAnsi="Consolas" w:cs="Times New Roman"/>
@@ -21501,7 +19704,6 @@
         </w:rPr>
         <w:t xml:space="preserve">            </w:t>
       </w:r>
-      <w:proofErr w:type="spellStart"/>
       <w:r>
         <w:rPr>
           <w:rFonts w:ascii="Consolas" w:eastAsia="Times New Roman" w:hAnsi="Consolas" w:cs="Times New Roman"/>
@@ -21514,7 +19716,6 @@
         </w:rPr>
         <w:t>if</w:t>
       </w:r>
-      <w:proofErr w:type="spellEnd"/>
       <w:r>
         <w:rPr>
           <w:rFonts w:ascii="Consolas" w:eastAsia="Times New Roman" w:hAnsi="Consolas" w:cs="Times New Roman"/>
@@ -21757,33 +19958,7 @@
           <w:lang w:eastAsia="uk-UA"/>
           <w14:ligatures w14:val="none"/>
         </w:rPr>
-        <w:t xml:space="preserve"> // додавання клітинки в які стоїть </w:t>
-      </w:r>
-      <w:proofErr w:type="spellStart"/>
-      <w:r>
-        <w:rPr>
-          <w:rFonts w:ascii="Consolas" w:eastAsia="Times New Roman" w:hAnsi="Consolas" w:cs="Times New Roman"/>
-          <w:color w:val="6A9955"/>
-          <w:kern w:val="0"/>
-          <w:sz w:val="21"/>
-          <w:szCs w:val="21"/>
-          <w:lang w:eastAsia="uk-UA"/>
-          <w14:ligatures w14:val="none"/>
-        </w:rPr>
-        <w:t>дрон</w:t>
-      </w:r>
-      <w:proofErr w:type="spellEnd"/>
-      <w:r>
-        <w:rPr>
-          <w:rFonts w:ascii="Consolas" w:eastAsia="Times New Roman" w:hAnsi="Consolas" w:cs="Times New Roman"/>
-          <w:color w:val="6A9955"/>
-          <w:kern w:val="0"/>
-          <w:sz w:val="21"/>
-          <w:szCs w:val="21"/>
-          <w:lang w:eastAsia="uk-UA"/>
-          <w14:ligatures w14:val="none"/>
-        </w:rPr>
-        <w:t xml:space="preserve"> 1</w:t>
+        <w:t xml:space="preserve"> // додавання клітинки в які стоїть дрон 1</w:t>
       </w:r>
     </w:p>
     <w:p>
@@ -21887,33 +20062,7 @@
           <w:lang w:eastAsia="uk-UA"/>
           <w14:ligatures w14:val="none"/>
         </w:rPr>
-        <w:t xml:space="preserve"> // віднімання клітинки в якій стоїть </w:t>
-      </w:r>
-      <w:proofErr w:type="spellStart"/>
-      <w:r>
-        <w:rPr>
-          <w:rFonts w:ascii="Consolas" w:eastAsia="Times New Roman" w:hAnsi="Consolas" w:cs="Times New Roman"/>
-          <w:color w:val="6A9955"/>
-          <w:kern w:val="0"/>
-          <w:sz w:val="21"/>
-          <w:szCs w:val="21"/>
-          <w:lang w:eastAsia="uk-UA"/>
-          <w14:ligatures w14:val="none"/>
-        </w:rPr>
-        <w:t>дрон</w:t>
-      </w:r>
-      <w:proofErr w:type="spellEnd"/>
-      <w:r>
-        <w:rPr>
-          <w:rFonts w:ascii="Consolas" w:eastAsia="Times New Roman" w:hAnsi="Consolas" w:cs="Times New Roman"/>
-          <w:color w:val="6A9955"/>
-          <w:kern w:val="0"/>
-          <w:sz w:val="21"/>
-          <w:szCs w:val="21"/>
-          <w:lang w:eastAsia="uk-UA"/>
-          <w14:ligatures w14:val="none"/>
-        </w:rPr>
-        <w:t xml:space="preserve"> 2</w:t>
+        <w:t xml:space="preserve"> // віднімання клітинки в якій стоїть дрон 2</w:t>
       </w:r>
     </w:p>
     <w:p>
@@ -22027,7 +20176,6 @@
         </w:rPr>
         <w:t xml:space="preserve"> </w:t>
       </w:r>
-      <w:proofErr w:type="spellStart"/>
       <w:r>
         <w:rPr>
           <w:rFonts w:ascii="Consolas" w:eastAsia="Times New Roman" w:hAnsi="Consolas" w:cs="Times New Roman"/>
@@ -22040,7 +20188,6 @@
         </w:rPr>
         <w:t>array</w:t>
       </w:r>
-      <w:proofErr w:type="spellEnd"/>
       <w:r>
         <w:rPr>
           <w:rFonts w:ascii="Consolas" w:eastAsia="Times New Roman" w:hAnsi="Consolas" w:cs="Times New Roman"/>
@@ -22169,7 +20316,6 @@
         </w:rPr>
         <w:t xml:space="preserve"> </w:t>
       </w:r>
-      <w:proofErr w:type="spellStart"/>
       <w:r>
         <w:rPr>
           <w:rFonts w:ascii="Consolas" w:eastAsia="Times New Roman" w:hAnsi="Consolas" w:cs="Times New Roman"/>
@@ -22182,7 +20328,6 @@
         </w:rPr>
         <w:t>array</w:t>
       </w:r>
-      <w:proofErr w:type="spellEnd"/>
       <w:r>
         <w:rPr>
           <w:rFonts w:ascii="Consolas" w:eastAsia="Times New Roman" w:hAnsi="Consolas" w:cs="Times New Roman"/>
@@ -22295,7 +20440,6 @@
         </w:rPr>
         <w:t xml:space="preserve">            </w:t>
       </w:r>
-      <w:proofErr w:type="spellStart"/>
       <w:r>
         <w:rPr>
           <w:rFonts w:ascii="Consolas" w:eastAsia="Times New Roman" w:hAnsi="Consolas" w:cs="Times New Roman"/>
@@ -22308,7 +20452,6 @@
         </w:rPr>
         <w:t>else</w:t>
       </w:r>
-      <w:proofErr w:type="spellEnd"/>
       <w:r>
         <w:rPr>
           <w:rFonts w:ascii="Consolas" w:eastAsia="Times New Roman" w:hAnsi="Consolas" w:cs="Times New Roman"/>
@@ -22385,7 +20528,6 @@
         </w:rPr>
         <w:t xml:space="preserve">                </w:t>
       </w:r>
-      <w:proofErr w:type="spellStart"/>
       <w:r>
         <w:rPr>
           <w:rFonts w:ascii="Consolas" w:eastAsia="Times New Roman" w:hAnsi="Consolas" w:cs="Times New Roman"/>
@@ -22398,7 +20540,6 @@
         </w:rPr>
         <w:t>break</w:t>
       </w:r>
-      <w:proofErr w:type="spellEnd"/>
       <w:r>
         <w:rPr>
           <w:rFonts w:ascii="Consolas" w:eastAsia="Times New Roman" w:hAnsi="Consolas" w:cs="Times New Roman"/>
@@ -22539,7 +20680,6 @@
         </w:rPr>
         <w:t xml:space="preserve">        </w:t>
       </w:r>
-      <w:proofErr w:type="spellStart"/>
       <w:r>
         <w:rPr>
           <w:rFonts w:ascii="Consolas" w:eastAsia="Times New Roman" w:hAnsi="Consolas" w:cs="Times New Roman"/>
@@ -22552,7 +20692,6 @@
         </w:rPr>
         <w:t>if</w:t>
       </w:r>
-      <w:proofErr w:type="spellEnd"/>
       <w:r>
         <w:rPr>
           <w:rFonts w:ascii="Consolas" w:eastAsia="Times New Roman" w:hAnsi="Consolas" w:cs="Times New Roman"/>
@@ -22701,7 +20840,6 @@
         </w:rPr>
         <w:t xml:space="preserve">            </w:t>
       </w:r>
-      <w:proofErr w:type="spellStart"/>
       <w:r>
         <w:rPr>
           <w:rFonts w:ascii="Consolas" w:eastAsia="Times New Roman" w:hAnsi="Consolas" w:cs="Times New Roman"/>
@@ -22714,7 +20852,6 @@
         </w:rPr>
         <w:t>cout</w:t>
       </w:r>
-      <w:proofErr w:type="spellEnd"/>
       <w:r>
         <w:rPr>
           <w:rFonts w:ascii="Consolas" w:eastAsia="Times New Roman" w:hAnsi="Consolas" w:cs="Times New Roman"/>
@@ -22943,7 +21080,6 @@
         </w:rPr>
         <w:t xml:space="preserve"> </w:t>
       </w:r>
-      <w:proofErr w:type="spellStart"/>
       <w:r>
         <w:rPr>
           <w:rFonts w:ascii="Consolas" w:eastAsia="Times New Roman" w:hAnsi="Consolas" w:cs="Times New Roman"/>
@@ -22956,7 +21092,6 @@
         </w:rPr>
         <w:t>endl</w:t>
       </w:r>
-      <w:proofErr w:type="spellEnd"/>
       <w:r>
         <w:rPr>
           <w:rFonts w:ascii="Consolas" w:eastAsia="Times New Roman" w:hAnsi="Consolas" w:cs="Times New Roman"/>
@@ -22979,33 +21114,7 @@
           <w:lang w:eastAsia="uk-UA"/>
           <w14:ligatures w14:val="none"/>
         </w:rPr>
-        <w:t xml:space="preserve"> // </w:t>
-      </w:r>
-      <w:proofErr w:type="spellStart"/>
-      <w:r>
-        <w:rPr>
-          <w:rFonts w:ascii="Consolas" w:eastAsia="Times New Roman" w:hAnsi="Consolas" w:cs="Times New Roman"/>
-          <w:color w:val="6A9955"/>
-          <w:kern w:val="0"/>
-          <w:sz w:val="21"/>
-          <w:szCs w:val="21"/>
-          <w:lang w:eastAsia="uk-UA"/>
-          <w14:ligatures w14:val="none"/>
-        </w:rPr>
-        <w:t>дрони</w:t>
-      </w:r>
-      <w:proofErr w:type="spellEnd"/>
-      <w:r>
-        <w:rPr>
-          <w:rFonts w:ascii="Consolas" w:eastAsia="Times New Roman" w:hAnsi="Consolas" w:cs="Times New Roman"/>
-          <w:color w:val="6A9955"/>
-          <w:kern w:val="0"/>
-          <w:sz w:val="21"/>
-          <w:szCs w:val="21"/>
-          <w:lang w:eastAsia="uk-UA"/>
-          <w14:ligatures w14:val="none"/>
-        </w:rPr>
-        <w:t xml:space="preserve"> зупинилися один біля одного</w:t>
+        <w:t xml:space="preserve"> // дрони зупинилися один біля одного</w:t>
       </w:r>
     </w:p>
     <w:p>
@@ -23039,7 +21148,6 @@
         </w:rPr>
         <w:t xml:space="preserve">            </w:t>
       </w:r>
-      <w:proofErr w:type="spellStart"/>
       <w:r>
         <w:rPr>
           <w:rFonts w:ascii="Consolas" w:eastAsia="Times New Roman" w:hAnsi="Consolas" w:cs="Times New Roman"/>
@@ -23052,7 +21160,6 @@
         </w:rPr>
         <w:t>cout</w:t>
       </w:r>
-      <w:proofErr w:type="spellEnd"/>
       <w:r>
         <w:rPr>
           <w:rFonts w:ascii="Consolas" w:eastAsia="Times New Roman" w:hAnsi="Consolas" w:cs="Times New Roman"/>
@@ -23099,33 +21206,7 @@
           <w:lang w:eastAsia="uk-UA"/>
           <w14:ligatures w14:val="none"/>
         </w:rPr>
-        <w:t>"</w:t>
-      </w:r>
-      <w:proofErr w:type="spellStart"/>
-      <w:r>
-        <w:rPr>
-          <w:rFonts w:ascii="Consolas" w:eastAsia="Times New Roman" w:hAnsi="Consolas" w:cs="Times New Roman"/>
-          <w:color w:val="CE9178"/>
-          <w:kern w:val="0"/>
-          <w:sz w:val="21"/>
-          <w:szCs w:val="21"/>
-          <w:lang w:eastAsia="uk-UA"/>
-          <w14:ligatures w14:val="none"/>
-        </w:rPr>
-        <w:t>Stopped</w:t>
-      </w:r>
-      <w:proofErr w:type="spellEnd"/>
-      <w:r>
-        <w:rPr>
-          <w:rFonts w:ascii="Consolas" w:eastAsia="Times New Roman" w:hAnsi="Consolas" w:cs="Times New Roman"/>
-          <w:color w:val="CE9178"/>
-          <w:kern w:val="0"/>
-          <w:sz w:val="21"/>
-          <w:szCs w:val="21"/>
-          <w:lang w:eastAsia="uk-UA"/>
-          <w14:ligatures w14:val="none"/>
-        </w:rPr>
-        <w:t>"</w:t>
+        <w:t>"Stopped"</w:t>
       </w:r>
       <w:r>
         <w:rPr>
@@ -23203,7 +21284,6 @@
         </w:rPr>
         <w:t xml:space="preserve">        </w:t>
       </w:r>
-      <w:proofErr w:type="spellStart"/>
       <w:r>
         <w:rPr>
           <w:rFonts w:ascii="Consolas" w:eastAsia="Times New Roman" w:hAnsi="Consolas" w:cs="Times New Roman"/>
@@ -23216,7 +21296,6 @@
         </w:rPr>
         <w:t>else</w:t>
       </w:r>
-      <w:proofErr w:type="spellEnd"/>
     </w:p>
     <w:p>
       <w:pPr>
@@ -23281,7 +21360,6 @@
         </w:rPr>
         <w:t xml:space="preserve">            </w:t>
       </w:r>
-      <w:proofErr w:type="spellStart"/>
       <w:r>
         <w:rPr>
           <w:rFonts w:ascii="Consolas" w:eastAsia="Times New Roman" w:hAnsi="Consolas" w:cs="Times New Roman"/>
@@ -23294,7 +21372,6 @@
         </w:rPr>
         <w:t>if</w:t>
       </w:r>
-      <w:proofErr w:type="spellEnd"/>
       <w:r>
         <w:rPr>
           <w:rFonts w:ascii="Consolas" w:eastAsia="Times New Roman" w:hAnsi="Consolas" w:cs="Times New Roman"/>
@@ -23419,7 +21496,6 @@
         </w:rPr>
         <w:t xml:space="preserve">            </w:t>
       </w:r>
-      <w:proofErr w:type="spellStart"/>
       <w:r>
         <w:rPr>
           <w:rFonts w:ascii="Consolas" w:eastAsia="Times New Roman" w:hAnsi="Consolas" w:cs="Times New Roman"/>
@@ -23432,7 +21508,6 @@
         </w:rPr>
         <w:t>cout</w:t>
       </w:r>
-      <w:proofErr w:type="spellEnd"/>
       <w:r>
         <w:rPr>
           <w:rFonts w:ascii="Consolas" w:eastAsia="Times New Roman" w:hAnsi="Consolas" w:cs="Times New Roman"/>
@@ -23661,7 +21736,6 @@
         </w:rPr>
         <w:t xml:space="preserve"> </w:t>
       </w:r>
-      <w:proofErr w:type="spellStart"/>
       <w:r>
         <w:rPr>
           <w:rFonts w:ascii="Consolas" w:eastAsia="Times New Roman" w:hAnsi="Consolas" w:cs="Times New Roman"/>
@@ -23674,7 +21748,6 @@
         </w:rPr>
         <w:t>endl</w:t>
       </w:r>
-      <w:proofErr w:type="spellEnd"/>
       <w:r>
         <w:rPr>
           <w:rFonts w:ascii="Consolas" w:eastAsia="Times New Roman" w:hAnsi="Consolas" w:cs="Times New Roman"/>
@@ -23697,33 +21770,7 @@
           <w:lang w:eastAsia="uk-UA"/>
           <w14:ligatures w14:val="none"/>
         </w:rPr>
-        <w:t xml:space="preserve"> // </w:t>
-      </w:r>
-      <w:proofErr w:type="spellStart"/>
-      <w:r>
-        <w:rPr>
-          <w:rFonts w:ascii="Consolas" w:eastAsia="Times New Roman" w:hAnsi="Consolas" w:cs="Times New Roman"/>
-          <w:color w:val="6A9955"/>
-          <w:kern w:val="0"/>
-          <w:sz w:val="21"/>
-          <w:szCs w:val="21"/>
-          <w:lang w:eastAsia="uk-UA"/>
-          <w14:ligatures w14:val="none"/>
-        </w:rPr>
-        <w:t>дрони</w:t>
-      </w:r>
-      <w:proofErr w:type="spellEnd"/>
-      <w:r>
-        <w:rPr>
-          <w:rFonts w:ascii="Consolas" w:eastAsia="Times New Roman" w:hAnsi="Consolas" w:cs="Times New Roman"/>
-          <w:color w:val="6A9955"/>
-          <w:kern w:val="0"/>
-          <w:sz w:val="21"/>
-          <w:szCs w:val="21"/>
-          <w:lang w:eastAsia="uk-UA"/>
-          <w14:ligatures w14:val="none"/>
-        </w:rPr>
-        <w:t xml:space="preserve"> один на одному</w:t>
+        <w:t xml:space="preserve"> // дрони один на одному</w:t>
       </w:r>
     </w:p>
     <w:p>
@@ -23757,7 +21804,6 @@
         </w:rPr>
         <w:t xml:space="preserve">            </w:t>
       </w:r>
-      <w:proofErr w:type="spellStart"/>
       <w:r>
         <w:rPr>
           <w:rFonts w:ascii="Consolas" w:eastAsia="Times New Roman" w:hAnsi="Consolas" w:cs="Times New Roman"/>
@@ -23770,7 +21816,6 @@
         </w:rPr>
         <w:t>cout</w:t>
       </w:r>
-      <w:proofErr w:type="spellEnd"/>
       <w:r>
         <w:rPr>
           <w:rFonts w:ascii="Consolas" w:eastAsia="Times New Roman" w:hAnsi="Consolas" w:cs="Times New Roman"/>
@@ -23817,33 +21862,7 @@
           <w:lang w:eastAsia="uk-UA"/>
           <w14:ligatures w14:val="none"/>
         </w:rPr>
-        <w:t>"</w:t>
-      </w:r>
-      <w:proofErr w:type="spellStart"/>
-      <w:r>
-        <w:rPr>
-          <w:rFonts w:ascii="Consolas" w:eastAsia="Times New Roman" w:hAnsi="Consolas" w:cs="Times New Roman"/>
-          <w:color w:val="CE9178"/>
-          <w:kern w:val="0"/>
-          <w:sz w:val="21"/>
-          <w:szCs w:val="21"/>
-          <w:lang w:eastAsia="uk-UA"/>
-          <w14:ligatures w14:val="none"/>
-        </w:rPr>
-        <w:t>Collision</w:t>
-      </w:r>
-      <w:proofErr w:type="spellEnd"/>
-      <w:r>
-        <w:rPr>
-          <w:rFonts w:ascii="Consolas" w:eastAsia="Times New Roman" w:hAnsi="Consolas" w:cs="Times New Roman"/>
-          <w:color w:val="CE9178"/>
-          <w:kern w:val="0"/>
-          <w:sz w:val="21"/>
-          <w:szCs w:val="21"/>
-          <w:lang w:eastAsia="uk-UA"/>
-          <w14:ligatures w14:val="none"/>
-        </w:rPr>
-        <w:t>"</w:t>
+        <w:t>"Collision"</w:t>
       </w:r>
       <w:r>
         <w:rPr>
@@ -23921,7 +21940,6 @@
         </w:rPr>
         <w:t xml:space="preserve">            </w:t>
       </w:r>
-      <w:proofErr w:type="spellStart"/>
       <w:r>
         <w:rPr>
           <w:rFonts w:ascii="Consolas" w:eastAsia="Times New Roman" w:hAnsi="Consolas" w:cs="Times New Roman"/>
@@ -23934,7 +21952,6 @@
         </w:rPr>
         <w:t>else</w:t>
       </w:r>
-      <w:proofErr w:type="spellEnd"/>
     </w:p>
     <w:p>
       <w:pPr>
@@ -23999,7 +22016,6 @@
         </w:rPr>
         <w:t xml:space="preserve">            </w:t>
       </w:r>
-      <w:proofErr w:type="spellStart"/>
       <w:r>
         <w:rPr>
           <w:rFonts w:ascii="Consolas" w:eastAsia="Times New Roman" w:hAnsi="Consolas" w:cs="Times New Roman"/>
@@ -24012,7 +22028,6 @@
         </w:rPr>
         <w:t>cout</w:t>
       </w:r>
-      <w:proofErr w:type="spellEnd"/>
       <w:r>
         <w:rPr>
           <w:rFonts w:ascii="Consolas" w:eastAsia="Times New Roman" w:hAnsi="Consolas" w:cs="Times New Roman"/>
@@ -24241,7 +22256,6 @@
         </w:rPr>
         <w:t xml:space="preserve"> </w:t>
       </w:r>
-      <w:proofErr w:type="spellStart"/>
       <w:r>
         <w:rPr>
           <w:rFonts w:ascii="Consolas" w:eastAsia="Times New Roman" w:hAnsi="Consolas" w:cs="Times New Roman"/>
@@ -24254,7 +22268,6 @@
         </w:rPr>
         <w:t>endl</w:t>
       </w:r>
-      <w:proofErr w:type="spellEnd"/>
       <w:r>
         <w:rPr>
           <w:rFonts w:ascii="Consolas" w:eastAsia="Times New Roman" w:hAnsi="Consolas" w:cs="Times New Roman"/>
@@ -24311,7 +22324,6 @@
         </w:rPr>
         <w:t xml:space="preserve">            </w:t>
       </w:r>
-      <w:proofErr w:type="spellStart"/>
       <w:r>
         <w:rPr>
           <w:rFonts w:ascii="Consolas" w:eastAsia="Times New Roman" w:hAnsi="Consolas" w:cs="Times New Roman"/>
@@ -24324,7 +22336,6 @@
         </w:rPr>
         <w:t>cout</w:t>
       </w:r>
-      <w:proofErr w:type="spellEnd"/>
       <w:r>
         <w:rPr>
           <w:rFonts w:ascii="Consolas" w:eastAsia="Times New Roman" w:hAnsi="Consolas" w:cs="Times New Roman"/>
@@ -24371,33 +22382,7 @@
           <w:lang w:eastAsia="uk-UA"/>
           <w14:ligatures w14:val="none"/>
         </w:rPr>
-        <w:t>"</w:t>
-      </w:r>
-      <w:proofErr w:type="spellStart"/>
-      <w:r>
-        <w:rPr>
-          <w:rFonts w:ascii="Consolas" w:eastAsia="Times New Roman" w:hAnsi="Consolas" w:cs="Times New Roman"/>
-          <w:color w:val="CE9178"/>
-          <w:kern w:val="0"/>
-          <w:sz w:val="21"/>
-          <w:szCs w:val="21"/>
-          <w:lang w:eastAsia="uk-UA"/>
-          <w14:ligatures w14:val="none"/>
-        </w:rPr>
-        <w:t>Miss</w:t>
-      </w:r>
-      <w:proofErr w:type="spellEnd"/>
-      <w:r>
-        <w:rPr>
-          <w:rFonts w:ascii="Consolas" w:eastAsia="Times New Roman" w:hAnsi="Consolas" w:cs="Times New Roman"/>
-          <w:color w:val="CE9178"/>
-          <w:kern w:val="0"/>
-          <w:sz w:val="21"/>
-          <w:szCs w:val="21"/>
-          <w:lang w:eastAsia="uk-UA"/>
-          <w14:ligatures w14:val="none"/>
-        </w:rPr>
-        <w:t>"</w:t>
+        <w:t>"Miss"</w:t>
       </w:r>
       <w:r>
         <w:rPr>
@@ -24528,7 +22513,6 @@
         </w:rPr>
         <w:t xml:space="preserve">        </w:t>
       </w:r>
-      <w:proofErr w:type="spellStart"/>
       <w:r>
         <w:rPr>
           <w:rFonts w:ascii="Consolas" w:eastAsia="Times New Roman" w:hAnsi="Consolas" w:cs="Times New Roman"/>
@@ -24539,22 +22523,8 @@
           <w:lang w:eastAsia="uk-UA"/>
           <w14:ligatures w14:val="none"/>
         </w:rPr>
-        <w:t>delete</w:t>
-      </w:r>
-      <w:proofErr w:type="spellEnd"/>
-      <w:r>
-        <w:rPr>
-          <w:rFonts w:ascii="Consolas" w:eastAsia="Times New Roman" w:hAnsi="Consolas" w:cs="Times New Roman"/>
-          <w:color w:val="C586C0"/>
-          <w:kern w:val="0"/>
-          <w:sz w:val="21"/>
-          <w:szCs w:val="21"/>
-          <w:lang w:eastAsia="uk-UA"/>
-          <w14:ligatures w14:val="none"/>
-        </w:rPr>
-        <w:t xml:space="preserve"> []</w:t>
-      </w:r>
-      <w:proofErr w:type="spellStart"/>
+        <w:t>delete []</w:t>
+      </w:r>
       <w:r>
         <w:rPr>
           <w:rFonts w:ascii="Consolas" w:eastAsia="Times New Roman" w:hAnsi="Consolas" w:cs="Times New Roman"/>
@@ -24567,7 +22537,6 @@
         </w:rPr>
         <w:t>array</w:t>
       </w:r>
-      <w:proofErr w:type="spellEnd"/>
       <w:r>
         <w:rPr>
           <w:rFonts w:ascii="Consolas" w:eastAsia="Times New Roman" w:hAnsi="Consolas" w:cs="Times New Roman"/>
@@ -24612,7 +22581,6 @@
         </w:rPr>
         <w:t xml:space="preserve">        </w:t>
       </w:r>
-      <w:proofErr w:type="spellStart"/>
       <w:r>
         <w:rPr>
           <w:rFonts w:ascii="Consolas" w:eastAsia="Times New Roman" w:hAnsi="Consolas" w:cs="Times New Roman"/>
@@ -24625,7 +22593,6 @@
         </w:rPr>
         <w:t>return</w:t>
       </w:r>
-      <w:proofErr w:type="spellEnd"/>
       <w:r>
         <w:rPr>
           <w:rFonts w:ascii="Consolas" w:eastAsia="Times New Roman" w:hAnsi="Consolas" w:cs="Times New Roman"/>
@@ -24803,55 +22770,20 @@
         </w:rPr>
         <w:t xml:space="preserve">: </w:t>
       </w:r>
-      <w:proofErr w:type="spellStart"/>
       <w:r>
         <w:rPr>
           <w:rFonts w:ascii="Times New Roman" w:hAnsi="Times New Roman" w:cs="Times New Roman"/>
           <w:color w:val="000000"/>
         </w:rPr>
-        <w:t>Lab</w:t>
-      </w:r>
-      <w:proofErr w:type="spellEnd"/>
-      <w:r>
-        <w:rPr>
-          <w:rFonts w:ascii="Times New Roman" w:hAnsi="Times New Roman" w:cs="Times New Roman"/>
-          <w:color w:val="000000"/>
-        </w:rPr>
-        <w:t xml:space="preserve"># </w:t>
-      </w:r>
-      <w:proofErr w:type="spellStart"/>
-      <w:r>
-        <w:rPr>
-          <w:rFonts w:ascii="Times New Roman" w:hAnsi="Times New Roman" w:cs="Times New Roman"/>
-          <w:color w:val="000000"/>
-        </w:rPr>
-        <w:t>programming</w:t>
-      </w:r>
-      <w:proofErr w:type="spellEnd"/>
-      <w:r>
-        <w:rPr>
-          <w:rFonts w:ascii="Times New Roman" w:hAnsi="Times New Roman" w:cs="Times New Roman"/>
-          <w:color w:val="000000"/>
-        </w:rPr>
-        <w:t xml:space="preserve">: </w:t>
-      </w:r>
-      <w:proofErr w:type="spellStart"/>
+        <w:t xml:space="preserve">Lab# programming: </w:t>
+      </w:r>
       <w:r>
         <w:rPr>
           <w:rFonts w:ascii="Times New Roman" w:hAnsi="Times New Roman" w:cs="Times New Roman"/>
           <w:color w:val="000000"/>
           <w:lang w:val="en-US"/>
         </w:rPr>
-        <w:t>Algotester</w:t>
-      </w:r>
-      <w:proofErr w:type="spellEnd"/>
-      <w:r>
-        <w:rPr>
-          <w:rFonts w:ascii="Times New Roman" w:hAnsi="Times New Roman" w:cs="Times New Roman"/>
-          <w:color w:val="000000"/>
-          <w:lang w:val="en-US"/>
-        </w:rPr>
-        <w:t xml:space="preserve"> Lab 3</w:t>
+        <w:t>Algotester Lab 3</w:t>
       </w:r>
     </w:p>
     <w:p>
@@ -24907,33 +22839,7 @@
           <w:lang w:eastAsia="uk-UA"/>
           <w14:ligatures w14:val="none"/>
         </w:rPr>
-        <w:t>&lt;</w:t>
-      </w:r>
-      <w:proofErr w:type="spellStart"/>
-      <w:r>
-        <w:rPr>
-          <w:rFonts w:ascii="Consolas" w:eastAsia="Times New Roman" w:hAnsi="Consolas" w:cs="Times New Roman"/>
-          <w:color w:val="CE9178"/>
-          <w:kern w:val="0"/>
-          <w:sz w:val="21"/>
-          <w:szCs w:val="21"/>
-          <w:lang w:eastAsia="uk-UA"/>
-          <w14:ligatures w14:val="none"/>
-        </w:rPr>
-        <w:t>iostream</w:t>
-      </w:r>
-      <w:proofErr w:type="spellEnd"/>
-      <w:r>
-        <w:rPr>
-          <w:rFonts w:ascii="Consolas" w:eastAsia="Times New Roman" w:hAnsi="Consolas" w:cs="Times New Roman"/>
-          <w:color w:val="CE9178"/>
-          <w:kern w:val="0"/>
-          <w:sz w:val="21"/>
-          <w:szCs w:val="21"/>
-          <w:lang w:eastAsia="uk-UA"/>
-          <w14:ligatures w14:val="none"/>
-        </w:rPr>
-        <w:t>&gt;</w:t>
+        <w:t>&lt;iostream&gt;</w:t>
       </w:r>
     </w:p>
     <w:p>
@@ -24989,33 +22895,7 @@
           <w:lang w:eastAsia="uk-UA"/>
           <w14:ligatures w14:val="none"/>
         </w:rPr>
-        <w:t>&lt;</w:t>
-      </w:r>
-      <w:proofErr w:type="spellStart"/>
-      <w:r>
-        <w:rPr>
-          <w:rFonts w:ascii="Consolas" w:eastAsia="Times New Roman" w:hAnsi="Consolas" w:cs="Times New Roman"/>
-          <w:color w:val="CE9178"/>
-          <w:kern w:val="0"/>
-          <w:sz w:val="21"/>
-          <w:szCs w:val="21"/>
-          <w:lang w:eastAsia="uk-UA"/>
-          <w14:ligatures w14:val="none"/>
-        </w:rPr>
-        <w:t>string</w:t>
-      </w:r>
-      <w:proofErr w:type="spellEnd"/>
-      <w:r>
-        <w:rPr>
-          <w:rFonts w:ascii="Consolas" w:eastAsia="Times New Roman" w:hAnsi="Consolas" w:cs="Times New Roman"/>
-          <w:color w:val="CE9178"/>
-          <w:kern w:val="0"/>
-          <w:sz w:val="21"/>
-          <w:szCs w:val="21"/>
-          <w:lang w:eastAsia="uk-UA"/>
-          <w14:ligatures w14:val="none"/>
-        </w:rPr>
-        <w:t>&gt;</w:t>
+        <w:t>&lt;string&gt;</w:t>
       </w:r>
     </w:p>
     <w:p>
@@ -25071,33 +22951,7 @@
           <w:lang w:eastAsia="uk-UA"/>
           <w14:ligatures w14:val="none"/>
         </w:rPr>
-        <w:t>&lt;</w:t>
-      </w:r>
-      <w:proofErr w:type="spellStart"/>
-      <w:r>
-        <w:rPr>
-          <w:rFonts w:ascii="Consolas" w:eastAsia="Times New Roman" w:hAnsi="Consolas" w:cs="Times New Roman"/>
-          <w:color w:val="CE9178"/>
-          <w:kern w:val="0"/>
-          <w:sz w:val="21"/>
-          <w:szCs w:val="21"/>
-          <w:lang w:eastAsia="uk-UA"/>
-          <w14:ligatures w14:val="none"/>
-        </w:rPr>
-        <w:t>unordered_set</w:t>
-      </w:r>
-      <w:proofErr w:type="spellEnd"/>
-      <w:r>
-        <w:rPr>
-          <w:rFonts w:ascii="Consolas" w:eastAsia="Times New Roman" w:hAnsi="Consolas" w:cs="Times New Roman"/>
-          <w:color w:val="CE9178"/>
-          <w:kern w:val="0"/>
-          <w:sz w:val="21"/>
-          <w:szCs w:val="21"/>
-          <w:lang w:eastAsia="uk-UA"/>
-          <w14:ligatures w14:val="none"/>
-        </w:rPr>
-        <w:t>&gt;</w:t>
+        <w:t>&lt;unordered_set&gt;</w:t>
       </w:r>
     </w:p>
     <w:p>
@@ -25139,7 +22993,6 @@
           <w14:ligatures w14:val="none"/>
         </w:rPr>
       </w:pPr>
-      <w:proofErr w:type="spellStart"/>
       <w:r>
         <w:rPr>
           <w:rFonts w:ascii="Consolas" w:eastAsia="Times New Roman" w:hAnsi="Consolas" w:cs="Times New Roman"/>
@@ -25152,20 +23005,18 @@
         </w:rPr>
         <w:t>using</w:t>
       </w:r>
-      <w:proofErr w:type="spellEnd"/>
-      <w:r>
-        <w:rPr>
-          <w:rFonts w:ascii="Consolas" w:eastAsia="Times New Roman" w:hAnsi="Consolas" w:cs="Times New Roman"/>
-          <w:color w:val="CCCCCC"/>
-          <w:kern w:val="0"/>
-          <w:sz w:val="21"/>
-          <w:szCs w:val="21"/>
-          <w:lang w:eastAsia="uk-UA"/>
-          <w14:ligatures w14:val="none"/>
-        </w:rPr>
-        <w:t xml:space="preserve"> </w:t>
-      </w:r>
-      <w:proofErr w:type="spellStart"/>
+      <w:r>
+        <w:rPr>
+          <w:rFonts w:ascii="Consolas" w:eastAsia="Times New Roman" w:hAnsi="Consolas" w:cs="Times New Roman"/>
+          <w:color w:val="CCCCCC"/>
+          <w:kern w:val="0"/>
+          <w:sz w:val="21"/>
+          <w:szCs w:val="21"/>
+          <w:lang w:eastAsia="uk-UA"/>
+          <w14:ligatures w14:val="none"/>
+        </w:rPr>
+        <w:t xml:space="preserve"> </w:t>
+      </w:r>
       <w:r>
         <w:rPr>
           <w:rFonts w:ascii="Consolas" w:eastAsia="Times New Roman" w:hAnsi="Consolas" w:cs="Times New Roman"/>
@@ -25178,20 +23029,18 @@
         </w:rPr>
         <w:t>namespace</w:t>
       </w:r>
-      <w:proofErr w:type="spellEnd"/>
-      <w:r>
-        <w:rPr>
-          <w:rFonts w:ascii="Consolas" w:eastAsia="Times New Roman" w:hAnsi="Consolas" w:cs="Times New Roman"/>
-          <w:color w:val="CCCCCC"/>
-          <w:kern w:val="0"/>
-          <w:sz w:val="21"/>
-          <w:szCs w:val="21"/>
-          <w:lang w:eastAsia="uk-UA"/>
-          <w14:ligatures w14:val="none"/>
-        </w:rPr>
-        <w:t xml:space="preserve"> </w:t>
-      </w:r>
-      <w:proofErr w:type="spellStart"/>
+      <w:r>
+        <w:rPr>
+          <w:rFonts w:ascii="Consolas" w:eastAsia="Times New Roman" w:hAnsi="Consolas" w:cs="Times New Roman"/>
+          <w:color w:val="CCCCCC"/>
+          <w:kern w:val="0"/>
+          <w:sz w:val="21"/>
+          <w:szCs w:val="21"/>
+          <w:lang w:eastAsia="uk-UA"/>
+          <w14:ligatures w14:val="none"/>
+        </w:rPr>
+        <w:t xml:space="preserve"> </w:t>
+      </w:r>
       <w:r>
         <w:rPr>
           <w:rFonts w:ascii="Consolas" w:eastAsia="Times New Roman" w:hAnsi="Consolas" w:cs="Times New Roman"/>
@@ -25204,7 +23053,6 @@
         </w:rPr>
         <w:t>std</w:t>
       </w:r>
-      <w:proofErr w:type="spellEnd"/>
       <w:r>
         <w:rPr>
           <w:rFonts w:ascii="Consolas" w:eastAsia="Times New Roman" w:hAnsi="Consolas" w:cs="Times New Roman"/>
@@ -25257,7 +23105,6 @@
           <w14:ligatures w14:val="none"/>
         </w:rPr>
       </w:pPr>
-      <w:proofErr w:type="spellStart"/>
       <w:r>
         <w:rPr>
           <w:rFonts w:ascii="Consolas" w:eastAsia="Times New Roman" w:hAnsi="Consolas" w:cs="Times New Roman"/>
@@ -25270,20 +23117,18 @@
         </w:rPr>
         <w:t>int</w:t>
       </w:r>
-      <w:proofErr w:type="spellEnd"/>
-      <w:r>
-        <w:rPr>
-          <w:rFonts w:ascii="Consolas" w:eastAsia="Times New Roman" w:hAnsi="Consolas" w:cs="Times New Roman"/>
-          <w:color w:val="CCCCCC"/>
-          <w:kern w:val="0"/>
-          <w:sz w:val="21"/>
-          <w:szCs w:val="21"/>
-          <w:lang w:eastAsia="uk-UA"/>
-          <w14:ligatures w14:val="none"/>
-        </w:rPr>
-        <w:t xml:space="preserve"> </w:t>
-      </w:r>
-      <w:proofErr w:type="spellStart"/>
+      <w:r>
+        <w:rPr>
+          <w:rFonts w:ascii="Consolas" w:eastAsia="Times New Roman" w:hAnsi="Consolas" w:cs="Times New Roman"/>
+          <w:color w:val="CCCCCC"/>
+          <w:kern w:val="0"/>
+          <w:sz w:val="21"/>
+          <w:szCs w:val="21"/>
+          <w:lang w:eastAsia="uk-UA"/>
+          <w14:ligatures w14:val="none"/>
+        </w:rPr>
+        <w:t xml:space="preserve"> </w:t>
+      </w:r>
       <w:r>
         <w:rPr>
           <w:rFonts w:ascii="Consolas" w:eastAsia="Times New Roman" w:hAnsi="Consolas" w:cs="Times New Roman"/>
@@ -25296,7 +23141,6 @@
         </w:rPr>
         <w:t>main</w:t>
       </w:r>
-      <w:proofErr w:type="spellEnd"/>
       <w:r>
         <w:rPr>
           <w:rFonts w:ascii="Consolas" w:eastAsia="Times New Roman" w:hAnsi="Consolas" w:cs="Times New Roman"/>
@@ -25341,7 +23185,6 @@
         </w:rPr>
         <w:t xml:space="preserve">{   </w:t>
       </w:r>
-      <w:proofErr w:type="spellStart"/>
       <w:r>
         <w:rPr>
           <w:rFonts w:ascii="Consolas" w:eastAsia="Times New Roman" w:hAnsi="Consolas" w:cs="Times New Roman"/>
@@ -25354,7 +23197,6 @@
         </w:rPr>
         <w:t>int</w:t>
       </w:r>
-      <w:proofErr w:type="spellEnd"/>
       <w:r>
         <w:rPr>
           <w:rFonts w:ascii="Consolas" w:eastAsia="Times New Roman" w:hAnsi="Consolas" w:cs="Times New Roman"/>
@@ -25467,7 +23309,6 @@
         </w:rPr>
         <w:t xml:space="preserve">    </w:t>
       </w:r>
-      <w:proofErr w:type="spellStart"/>
       <w:r>
         <w:rPr>
           <w:rFonts w:ascii="Consolas" w:eastAsia="Times New Roman" w:hAnsi="Consolas" w:cs="Times New Roman"/>
@@ -25480,7 +23321,6 @@
         </w:rPr>
         <w:t>cout</w:t>
       </w:r>
-      <w:proofErr w:type="spellEnd"/>
       <w:r>
         <w:rPr>
           <w:rFonts w:ascii="Consolas" w:eastAsia="Times New Roman" w:hAnsi="Consolas" w:cs="Times New Roman"/>
@@ -25573,7 +23413,6 @@
         </w:rPr>
         <w:t xml:space="preserve">    </w:t>
       </w:r>
-      <w:proofErr w:type="spellStart"/>
       <w:r>
         <w:rPr>
           <w:rFonts w:ascii="Consolas" w:eastAsia="Times New Roman" w:hAnsi="Consolas" w:cs="Times New Roman"/>
@@ -25586,7 +23425,6 @@
         </w:rPr>
         <w:t>cin</w:t>
       </w:r>
-      <w:proofErr w:type="spellEnd"/>
       <w:r>
         <w:rPr>
           <w:rFonts w:ascii="Consolas" w:eastAsia="Times New Roman" w:hAnsi="Consolas" w:cs="Times New Roman"/>
@@ -25699,7 +23537,6 @@
         </w:rPr>
         <w:t xml:space="preserve">    </w:t>
       </w:r>
-      <w:proofErr w:type="spellStart"/>
       <w:r>
         <w:rPr>
           <w:rFonts w:ascii="Consolas" w:eastAsia="Times New Roman" w:hAnsi="Consolas" w:cs="Times New Roman"/>
@@ -25712,7 +23549,6 @@
         </w:rPr>
         <w:t>int</w:t>
       </w:r>
-      <w:proofErr w:type="spellEnd"/>
       <w:r>
         <w:rPr>
           <w:rFonts w:ascii="Consolas" w:eastAsia="Times New Roman" w:hAnsi="Consolas" w:cs="Times New Roman"/>
@@ -25785,7 +23621,6 @@
         </w:rPr>
         <w:t xml:space="preserve"> </w:t>
       </w:r>
-      <w:proofErr w:type="spellStart"/>
       <w:r>
         <w:rPr>
           <w:rFonts w:ascii="Consolas" w:eastAsia="Times New Roman" w:hAnsi="Consolas" w:cs="Times New Roman"/>
@@ -25798,20 +23633,18 @@
         </w:rPr>
         <w:t>new</w:t>
       </w:r>
-      <w:proofErr w:type="spellEnd"/>
-      <w:r>
-        <w:rPr>
-          <w:rFonts w:ascii="Consolas" w:eastAsia="Times New Roman" w:hAnsi="Consolas" w:cs="Times New Roman"/>
-          <w:color w:val="CCCCCC"/>
-          <w:kern w:val="0"/>
-          <w:sz w:val="21"/>
-          <w:szCs w:val="21"/>
-          <w:lang w:eastAsia="uk-UA"/>
-          <w14:ligatures w14:val="none"/>
-        </w:rPr>
-        <w:t xml:space="preserve"> </w:t>
-      </w:r>
-      <w:proofErr w:type="spellStart"/>
+      <w:r>
+        <w:rPr>
+          <w:rFonts w:ascii="Consolas" w:eastAsia="Times New Roman" w:hAnsi="Consolas" w:cs="Times New Roman"/>
+          <w:color w:val="CCCCCC"/>
+          <w:kern w:val="0"/>
+          <w:sz w:val="21"/>
+          <w:szCs w:val="21"/>
+          <w:lang w:eastAsia="uk-UA"/>
+          <w14:ligatures w14:val="none"/>
+        </w:rPr>
+        <w:t xml:space="preserve"> </w:t>
+      </w:r>
       <w:r>
         <w:rPr>
           <w:rFonts w:ascii="Consolas" w:eastAsia="Times New Roman" w:hAnsi="Consolas" w:cs="Times New Roman"/>
@@ -25824,7 +23657,6 @@
         </w:rPr>
         <w:t>int</w:t>
       </w:r>
-      <w:proofErr w:type="spellEnd"/>
       <w:r>
         <w:rPr>
           <w:rFonts w:ascii="Consolas" w:eastAsia="Times New Roman" w:hAnsi="Consolas" w:cs="Times New Roman"/>
@@ -25893,7 +23725,6 @@
         </w:rPr>
         <w:t xml:space="preserve">        </w:t>
       </w:r>
-      <w:proofErr w:type="spellStart"/>
       <w:r>
         <w:rPr>
           <w:rFonts w:ascii="Consolas" w:eastAsia="Times New Roman" w:hAnsi="Consolas" w:cs="Times New Roman"/>
@@ -25906,7 +23737,6 @@
         </w:rPr>
         <w:t>for</w:t>
       </w:r>
-      <w:proofErr w:type="spellEnd"/>
       <w:r>
         <w:rPr>
           <w:rFonts w:ascii="Consolas" w:eastAsia="Times New Roman" w:hAnsi="Consolas" w:cs="Times New Roman"/>
@@ -25919,7 +23749,6 @@
         </w:rPr>
         <w:t xml:space="preserve"> (</w:t>
       </w:r>
-      <w:proofErr w:type="spellStart"/>
       <w:r>
         <w:rPr>
           <w:rFonts w:ascii="Consolas" w:eastAsia="Times New Roman" w:hAnsi="Consolas" w:cs="Times New Roman"/>
@@ -25932,7 +23761,6 @@
         </w:rPr>
         <w:t>int</w:t>
       </w:r>
-      <w:proofErr w:type="spellEnd"/>
       <w:r>
         <w:rPr>
           <w:rFonts w:ascii="Consolas" w:eastAsia="Times New Roman" w:hAnsi="Consolas" w:cs="Times New Roman"/>
@@ -26189,7 +24017,6 @@
         </w:rPr>
         <w:t xml:space="preserve">            </w:t>
       </w:r>
-      <w:proofErr w:type="spellStart"/>
       <w:r>
         <w:rPr>
           <w:rFonts w:ascii="Consolas" w:eastAsia="Times New Roman" w:hAnsi="Consolas" w:cs="Times New Roman"/>
@@ -26202,7 +24029,6 @@
         </w:rPr>
         <w:t>cin</w:t>
       </w:r>
-      <w:proofErr w:type="spellEnd"/>
       <w:r>
         <w:rPr>
           <w:rFonts w:ascii="Consolas" w:eastAsia="Times New Roman" w:hAnsi="Consolas" w:cs="Times New Roman"/>
@@ -26383,7 +24209,6 @@
         </w:rPr>
         <w:t xml:space="preserve">    </w:t>
       </w:r>
-      <w:proofErr w:type="spellStart"/>
       <w:r>
         <w:rPr>
           <w:rFonts w:ascii="Consolas" w:eastAsia="Times New Roman" w:hAnsi="Consolas" w:cs="Times New Roman"/>
@@ -26396,7 +24221,6 @@
         </w:rPr>
         <w:t>cout</w:t>
       </w:r>
-      <w:proofErr w:type="spellEnd"/>
       <w:r>
         <w:rPr>
           <w:rFonts w:ascii="Consolas" w:eastAsia="Times New Roman" w:hAnsi="Consolas" w:cs="Times New Roman"/>
@@ -26489,7 +24313,6 @@
         </w:rPr>
         <w:t xml:space="preserve">    </w:t>
       </w:r>
-      <w:proofErr w:type="spellStart"/>
       <w:r>
         <w:rPr>
           <w:rFonts w:ascii="Consolas" w:eastAsia="Times New Roman" w:hAnsi="Consolas" w:cs="Times New Roman"/>
@@ -26502,7 +24325,6 @@
         </w:rPr>
         <w:t>cin</w:t>
       </w:r>
-      <w:proofErr w:type="spellEnd"/>
       <w:r>
         <w:rPr>
           <w:rFonts w:ascii="Consolas" w:eastAsia="Times New Roman" w:hAnsi="Consolas" w:cs="Times New Roman"/>
@@ -26615,7 +24437,6 @@
         </w:rPr>
         <w:t xml:space="preserve">    </w:t>
       </w:r>
-      <w:proofErr w:type="spellStart"/>
       <w:r>
         <w:rPr>
           <w:rFonts w:ascii="Consolas" w:eastAsia="Times New Roman" w:hAnsi="Consolas" w:cs="Times New Roman"/>
@@ -26628,7 +24449,6 @@
         </w:rPr>
         <w:t>int</w:t>
       </w:r>
-      <w:proofErr w:type="spellEnd"/>
       <w:r>
         <w:rPr>
           <w:rFonts w:ascii="Consolas" w:eastAsia="Times New Roman" w:hAnsi="Consolas" w:cs="Times New Roman"/>
@@ -26701,7 +24521,6 @@
         </w:rPr>
         <w:t xml:space="preserve"> </w:t>
       </w:r>
-      <w:proofErr w:type="spellStart"/>
       <w:r>
         <w:rPr>
           <w:rFonts w:ascii="Consolas" w:eastAsia="Times New Roman" w:hAnsi="Consolas" w:cs="Times New Roman"/>
@@ -26714,20 +24533,18 @@
         </w:rPr>
         <w:t>new</w:t>
       </w:r>
-      <w:proofErr w:type="spellEnd"/>
-      <w:r>
-        <w:rPr>
-          <w:rFonts w:ascii="Consolas" w:eastAsia="Times New Roman" w:hAnsi="Consolas" w:cs="Times New Roman"/>
-          <w:color w:val="CCCCCC"/>
-          <w:kern w:val="0"/>
-          <w:sz w:val="21"/>
-          <w:szCs w:val="21"/>
-          <w:lang w:eastAsia="uk-UA"/>
-          <w14:ligatures w14:val="none"/>
-        </w:rPr>
-        <w:t xml:space="preserve"> </w:t>
-      </w:r>
-      <w:proofErr w:type="spellStart"/>
+      <w:r>
+        <w:rPr>
+          <w:rFonts w:ascii="Consolas" w:eastAsia="Times New Roman" w:hAnsi="Consolas" w:cs="Times New Roman"/>
+          <w:color w:val="CCCCCC"/>
+          <w:kern w:val="0"/>
+          <w:sz w:val="21"/>
+          <w:szCs w:val="21"/>
+          <w:lang w:eastAsia="uk-UA"/>
+          <w14:ligatures w14:val="none"/>
+        </w:rPr>
+        <w:t xml:space="preserve"> </w:t>
+      </w:r>
       <w:r>
         <w:rPr>
           <w:rFonts w:ascii="Consolas" w:eastAsia="Times New Roman" w:hAnsi="Consolas" w:cs="Times New Roman"/>
@@ -26740,7 +24557,6 @@
         </w:rPr>
         <w:t>int</w:t>
       </w:r>
-      <w:proofErr w:type="spellEnd"/>
       <w:r>
         <w:rPr>
           <w:rFonts w:ascii="Consolas" w:eastAsia="Times New Roman" w:hAnsi="Consolas" w:cs="Times New Roman"/>
@@ -26809,7 +24625,6 @@
         </w:rPr>
         <w:t xml:space="preserve">        </w:t>
       </w:r>
-      <w:proofErr w:type="spellStart"/>
       <w:r>
         <w:rPr>
           <w:rFonts w:ascii="Consolas" w:eastAsia="Times New Roman" w:hAnsi="Consolas" w:cs="Times New Roman"/>
@@ -26822,7 +24637,6 @@
         </w:rPr>
         <w:t>for</w:t>
       </w:r>
-      <w:proofErr w:type="spellEnd"/>
       <w:r>
         <w:rPr>
           <w:rFonts w:ascii="Consolas" w:eastAsia="Times New Roman" w:hAnsi="Consolas" w:cs="Times New Roman"/>
@@ -26835,7 +24649,6 @@
         </w:rPr>
         <w:t xml:space="preserve"> (</w:t>
       </w:r>
-      <w:proofErr w:type="spellStart"/>
       <w:r>
         <w:rPr>
           <w:rFonts w:ascii="Consolas" w:eastAsia="Times New Roman" w:hAnsi="Consolas" w:cs="Times New Roman"/>
@@ -26848,7 +24661,6 @@
         </w:rPr>
         <w:t>int</w:t>
       </w:r>
-      <w:proofErr w:type="spellEnd"/>
       <w:r>
         <w:rPr>
           <w:rFonts w:ascii="Consolas" w:eastAsia="Times New Roman" w:hAnsi="Consolas" w:cs="Times New Roman"/>
@@ -27105,7 +24917,6 @@
         </w:rPr>
         <w:t xml:space="preserve">            </w:t>
       </w:r>
-      <w:proofErr w:type="spellStart"/>
       <w:r>
         <w:rPr>
           <w:rFonts w:ascii="Consolas" w:eastAsia="Times New Roman" w:hAnsi="Consolas" w:cs="Times New Roman"/>
@@ -27118,7 +24929,6 @@
         </w:rPr>
         <w:t>cin</w:t>
       </w:r>
-      <w:proofErr w:type="spellEnd"/>
       <w:r>
         <w:rPr>
           <w:rFonts w:ascii="Consolas" w:eastAsia="Times New Roman" w:hAnsi="Consolas" w:cs="Times New Roman"/>
@@ -27287,7 +25097,6 @@
         </w:rPr>
         <w:t xml:space="preserve">    </w:t>
       </w:r>
-      <w:proofErr w:type="spellStart"/>
       <w:r>
         <w:rPr>
           <w:rFonts w:ascii="Consolas" w:eastAsia="Times New Roman" w:hAnsi="Consolas" w:cs="Times New Roman"/>
@@ -27300,7 +25109,6 @@
         </w:rPr>
         <w:t>unordered_set</w:t>
       </w:r>
-      <w:proofErr w:type="spellEnd"/>
       <w:r>
         <w:rPr>
           <w:rFonts w:ascii="Consolas" w:eastAsia="Times New Roman" w:hAnsi="Consolas" w:cs="Times New Roman"/>
@@ -27325,7 +25133,6 @@
         </w:rPr>
         <w:t>&lt;</w:t>
       </w:r>
-      <w:proofErr w:type="spellStart"/>
       <w:r>
         <w:rPr>
           <w:rFonts w:ascii="Consolas" w:eastAsia="Times New Roman" w:hAnsi="Consolas" w:cs="Times New Roman"/>
@@ -27338,7 +25145,6 @@
         </w:rPr>
         <w:t>int</w:t>
       </w:r>
-      <w:proofErr w:type="spellEnd"/>
       <w:r>
         <w:rPr>
           <w:rFonts w:ascii="Consolas" w:eastAsia="Times New Roman" w:hAnsi="Consolas" w:cs="Times New Roman"/>
@@ -27363,7 +25169,6 @@
         </w:rPr>
         <w:t xml:space="preserve"> </w:t>
       </w:r>
-      <w:proofErr w:type="spellStart"/>
       <w:r>
         <w:rPr>
           <w:rFonts w:ascii="Consolas" w:eastAsia="Times New Roman" w:hAnsi="Consolas" w:cs="Times New Roman"/>
@@ -27376,7 +25181,6 @@
         </w:rPr>
         <w:t>common_Elements</w:t>
       </w:r>
-      <w:proofErr w:type="spellEnd"/>
       <w:r>
         <w:rPr>
           <w:rFonts w:ascii="Consolas" w:eastAsia="Times New Roman" w:hAnsi="Consolas" w:cs="Times New Roman"/>
@@ -27399,85 +25203,7 @@
           <w:lang w:eastAsia="uk-UA"/>
           <w14:ligatures w14:val="none"/>
         </w:rPr>
-        <w:t xml:space="preserve"> // </w:t>
-      </w:r>
-      <w:proofErr w:type="spellStart"/>
-      <w:r>
-        <w:rPr>
-          <w:rFonts w:ascii="Consolas" w:eastAsia="Times New Roman" w:hAnsi="Consolas" w:cs="Times New Roman"/>
-          <w:color w:val="6A9955"/>
-          <w:kern w:val="0"/>
-          <w:sz w:val="21"/>
-          <w:szCs w:val="21"/>
-          <w:lang w:eastAsia="uk-UA"/>
-          <w14:ligatures w14:val="none"/>
-        </w:rPr>
-        <w:t>використовуєм</w:t>
-      </w:r>
-      <w:proofErr w:type="spellEnd"/>
-      <w:r>
-        <w:rPr>
-          <w:rFonts w:ascii="Consolas" w:eastAsia="Times New Roman" w:hAnsi="Consolas" w:cs="Times New Roman"/>
-          <w:color w:val="6A9955"/>
-          <w:kern w:val="0"/>
-          <w:sz w:val="21"/>
-          <w:szCs w:val="21"/>
-          <w:lang w:eastAsia="uk-UA"/>
-          <w14:ligatures w14:val="none"/>
-        </w:rPr>
-        <w:t xml:space="preserve"> </w:t>
-      </w:r>
-      <w:proofErr w:type="spellStart"/>
-      <w:r>
-        <w:rPr>
-          <w:rFonts w:ascii="Consolas" w:eastAsia="Times New Roman" w:hAnsi="Consolas" w:cs="Times New Roman"/>
-          <w:color w:val="6A9955"/>
-          <w:kern w:val="0"/>
-          <w:sz w:val="21"/>
-          <w:szCs w:val="21"/>
-          <w:lang w:eastAsia="uk-UA"/>
-          <w14:ligatures w14:val="none"/>
-        </w:rPr>
-        <w:t>unordered_set</w:t>
-      </w:r>
-      <w:proofErr w:type="spellEnd"/>
-      <w:r>
-        <w:rPr>
-          <w:rFonts w:ascii="Consolas" w:eastAsia="Times New Roman" w:hAnsi="Consolas" w:cs="Times New Roman"/>
-          <w:color w:val="6A9955"/>
-          <w:kern w:val="0"/>
-          <w:sz w:val="21"/>
-          <w:szCs w:val="21"/>
-          <w:lang w:eastAsia="uk-UA"/>
-          <w14:ligatures w14:val="none"/>
-        </w:rPr>
-        <w:t xml:space="preserve"> для зберігання: </w:t>
-      </w:r>
-      <w:proofErr w:type="spellStart"/>
-      <w:r>
-        <w:rPr>
-          <w:rFonts w:ascii="Consolas" w:eastAsia="Times New Roman" w:hAnsi="Consolas" w:cs="Times New Roman"/>
-          <w:color w:val="6A9955"/>
-          <w:kern w:val="0"/>
-          <w:sz w:val="21"/>
-          <w:szCs w:val="21"/>
-          <w:lang w:eastAsia="uk-UA"/>
-          <w14:ligatures w14:val="none"/>
-        </w:rPr>
-        <w:t>insert</w:t>
-      </w:r>
-      <w:proofErr w:type="spellEnd"/>
-      <w:r>
-        <w:rPr>
-          <w:rFonts w:ascii="Consolas" w:eastAsia="Times New Roman" w:hAnsi="Consolas" w:cs="Times New Roman"/>
-          <w:color w:val="6A9955"/>
-          <w:kern w:val="0"/>
-          <w:sz w:val="21"/>
-          <w:szCs w:val="21"/>
-          <w:lang w:eastAsia="uk-UA"/>
-          <w14:ligatures w14:val="none"/>
-        </w:rPr>
-        <w:t xml:space="preserve"> для додавання чисел</w:t>
+        <w:t xml:space="preserve"> // використовуєм unordered_set для зберігання: insert для додавання чисел</w:t>
       </w:r>
     </w:p>
     <w:p>
@@ -27511,7 +25237,6 @@
         </w:rPr>
         <w:t>         </w:t>
       </w:r>
-      <w:proofErr w:type="spellStart"/>
       <w:r>
         <w:rPr>
           <w:rFonts w:ascii="Consolas" w:eastAsia="Times New Roman" w:hAnsi="Consolas" w:cs="Times New Roman"/>
@@ -27524,7 +25249,6 @@
         </w:rPr>
         <w:t>for</w:t>
       </w:r>
-      <w:proofErr w:type="spellEnd"/>
       <w:r>
         <w:rPr>
           <w:rFonts w:ascii="Consolas" w:eastAsia="Times New Roman" w:hAnsi="Consolas" w:cs="Times New Roman"/>
@@ -27537,7 +25261,6 @@
         </w:rPr>
         <w:t xml:space="preserve"> (</w:t>
       </w:r>
-      <w:proofErr w:type="spellStart"/>
       <w:r>
         <w:rPr>
           <w:rFonts w:ascii="Consolas" w:eastAsia="Times New Roman" w:hAnsi="Consolas" w:cs="Times New Roman"/>
@@ -27550,7 +25273,6 @@
         </w:rPr>
         <w:t>int</w:t>
       </w:r>
-      <w:proofErr w:type="spellEnd"/>
       <w:r>
         <w:rPr>
           <w:rFonts w:ascii="Consolas" w:eastAsia="Times New Roman" w:hAnsi="Consolas" w:cs="Times New Roman"/>
@@ -27807,7 +25529,6 @@
         </w:rPr>
         <w:t xml:space="preserve">            </w:t>
       </w:r>
-      <w:proofErr w:type="spellStart"/>
       <w:r>
         <w:rPr>
           <w:rFonts w:ascii="Consolas" w:eastAsia="Times New Roman" w:hAnsi="Consolas" w:cs="Times New Roman"/>
@@ -27844,7 +25565,6 @@
         </w:rPr>
         <w:t>insert</w:t>
       </w:r>
-      <w:proofErr w:type="spellEnd"/>
       <w:r>
         <w:rPr>
           <w:rFonts w:ascii="Consolas" w:eastAsia="Times New Roman" w:hAnsi="Consolas" w:cs="Times New Roman"/>
@@ -28001,7 +25721,6 @@
         </w:rPr>
         <w:t xml:space="preserve">    </w:t>
       </w:r>
-      <w:proofErr w:type="spellStart"/>
       <w:r>
         <w:rPr>
           <w:rFonts w:ascii="Consolas" w:eastAsia="Times New Roman" w:hAnsi="Consolas" w:cs="Times New Roman"/>
@@ -28014,20 +25733,18 @@
         </w:rPr>
         <w:t>int</w:t>
       </w:r>
-      <w:proofErr w:type="spellEnd"/>
-      <w:r>
-        <w:rPr>
-          <w:rFonts w:ascii="Consolas" w:eastAsia="Times New Roman" w:hAnsi="Consolas" w:cs="Times New Roman"/>
-          <w:color w:val="CCCCCC"/>
-          <w:kern w:val="0"/>
-          <w:sz w:val="21"/>
-          <w:szCs w:val="21"/>
-          <w:lang w:eastAsia="uk-UA"/>
-          <w14:ligatures w14:val="none"/>
-        </w:rPr>
-        <w:t xml:space="preserve"> </w:t>
-      </w:r>
-      <w:proofErr w:type="spellStart"/>
+      <w:r>
+        <w:rPr>
+          <w:rFonts w:ascii="Consolas" w:eastAsia="Times New Roman" w:hAnsi="Consolas" w:cs="Times New Roman"/>
+          <w:color w:val="CCCCCC"/>
+          <w:kern w:val="0"/>
+          <w:sz w:val="21"/>
+          <w:szCs w:val="21"/>
+          <w:lang w:eastAsia="uk-UA"/>
+          <w14:ligatures w14:val="none"/>
+        </w:rPr>
+        <w:t xml:space="preserve"> </w:t>
+      </w:r>
       <w:r>
         <w:rPr>
           <w:rFonts w:ascii="Consolas" w:eastAsia="Times New Roman" w:hAnsi="Consolas" w:cs="Times New Roman"/>
@@ -28040,7 +25757,6 @@
         </w:rPr>
         <w:t>common_Count</w:t>
       </w:r>
-      <w:proofErr w:type="spellEnd"/>
       <w:r>
         <w:rPr>
           <w:rFonts w:ascii="Consolas" w:eastAsia="Times New Roman" w:hAnsi="Consolas" w:cs="Times New Roman"/>
@@ -28133,7 +25849,6 @@
         </w:rPr>
         <w:t xml:space="preserve">    </w:t>
       </w:r>
-      <w:proofErr w:type="spellStart"/>
       <w:r>
         <w:rPr>
           <w:rFonts w:ascii="Consolas" w:eastAsia="Times New Roman" w:hAnsi="Consolas" w:cs="Times New Roman"/>
@@ -28146,7 +25861,6 @@
         </w:rPr>
         <w:t>for</w:t>
       </w:r>
-      <w:proofErr w:type="spellEnd"/>
       <w:r>
         <w:rPr>
           <w:rFonts w:ascii="Consolas" w:eastAsia="Times New Roman" w:hAnsi="Consolas" w:cs="Times New Roman"/>
@@ -28159,7 +25873,6 @@
         </w:rPr>
         <w:t xml:space="preserve"> (</w:t>
       </w:r>
-      <w:proofErr w:type="spellStart"/>
       <w:r>
         <w:rPr>
           <w:rFonts w:ascii="Consolas" w:eastAsia="Times New Roman" w:hAnsi="Consolas" w:cs="Times New Roman"/>
@@ -28172,7 +25885,6 @@
         </w:rPr>
         <w:t>int</w:t>
       </w:r>
-      <w:proofErr w:type="spellEnd"/>
       <w:r>
         <w:rPr>
           <w:rFonts w:ascii="Consolas" w:eastAsia="Times New Roman" w:hAnsi="Consolas" w:cs="Times New Roman"/>
@@ -28429,7 +26141,6 @@
         </w:rPr>
         <w:t xml:space="preserve">            </w:t>
       </w:r>
-      <w:proofErr w:type="spellStart"/>
       <w:r>
         <w:rPr>
           <w:rFonts w:ascii="Consolas" w:eastAsia="Times New Roman" w:hAnsi="Consolas" w:cs="Times New Roman"/>
@@ -28442,7 +26153,6 @@
         </w:rPr>
         <w:t>if</w:t>
       </w:r>
-      <w:proofErr w:type="spellEnd"/>
       <w:r>
         <w:rPr>
           <w:rFonts w:ascii="Consolas" w:eastAsia="Times New Roman" w:hAnsi="Consolas" w:cs="Times New Roman"/>
@@ -28455,7 +26165,6 @@
         </w:rPr>
         <w:t xml:space="preserve"> (</w:t>
       </w:r>
-      <w:proofErr w:type="spellStart"/>
       <w:r>
         <w:rPr>
           <w:rFonts w:ascii="Consolas" w:eastAsia="Times New Roman" w:hAnsi="Consolas" w:cs="Times New Roman"/>
@@ -28492,7 +26201,6 @@
         </w:rPr>
         <w:t>find</w:t>
       </w:r>
-      <w:proofErr w:type="spellEnd"/>
       <w:r>
         <w:rPr>
           <w:rFonts w:ascii="Consolas" w:eastAsia="Times New Roman" w:hAnsi="Consolas" w:cs="Times New Roman"/>
@@ -28577,7 +26285,6 @@
         </w:rPr>
         <w:t xml:space="preserve"> </w:t>
       </w:r>
-      <w:proofErr w:type="spellStart"/>
       <w:r>
         <w:rPr>
           <w:rFonts w:ascii="Consolas" w:eastAsia="Times New Roman" w:hAnsi="Consolas" w:cs="Times New Roman"/>
@@ -28614,7 +26321,6 @@
         </w:rPr>
         <w:t>end</w:t>
       </w:r>
-      <w:proofErr w:type="spellEnd"/>
       <w:r>
         <w:rPr>
           <w:rFonts w:ascii="Consolas" w:eastAsia="Times New Roman" w:hAnsi="Consolas" w:cs="Times New Roman"/>
@@ -28637,22 +26343,8 @@
           <w:lang w:eastAsia="uk-UA"/>
           <w14:ligatures w14:val="none"/>
         </w:rPr>
-        <w:t xml:space="preserve"> // пошук спільних </w:t>
-      </w:r>
-      <w:proofErr w:type="spellStart"/>
-      <w:r>
-        <w:rPr>
-          <w:rFonts w:ascii="Consolas" w:eastAsia="Times New Roman" w:hAnsi="Consolas" w:cs="Times New Roman"/>
-          <w:color w:val="6A9955"/>
-          <w:kern w:val="0"/>
-          <w:sz w:val="21"/>
-          <w:szCs w:val="21"/>
-          <w:lang w:eastAsia="uk-UA"/>
-          <w14:ligatures w14:val="none"/>
-        </w:rPr>
-        <w:t>елемнтів</w:t>
-      </w:r>
-      <w:proofErr w:type="spellEnd"/>
+        <w:t xml:space="preserve"> // пошук спільних елемнтів</w:t>
+      </w:r>
     </w:p>
     <w:p>
       <w:pPr>
@@ -28717,7 +26409,6 @@
         </w:rPr>
         <w:t>                 </w:t>
       </w:r>
-      <w:proofErr w:type="spellStart"/>
       <w:r>
         <w:rPr>
           <w:rFonts w:ascii="Consolas" w:eastAsia="Times New Roman" w:hAnsi="Consolas" w:cs="Times New Roman"/>
@@ -28730,7 +26421,6 @@
         </w:rPr>
         <w:t>common_Count</w:t>
       </w:r>
-      <w:proofErr w:type="spellEnd"/>
       <w:r>
         <w:rPr>
           <w:rFonts w:ascii="Consolas" w:eastAsia="Times New Roman" w:hAnsi="Consolas" w:cs="Times New Roman"/>
@@ -28872,7 +26562,6 @@
         </w:rPr>
         <w:t xml:space="preserve">    </w:t>
       </w:r>
-      <w:proofErr w:type="spellStart"/>
       <w:r>
         <w:rPr>
           <w:rFonts w:ascii="Consolas" w:eastAsia="Times New Roman" w:hAnsi="Consolas" w:cs="Times New Roman"/>
@@ -28885,7 +26574,6 @@
         </w:rPr>
         <w:t>unordered_set</w:t>
       </w:r>
-      <w:proofErr w:type="spellEnd"/>
       <w:r>
         <w:rPr>
           <w:rFonts w:ascii="Consolas" w:eastAsia="Times New Roman" w:hAnsi="Consolas" w:cs="Times New Roman"/>
@@ -28910,7 +26598,6 @@
         </w:rPr>
         <w:t>&lt;</w:t>
       </w:r>
-      <w:proofErr w:type="spellStart"/>
       <w:r>
         <w:rPr>
           <w:rFonts w:ascii="Consolas" w:eastAsia="Times New Roman" w:hAnsi="Consolas" w:cs="Times New Roman"/>
@@ -28923,7 +26610,6 @@
         </w:rPr>
         <w:t>int</w:t>
       </w:r>
-      <w:proofErr w:type="spellEnd"/>
       <w:r>
         <w:rPr>
           <w:rFonts w:ascii="Consolas" w:eastAsia="Times New Roman" w:hAnsi="Consolas" w:cs="Times New Roman"/>
@@ -28948,7 +26634,6 @@
         </w:rPr>
         <w:t xml:space="preserve"> </w:t>
       </w:r>
-      <w:proofErr w:type="spellStart"/>
       <w:r>
         <w:rPr>
           <w:rFonts w:ascii="Consolas" w:eastAsia="Times New Roman" w:hAnsi="Consolas" w:cs="Times New Roman"/>
@@ -28961,7 +26646,6 @@
         </w:rPr>
         <w:t>unique_Elements</w:t>
       </w:r>
-      <w:proofErr w:type="spellEnd"/>
       <w:r>
         <w:rPr>
           <w:rFonts w:ascii="Consolas" w:eastAsia="Times New Roman" w:hAnsi="Consolas" w:cs="Times New Roman"/>
@@ -29006,7 +26690,6 @@
         </w:rPr>
         <w:t xml:space="preserve">        </w:t>
       </w:r>
-      <w:proofErr w:type="spellStart"/>
       <w:r>
         <w:rPr>
           <w:rFonts w:ascii="Consolas" w:eastAsia="Times New Roman" w:hAnsi="Consolas" w:cs="Times New Roman"/>
@@ -29019,7 +26702,6 @@
         </w:rPr>
         <w:t>for</w:t>
       </w:r>
-      <w:proofErr w:type="spellEnd"/>
       <w:r>
         <w:rPr>
           <w:rFonts w:ascii="Consolas" w:eastAsia="Times New Roman" w:hAnsi="Consolas" w:cs="Times New Roman"/>
@@ -29032,7 +26714,6 @@
         </w:rPr>
         <w:t xml:space="preserve"> (</w:t>
       </w:r>
-      <w:proofErr w:type="spellStart"/>
       <w:r>
         <w:rPr>
           <w:rFonts w:ascii="Consolas" w:eastAsia="Times New Roman" w:hAnsi="Consolas" w:cs="Times New Roman"/>
@@ -29045,7 +26726,6 @@
         </w:rPr>
         <w:t>int</w:t>
       </w:r>
-      <w:proofErr w:type="spellEnd"/>
       <w:r>
         <w:rPr>
           <w:rFonts w:ascii="Consolas" w:eastAsia="Times New Roman" w:hAnsi="Consolas" w:cs="Times New Roman"/>
@@ -29302,7 +26982,6 @@
         </w:rPr>
         <w:t xml:space="preserve">            </w:t>
       </w:r>
-      <w:proofErr w:type="spellStart"/>
       <w:r>
         <w:rPr>
           <w:rFonts w:ascii="Consolas" w:eastAsia="Times New Roman" w:hAnsi="Consolas" w:cs="Times New Roman"/>
@@ -29339,7 +27018,6 @@
         </w:rPr>
         <w:t>insert</w:t>
       </w:r>
-      <w:proofErr w:type="spellEnd"/>
       <w:r>
         <w:rPr>
           <w:rFonts w:ascii="Consolas" w:eastAsia="Times New Roman" w:hAnsi="Consolas" w:cs="Times New Roman"/>
@@ -29476,7 +27154,6 @@
         </w:rPr>
         <w:t xml:space="preserve">        </w:t>
       </w:r>
-      <w:proofErr w:type="spellStart"/>
       <w:r>
         <w:rPr>
           <w:rFonts w:ascii="Consolas" w:eastAsia="Times New Roman" w:hAnsi="Consolas" w:cs="Times New Roman"/>
@@ -29489,7 +27166,6 @@
         </w:rPr>
         <w:t>for</w:t>
       </w:r>
-      <w:proofErr w:type="spellEnd"/>
       <w:r>
         <w:rPr>
           <w:rFonts w:ascii="Consolas" w:eastAsia="Times New Roman" w:hAnsi="Consolas" w:cs="Times New Roman"/>
@@ -29502,7 +27178,6 @@
         </w:rPr>
         <w:t xml:space="preserve"> (</w:t>
       </w:r>
-      <w:proofErr w:type="spellStart"/>
       <w:r>
         <w:rPr>
           <w:rFonts w:ascii="Consolas" w:eastAsia="Times New Roman" w:hAnsi="Consolas" w:cs="Times New Roman"/>
@@ -29515,7 +27190,6 @@
         </w:rPr>
         <w:t>int</w:t>
       </w:r>
-      <w:proofErr w:type="spellEnd"/>
       <w:r>
         <w:rPr>
           <w:rFonts w:ascii="Consolas" w:eastAsia="Times New Roman" w:hAnsi="Consolas" w:cs="Times New Roman"/>
@@ -29772,7 +27446,6 @@
         </w:rPr>
         <w:t xml:space="preserve">            </w:t>
       </w:r>
-      <w:proofErr w:type="spellStart"/>
       <w:r>
         <w:rPr>
           <w:rFonts w:ascii="Consolas" w:eastAsia="Times New Roman" w:hAnsi="Consolas" w:cs="Times New Roman"/>
@@ -29809,7 +27482,6 @@
         </w:rPr>
         <w:t>insert</w:t>
       </w:r>
-      <w:proofErr w:type="spellEnd"/>
       <w:r>
         <w:rPr>
           <w:rFonts w:ascii="Consolas" w:eastAsia="Times New Roman" w:hAnsi="Consolas" w:cs="Times New Roman"/>
@@ -29954,7 +27626,6 @@
         </w:rPr>
         <w:t xml:space="preserve">    </w:t>
       </w:r>
-      <w:proofErr w:type="spellStart"/>
       <w:r>
         <w:rPr>
           <w:rFonts w:ascii="Consolas" w:eastAsia="Times New Roman" w:hAnsi="Consolas" w:cs="Times New Roman"/>
@@ -29967,7 +27638,6 @@
         </w:rPr>
         <w:t>cout</w:t>
       </w:r>
-      <w:proofErr w:type="spellEnd"/>
       <w:r>
         <w:rPr>
           <w:rFonts w:ascii="Consolas" w:eastAsia="Times New Roman" w:hAnsi="Consolas" w:cs="Times New Roman"/>
@@ -30014,33 +27684,7 @@
           <w:lang w:eastAsia="uk-UA"/>
           <w14:ligatures w14:val="none"/>
         </w:rPr>
-        <w:t>"</w:t>
-      </w:r>
-      <w:proofErr w:type="spellStart"/>
-      <w:r>
-        <w:rPr>
-          <w:rFonts w:ascii="Consolas" w:eastAsia="Times New Roman" w:hAnsi="Consolas" w:cs="Times New Roman"/>
-          <w:color w:val="CE9178"/>
-          <w:kern w:val="0"/>
-          <w:sz w:val="21"/>
-          <w:szCs w:val="21"/>
-          <w:lang w:eastAsia="uk-UA"/>
-          <w14:ligatures w14:val="none"/>
-        </w:rPr>
-        <w:t>Cпільні</w:t>
-      </w:r>
-      <w:proofErr w:type="spellEnd"/>
-      <w:r>
-        <w:rPr>
-          <w:rFonts w:ascii="Consolas" w:eastAsia="Times New Roman" w:hAnsi="Consolas" w:cs="Times New Roman"/>
-          <w:color w:val="CE9178"/>
-          <w:kern w:val="0"/>
-          <w:sz w:val="21"/>
-          <w:szCs w:val="21"/>
-          <w:lang w:eastAsia="uk-UA"/>
-          <w14:ligatures w14:val="none"/>
-        </w:rPr>
-        <w:t xml:space="preserve"> елементи: "</w:t>
+        <w:t>"Cпільні елементи: "</w:t>
       </w:r>
       <w:r>
         <w:rPr>
@@ -30078,7 +27722,6 @@
         </w:rPr>
         <w:t xml:space="preserve"> </w:t>
       </w:r>
-      <w:proofErr w:type="spellStart"/>
       <w:r>
         <w:rPr>
           <w:rFonts w:ascii="Consolas" w:eastAsia="Times New Roman" w:hAnsi="Consolas" w:cs="Times New Roman"/>
@@ -30091,7 +27734,6 @@
         </w:rPr>
         <w:t>common_Count</w:t>
       </w:r>
-      <w:proofErr w:type="spellEnd"/>
       <w:r>
         <w:rPr>
           <w:rFonts w:ascii="Consolas" w:eastAsia="Times New Roman" w:hAnsi="Consolas" w:cs="Times New Roman"/>
@@ -30128,7 +27770,6 @@
         </w:rPr>
         <w:t xml:space="preserve"> </w:t>
       </w:r>
-      <w:proofErr w:type="spellStart"/>
       <w:r>
         <w:rPr>
           <w:rFonts w:ascii="Consolas" w:eastAsia="Times New Roman" w:hAnsi="Consolas" w:cs="Times New Roman"/>
@@ -30141,7 +27782,6 @@
         </w:rPr>
         <w:t>endl</w:t>
       </w:r>
-      <w:proofErr w:type="spellEnd"/>
       <w:r>
         <w:rPr>
           <w:rFonts w:ascii="Consolas" w:eastAsia="Times New Roman" w:hAnsi="Consolas" w:cs="Times New Roman"/>
@@ -30186,7 +27826,6 @@
         </w:rPr>
         <w:t xml:space="preserve">    </w:t>
       </w:r>
-      <w:proofErr w:type="spellStart"/>
       <w:r>
         <w:rPr>
           <w:rFonts w:ascii="Consolas" w:eastAsia="Times New Roman" w:hAnsi="Consolas" w:cs="Times New Roman"/>
@@ -30199,7 +27838,6 @@
         </w:rPr>
         <w:t>cout</w:t>
       </w:r>
-      <w:proofErr w:type="spellEnd"/>
       <w:r>
         <w:rPr>
           <w:rFonts w:ascii="Consolas" w:eastAsia="Times New Roman" w:hAnsi="Consolas" w:cs="Times New Roman"/>
@@ -30284,7 +27922,6 @@
         </w:rPr>
         <w:t xml:space="preserve"> </w:t>
       </w:r>
-      <w:proofErr w:type="spellStart"/>
       <w:r>
         <w:rPr>
           <w:rFonts w:ascii="Consolas" w:eastAsia="Times New Roman" w:hAnsi="Consolas" w:cs="Times New Roman"/>
@@ -30321,7 +27958,6 @@
         </w:rPr>
         <w:t>size</w:t>
       </w:r>
-      <w:proofErr w:type="spellEnd"/>
       <w:r>
         <w:rPr>
           <w:rFonts w:ascii="Consolas" w:eastAsia="Times New Roman" w:hAnsi="Consolas" w:cs="Times New Roman"/>
@@ -30358,7 +27994,6 @@
         </w:rPr>
         <w:t xml:space="preserve"> </w:t>
       </w:r>
-      <w:proofErr w:type="spellStart"/>
       <w:r>
         <w:rPr>
           <w:rFonts w:ascii="Consolas" w:eastAsia="Times New Roman" w:hAnsi="Consolas" w:cs="Times New Roman"/>
@@ -30371,7 +28006,6 @@
         </w:rPr>
         <w:t>endl</w:t>
       </w:r>
-      <w:proofErr w:type="spellEnd"/>
       <w:r>
         <w:rPr>
           <w:rFonts w:ascii="Consolas" w:eastAsia="Times New Roman" w:hAnsi="Consolas" w:cs="Times New Roman"/>
@@ -30436,7 +28070,6 @@
         </w:rPr>
         <w:t xml:space="preserve">    </w:t>
       </w:r>
-      <w:proofErr w:type="spellStart"/>
       <w:r>
         <w:rPr>
           <w:rFonts w:ascii="Consolas" w:eastAsia="Times New Roman" w:hAnsi="Consolas" w:cs="Times New Roman"/>
@@ -30447,20 +28080,7 @@
           <w:lang w:eastAsia="uk-UA"/>
           <w14:ligatures w14:val="none"/>
         </w:rPr>
-        <w:t>delete</w:t>
-      </w:r>
-      <w:proofErr w:type="spellEnd"/>
-      <w:r>
-        <w:rPr>
-          <w:rFonts w:ascii="Consolas" w:eastAsia="Times New Roman" w:hAnsi="Consolas" w:cs="Times New Roman"/>
-          <w:color w:val="C586C0"/>
-          <w:kern w:val="0"/>
-          <w:sz w:val="21"/>
-          <w:szCs w:val="21"/>
-          <w:lang w:eastAsia="uk-UA"/>
-          <w14:ligatures w14:val="none"/>
-        </w:rPr>
-        <w:t xml:space="preserve"> []</w:t>
+        <w:t>delete []</w:t>
       </w:r>
       <w:r>
         <w:rPr>
@@ -30518,7 +28138,6 @@
         </w:rPr>
         <w:t xml:space="preserve">    </w:t>
       </w:r>
-      <w:proofErr w:type="spellStart"/>
       <w:r>
         <w:rPr>
           <w:rFonts w:ascii="Consolas" w:eastAsia="Times New Roman" w:hAnsi="Consolas" w:cs="Times New Roman"/>
@@ -30529,20 +28148,7 @@
           <w:lang w:eastAsia="uk-UA"/>
           <w14:ligatures w14:val="none"/>
         </w:rPr>
-        <w:t>delete</w:t>
-      </w:r>
-      <w:proofErr w:type="spellEnd"/>
-      <w:r>
-        <w:rPr>
-          <w:rFonts w:ascii="Consolas" w:eastAsia="Times New Roman" w:hAnsi="Consolas" w:cs="Times New Roman"/>
-          <w:color w:val="C586C0"/>
-          <w:kern w:val="0"/>
-          <w:sz w:val="21"/>
-          <w:szCs w:val="21"/>
-          <w:lang w:eastAsia="uk-UA"/>
-          <w14:ligatures w14:val="none"/>
-        </w:rPr>
-        <w:t xml:space="preserve"> []</w:t>
+        <w:t>delete []</w:t>
       </w:r>
       <w:r>
         <w:rPr>
@@ -30632,7 +28238,6 @@
         </w:rPr>
         <w:t xml:space="preserve">    </w:t>
       </w:r>
-      <w:proofErr w:type="spellStart"/>
       <w:r>
         <w:rPr>
           <w:rFonts w:ascii="Consolas" w:eastAsia="Times New Roman" w:hAnsi="Consolas" w:cs="Times New Roman"/>
@@ -30645,7 +28250,6 @@
         </w:rPr>
         <w:t>return</w:t>
       </w:r>
-      <w:proofErr w:type="spellEnd"/>
       <w:r>
         <w:rPr>
           <w:rFonts w:ascii="Consolas" w:eastAsia="Times New Roman" w:hAnsi="Consolas" w:cs="Times New Roman"/>
@@ -30799,70 +28403,12 @@
         </w:rPr>
         <w:t xml:space="preserve">: </w:t>
       </w:r>
-      <w:proofErr w:type="spellStart"/>
       <w:r>
         <w:rPr>
           <w:color w:val="000000"/>
         </w:rPr>
-        <w:t>Practice</w:t>
-      </w:r>
-      <w:proofErr w:type="spellEnd"/>
-      <w:r>
-        <w:rPr>
-          <w:color w:val="000000"/>
-        </w:rPr>
-        <w:t xml:space="preserve"># </w:t>
-      </w:r>
-      <w:proofErr w:type="spellStart"/>
-      <w:r>
-        <w:rPr>
-          <w:color w:val="000000"/>
-        </w:rPr>
-        <w:t>programming</w:t>
-      </w:r>
-      <w:proofErr w:type="spellEnd"/>
-      <w:r>
-        <w:rPr>
-          <w:color w:val="000000"/>
-        </w:rPr>
-        <w:t xml:space="preserve">: </w:t>
-      </w:r>
-      <w:proofErr w:type="spellStart"/>
-      <w:r>
-        <w:rPr>
-          <w:color w:val="000000"/>
-        </w:rPr>
-        <w:t>Class</w:t>
-      </w:r>
-      <w:proofErr w:type="spellEnd"/>
-      <w:r>
-        <w:rPr>
-          <w:color w:val="000000"/>
-        </w:rPr>
-        <w:t xml:space="preserve"> </w:t>
-      </w:r>
-      <w:proofErr w:type="spellStart"/>
-      <w:r>
-        <w:rPr>
-          <w:color w:val="000000"/>
-        </w:rPr>
-        <w:t>Practice</w:t>
-      </w:r>
-      <w:proofErr w:type="spellEnd"/>
-      <w:r>
-        <w:rPr>
-          <w:color w:val="000000"/>
-        </w:rPr>
-        <w:t xml:space="preserve"> </w:t>
-      </w:r>
-      <w:proofErr w:type="spellStart"/>
-      <w:r>
-        <w:rPr>
-          <w:color w:val="000000"/>
-        </w:rPr>
-        <w:t>Task</w:t>
-      </w:r>
-      <w:proofErr w:type="spellEnd"/>
+        <w:t>Practice# programming: Class Practice Task</w:t>
+      </w:r>
     </w:p>
     <w:p>
       <w:pPr>
@@ -30917,33 +28463,7 @@
           <w:lang w:eastAsia="uk-UA"/>
           <w14:ligatures w14:val="none"/>
         </w:rPr>
-        <w:t>&lt;</w:t>
-      </w:r>
-      <w:proofErr w:type="spellStart"/>
-      <w:r>
-        <w:rPr>
-          <w:rFonts w:ascii="Consolas" w:eastAsia="Times New Roman" w:hAnsi="Consolas" w:cs="Times New Roman"/>
-          <w:color w:val="CE9178"/>
-          <w:kern w:val="0"/>
-          <w:sz w:val="21"/>
-          <w:szCs w:val="21"/>
-          <w:lang w:eastAsia="uk-UA"/>
-          <w14:ligatures w14:val="none"/>
-        </w:rPr>
-        <w:t>iostream</w:t>
-      </w:r>
-      <w:proofErr w:type="spellEnd"/>
-      <w:r>
-        <w:rPr>
-          <w:rFonts w:ascii="Consolas" w:eastAsia="Times New Roman" w:hAnsi="Consolas" w:cs="Times New Roman"/>
-          <w:color w:val="CE9178"/>
-          <w:kern w:val="0"/>
-          <w:sz w:val="21"/>
-          <w:szCs w:val="21"/>
-          <w:lang w:eastAsia="uk-UA"/>
-          <w14:ligatures w14:val="none"/>
-        </w:rPr>
-        <w:t>&gt;</w:t>
+        <w:t>&lt;iostream&gt;</w:t>
       </w:r>
     </w:p>
     <w:p>
@@ -30999,33 +28519,7 @@
           <w:lang w:eastAsia="uk-UA"/>
           <w14:ligatures w14:val="none"/>
         </w:rPr>
-        <w:t>&lt;</w:t>
-      </w:r>
-      <w:proofErr w:type="spellStart"/>
-      <w:r>
-        <w:rPr>
-          <w:rFonts w:ascii="Consolas" w:eastAsia="Times New Roman" w:hAnsi="Consolas" w:cs="Times New Roman"/>
-          <w:color w:val="CE9178"/>
-          <w:kern w:val="0"/>
-          <w:sz w:val="21"/>
-          <w:szCs w:val="21"/>
-          <w:lang w:eastAsia="uk-UA"/>
-          <w14:ligatures w14:val="none"/>
-        </w:rPr>
-        <w:t>string</w:t>
-      </w:r>
-      <w:proofErr w:type="spellEnd"/>
-      <w:r>
-        <w:rPr>
-          <w:rFonts w:ascii="Consolas" w:eastAsia="Times New Roman" w:hAnsi="Consolas" w:cs="Times New Roman"/>
-          <w:color w:val="CE9178"/>
-          <w:kern w:val="0"/>
-          <w:sz w:val="21"/>
-          <w:szCs w:val="21"/>
-          <w:lang w:eastAsia="uk-UA"/>
-          <w14:ligatures w14:val="none"/>
-        </w:rPr>
-        <w:t>&gt;</w:t>
+        <w:t>&lt;string&gt;</w:t>
       </w:r>
     </w:p>
     <w:p>
@@ -31067,7 +28561,6 @@
           <w14:ligatures w14:val="none"/>
         </w:rPr>
       </w:pPr>
-      <w:proofErr w:type="spellStart"/>
       <w:r>
         <w:rPr>
           <w:rFonts w:ascii="Consolas" w:eastAsia="Times New Roman" w:hAnsi="Consolas" w:cs="Times New Roman"/>
@@ -31080,20 +28573,18 @@
         </w:rPr>
         <w:t>using</w:t>
       </w:r>
-      <w:proofErr w:type="spellEnd"/>
-      <w:r>
-        <w:rPr>
-          <w:rFonts w:ascii="Consolas" w:eastAsia="Times New Roman" w:hAnsi="Consolas" w:cs="Times New Roman"/>
-          <w:color w:val="CCCCCC"/>
-          <w:kern w:val="0"/>
-          <w:sz w:val="21"/>
-          <w:szCs w:val="21"/>
-          <w:lang w:eastAsia="uk-UA"/>
-          <w14:ligatures w14:val="none"/>
-        </w:rPr>
-        <w:t xml:space="preserve"> </w:t>
-      </w:r>
-      <w:proofErr w:type="spellStart"/>
+      <w:r>
+        <w:rPr>
+          <w:rFonts w:ascii="Consolas" w:eastAsia="Times New Roman" w:hAnsi="Consolas" w:cs="Times New Roman"/>
+          <w:color w:val="CCCCCC"/>
+          <w:kern w:val="0"/>
+          <w:sz w:val="21"/>
+          <w:szCs w:val="21"/>
+          <w:lang w:eastAsia="uk-UA"/>
+          <w14:ligatures w14:val="none"/>
+        </w:rPr>
+        <w:t xml:space="preserve"> </w:t>
+      </w:r>
       <w:r>
         <w:rPr>
           <w:rFonts w:ascii="Consolas" w:eastAsia="Times New Roman" w:hAnsi="Consolas" w:cs="Times New Roman"/>
@@ -31106,20 +28597,18 @@
         </w:rPr>
         <w:t>namespace</w:t>
       </w:r>
-      <w:proofErr w:type="spellEnd"/>
-      <w:r>
-        <w:rPr>
-          <w:rFonts w:ascii="Consolas" w:eastAsia="Times New Roman" w:hAnsi="Consolas" w:cs="Times New Roman"/>
-          <w:color w:val="CCCCCC"/>
-          <w:kern w:val="0"/>
-          <w:sz w:val="21"/>
-          <w:szCs w:val="21"/>
-          <w:lang w:eastAsia="uk-UA"/>
-          <w14:ligatures w14:val="none"/>
-        </w:rPr>
-        <w:t xml:space="preserve"> </w:t>
-      </w:r>
-      <w:proofErr w:type="spellStart"/>
+      <w:r>
+        <w:rPr>
+          <w:rFonts w:ascii="Consolas" w:eastAsia="Times New Roman" w:hAnsi="Consolas" w:cs="Times New Roman"/>
+          <w:color w:val="CCCCCC"/>
+          <w:kern w:val="0"/>
+          <w:sz w:val="21"/>
+          <w:szCs w:val="21"/>
+          <w:lang w:eastAsia="uk-UA"/>
+          <w14:ligatures w14:val="none"/>
+        </w:rPr>
+        <w:t xml:space="preserve"> </w:t>
+      </w:r>
       <w:r>
         <w:rPr>
           <w:rFonts w:ascii="Consolas" w:eastAsia="Times New Roman" w:hAnsi="Consolas" w:cs="Times New Roman"/>
@@ -31132,7 +28621,6 @@
         </w:rPr>
         <w:t>std</w:t>
       </w:r>
-      <w:proofErr w:type="spellEnd"/>
       <w:r>
         <w:rPr>
           <w:rFonts w:ascii="Consolas" w:eastAsia="Times New Roman" w:hAnsi="Consolas" w:cs="Times New Roman"/>
@@ -31185,7 +28673,6 @@
           <w14:ligatures w14:val="none"/>
         </w:rPr>
       </w:pPr>
-      <w:proofErr w:type="spellStart"/>
       <w:r>
         <w:rPr>
           <w:rFonts w:ascii="Consolas" w:eastAsia="Times New Roman" w:hAnsi="Consolas" w:cs="Times New Roman"/>
@@ -31198,20 +28685,18 @@
         </w:rPr>
         <w:t>bool</w:t>
       </w:r>
-      <w:proofErr w:type="spellEnd"/>
-      <w:r>
-        <w:rPr>
-          <w:rFonts w:ascii="Consolas" w:eastAsia="Times New Roman" w:hAnsi="Consolas" w:cs="Times New Roman"/>
-          <w:color w:val="CCCCCC"/>
-          <w:kern w:val="0"/>
-          <w:sz w:val="21"/>
-          <w:szCs w:val="21"/>
-          <w:lang w:eastAsia="uk-UA"/>
-          <w14:ligatures w14:val="none"/>
-        </w:rPr>
-        <w:t xml:space="preserve"> </w:t>
-      </w:r>
-      <w:proofErr w:type="spellStart"/>
+      <w:r>
+        <w:rPr>
+          <w:rFonts w:ascii="Consolas" w:eastAsia="Times New Roman" w:hAnsi="Consolas" w:cs="Times New Roman"/>
+          <w:color w:val="CCCCCC"/>
+          <w:kern w:val="0"/>
+          <w:sz w:val="21"/>
+          <w:szCs w:val="21"/>
+          <w:lang w:eastAsia="uk-UA"/>
+          <w14:ligatures w14:val="none"/>
+        </w:rPr>
+        <w:t xml:space="preserve"> </w:t>
+      </w:r>
       <w:r>
         <w:rPr>
           <w:rFonts w:ascii="Consolas" w:eastAsia="Times New Roman" w:hAnsi="Consolas" w:cs="Times New Roman"/>
@@ -31224,7 +28709,6 @@
         </w:rPr>
         <w:t>isPalindrome</w:t>
       </w:r>
-      <w:proofErr w:type="spellEnd"/>
       <w:r>
         <w:rPr>
           <w:rFonts w:ascii="Consolas" w:eastAsia="Times New Roman" w:hAnsi="Consolas" w:cs="Times New Roman"/>
@@ -31237,7 +28721,6 @@
         </w:rPr>
         <w:t>(</w:t>
       </w:r>
-      <w:proofErr w:type="spellStart"/>
       <w:r>
         <w:rPr>
           <w:rFonts w:ascii="Consolas" w:eastAsia="Times New Roman" w:hAnsi="Consolas" w:cs="Times New Roman"/>
@@ -31250,20 +28733,18 @@
         </w:rPr>
         <w:t>const</w:t>
       </w:r>
-      <w:proofErr w:type="spellEnd"/>
-      <w:r>
-        <w:rPr>
-          <w:rFonts w:ascii="Consolas" w:eastAsia="Times New Roman" w:hAnsi="Consolas" w:cs="Times New Roman"/>
-          <w:color w:val="CCCCCC"/>
-          <w:kern w:val="0"/>
-          <w:sz w:val="21"/>
-          <w:szCs w:val="21"/>
-          <w:lang w:eastAsia="uk-UA"/>
-          <w14:ligatures w14:val="none"/>
-        </w:rPr>
-        <w:t xml:space="preserve"> </w:t>
-      </w:r>
-      <w:proofErr w:type="spellStart"/>
+      <w:r>
+        <w:rPr>
+          <w:rFonts w:ascii="Consolas" w:eastAsia="Times New Roman" w:hAnsi="Consolas" w:cs="Times New Roman"/>
+          <w:color w:val="CCCCCC"/>
+          <w:kern w:val="0"/>
+          <w:sz w:val="21"/>
+          <w:szCs w:val="21"/>
+          <w:lang w:eastAsia="uk-UA"/>
+          <w14:ligatures w14:val="none"/>
+        </w:rPr>
+        <w:t xml:space="preserve"> </w:t>
+      </w:r>
       <w:r>
         <w:rPr>
           <w:rFonts w:ascii="Consolas" w:eastAsia="Times New Roman" w:hAnsi="Consolas" w:cs="Times New Roman"/>
@@ -31276,7 +28757,6 @@
         </w:rPr>
         <w:t>string</w:t>
       </w:r>
-      <w:proofErr w:type="spellEnd"/>
       <w:r>
         <w:rPr>
           <w:rFonts w:ascii="Consolas" w:eastAsia="Times New Roman" w:hAnsi="Consolas" w:cs="Times New Roman"/>
@@ -31313,7 +28793,6 @@
         </w:rPr>
         <w:t xml:space="preserve"> </w:t>
       </w:r>
-      <w:proofErr w:type="spellStart"/>
       <w:r>
         <w:rPr>
           <w:rFonts w:ascii="Consolas" w:eastAsia="Times New Roman" w:hAnsi="Consolas" w:cs="Times New Roman"/>
@@ -31326,7 +28805,6 @@
         </w:rPr>
         <w:t>str</w:t>
       </w:r>
-      <w:proofErr w:type="spellEnd"/>
       <w:r>
         <w:rPr>
           <w:rFonts w:ascii="Consolas" w:eastAsia="Times New Roman" w:hAnsi="Consolas" w:cs="Times New Roman"/>
@@ -31339,7 +28817,6 @@
         </w:rPr>
         <w:t xml:space="preserve">, </w:t>
       </w:r>
-      <w:proofErr w:type="spellStart"/>
       <w:r>
         <w:rPr>
           <w:rFonts w:ascii="Consolas" w:eastAsia="Times New Roman" w:hAnsi="Consolas" w:cs="Times New Roman"/>
@@ -31352,20 +28829,18 @@
         </w:rPr>
         <w:t>int</w:t>
       </w:r>
-      <w:proofErr w:type="spellEnd"/>
-      <w:r>
-        <w:rPr>
-          <w:rFonts w:ascii="Consolas" w:eastAsia="Times New Roman" w:hAnsi="Consolas" w:cs="Times New Roman"/>
-          <w:color w:val="CCCCCC"/>
-          <w:kern w:val="0"/>
-          <w:sz w:val="21"/>
-          <w:szCs w:val="21"/>
-          <w:lang w:eastAsia="uk-UA"/>
-          <w14:ligatures w14:val="none"/>
-        </w:rPr>
-        <w:t xml:space="preserve"> </w:t>
-      </w:r>
-      <w:proofErr w:type="spellStart"/>
+      <w:r>
+        <w:rPr>
+          <w:rFonts w:ascii="Consolas" w:eastAsia="Times New Roman" w:hAnsi="Consolas" w:cs="Times New Roman"/>
+          <w:color w:val="CCCCCC"/>
+          <w:kern w:val="0"/>
+          <w:sz w:val="21"/>
+          <w:szCs w:val="21"/>
+          <w:lang w:eastAsia="uk-UA"/>
+          <w14:ligatures w14:val="none"/>
+        </w:rPr>
+        <w:t xml:space="preserve"> </w:t>
+      </w:r>
       <w:r>
         <w:rPr>
           <w:rFonts w:ascii="Consolas" w:eastAsia="Times New Roman" w:hAnsi="Consolas" w:cs="Times New Roman"/>
@@ -31378,7 +28853,6 @@
         </w:rPr>
         <w:t>start</w:t>
       </w:r>
-      <w:proofErr w:type="spellEnd"/>
       <w:r>
         <w:rPr>
           <w:rFonts w:ascii="Consolas" w:eastAsia="Times New Roman" w:hAnsi="Consolas" w:cs="Times New Roman"/>
@@ -31391,7 +28865,6 @@
         </w:rPr>
         <w:t xml:space="preserve">, </w:t>
       </w:r>
-      <w:proofErr w:type="spellStart"/>
       <w:r>
         <w:rPr>
           <w:rFonts w:ascii="Consolas" w:eastAsia="Times New Roman" w:hAnsi="Consolas" w:cs="Times New Roman"/>
@@ -31404,20 +28877,18 @@
         </w:rPr>
         <w:t>int</w:t>
       </w:r>
-      <w:proofErr w:type="spellEnd"/>
-      <w:r>
-        <w:rPr>
-          <w:rFonts w:ascii="Consolas" w:eastAsia="Times New Roman" w:hAnsi="Consolas" w:cs="Times New Roman"/>
-          <w:color w:val="CCCCCC"/>
-          <w:kern w:val="0"/>
-          <w:sz w:val="21"/>
-          <w:szCs w:val="21"/>
-          <w:lang w:eastAsia="uk-UA"/>
-          <w14:ligatures w14:val="none"/>
-        </w:rPr>
-        <w:t xml:space="preserve"> </w:t>
-      </w:r>
-      <w:proofErr w:type="spellStart"/>
+      <w:r>
+        <w:rPr>
+          <w:rFonts w:ascii="Consolas" w:eastAsia="Times New Roman" w:hAnsi="Consolas" w:cs="Times New Roman"/>
+          <w:color w:val="CCCCCC"/>
+          <w:kern w:val="0"/>
+          <w:sz w:val="21"/>
+          <w:szCs w:val="21"/>
+          <w:lang w:eastAsia="uk-UA"/>
+          <w14:ligatures w14:val="none"/>
+        </w:rPr>
+        <w:t xml:space="preserve"> </w:t>
+      </w:r>
       <w:r>
         <w:rPr>
           <w:rFonts w:ascii="Consolas" w:eastAsia="Times New Roman" w:hAnsi="Consolas" w:cs="Times New Roman"/>
@@ -31430,7 +28901,6 @@
         </w:rPr>
         <w:t>end</w:t>
       </w:r>
-      <w:proofErr w:type="spellEnd"/>
       <w:r>
         <w:rPr>
           <w:rFonts w:ascii="Consolas" w:eastAsia="Times New Roman" w:hAnsi="Consolas" w:cs="Times New Roman"/>
@@ -31507,7 +28977,6 @@
         </w:rPr>
         <w:t xml:space="preserve">    </w:t>
       </w:r>
-      <w:proofErr w:type="spellStart"/>
       <w:r>
         <w:rPr>
           <w:rFonts w:ascii="Consolas" w:eastAsia="Times New Roman" w:hAnsi="Consolas" w:cs="Times New Roman"/>
@@ -31520,7 +28989,6 @@
         </w:rPr>
         <w:t>if</w:t>
       </w:r>
-      <w:proofErr w:type="spellEnd"/>
       <w:r>
         <w:rPr>
           <w:rFonts w:ascii="Consolas" w:eastAsia="Times New Roman" w:hAnsi="Consolas" w:cs="Times New Roman"/>
@@ -31533,7 +29001,6 @@
         </w:rPr>
         <w:t xml:space="preserve"> (</w:t>
       </w:r>
-      <w:proofErr w:type="spellStart"/>
       <w:r>
         <w:rPr>
           <w:rFonts w:ascii="Consolas" w:eastAsia="Times New Roman" w:hAnsi="Consolas" w:cs="Times New Roman"/>
@@ -31546,7 +29013,6 @@
         </w:rPr>
         <w:t>start</w:t>
       </w:r>
-      <w:proofErr w:type="spellEnd"/>
       <w:r>
         <w:rPr>
           <w:rFonts w:ascii="Consolas" w:eastAsia="Times New Roman" w:hAnsi="Consolas" w:cs="Times New Roman"/>
@@ -31583,7 +29049,6 @@
         </w:rPr>
         <w:t xml:space="preserve"> </w:t>
       </w:r>
-      <w:proofErr w:type="spellStart"/>
       <w:r>
         <w:rPr>
           <w:rFonts w:ascii="Consolas" w:eastAsia="Times New Roman" w:hAnsi="Consolas" w:cs="Times New Roman"/>
@@ -31596,7 +29061,6 @@
         </w:rPr>
         <w:t>end</w:t>
       </w:r>
-      <w:proofErr w:type="spellEnd"/>
       <w:r>
         <w:rPr>
           <w:rFonts w:ascii="Consolas" w:eastAsia="Times New Roman" w:hAnsi="Consolas" w:cs="Times New Roman"/>
@@ -31685,7 +29149,6 @@
         </w:rPr>
         <w:t xml:space="preserve">    </w:t>
       </w:r>
-      <w:proofErr w:type="spellStart"/>
       <w:r>
         <w:rPr>
           <w:rFonts w:ascii="Consolas" w:eastAsia="Times New Roman" w:hAnsi="Consolas" w:cs="Times New Roman"/>
@@ -31698,20 +29161,18 @@
         </w:rPr>
         <w:t>return</w:t>
       </w:r>
-      <w:proofErr w:type="spellEnd"/>
-      <w:r>
-        <w:rPr>
-          <w:rFonts w:ascii="Consolas" w:eastAsia="Times New Roman" w:hAnsi="Consolas" w:cs="Times New Roman"/>
-          <w:color w:val="CCCCCC"/>
-          <w:kern w:val="0"/>
-          <w:sz w:val="21"/>
-          <w:szCs w:val="21"/>
-          <w:lang w:eastAsia="uk-UA"/>
-          <w14:ligatures w14:val="none"/>
-        </w:rPr>
-        <w:t xml:space="preserve"> </w:t>
-      </w:r>
-      <w:proofErr w:type="spellStart"/>
+      <w:r>
+        <w:rPr>
+          <w:rFonts w:ascii="Consolas" w:eastAsia="Times New Roman" w:hAnsi="Consolas" w:cs="Times New Roman"/>
+          <w:color w:val="CCCCCC"/>
+          <w:kern w:val="0"/>
+          <w:sz w:val="21"/>
+          <w:szCs w:val="21"/>
+          <w:lang w:eastAsia="uk-UA"/>
+          <w14:ligatures w14:val="none"/>
+        </w:rPr>
+        <w:t xml:space="preserve"> </w:t>
+      </w:r>
       <w:r>
         <w:rPr>
           <w:rFonts w:ascii="Consolas" w:eastAsia="Times New Roman" w:hAnsi="Consolas" w:cs="Times New Roman"/>
@@ -31724,7 +29185,6 @@
         </w:rPr>
         <w:t>true</w:t>
       </w:r>
-      <w:proofErr w:type="spellEnd"/>
       <w:r>
         <w:rPr>
           <w:rFonts w:ascii="Consolas" w:eastAsia="Times New Roman" w:hAnsi="Consolas" w:cs="Times New Roman"/>
@@ -31833,7 +29293,6 @@
         </w:rPr>
         <w:t xml:space="preserve">    </w:t>
       </w:r>
-      <w:proofErr w:type="spellStart"/>
       <w:r>
         <w:rPr>
           <w:rFonts w:ascii="Consolas" w:eastAsia="Times New Roman" w:hAnsi="Consolas" w:cs="Times New Roman"/>
@@ -31846,7 +29305,6 @@
         </w:rPr>
         <w:t>return</w:t>
       </w:r>
-      <w:proofErr w:type="spellEnd"/>
       <w:r>
         <w:rPr>
           <w:rFonts w:ascii="Consolas" w:eastAsia="Times New Roman" w:hAnsi="Consolas" w:cs="Times New Roman"/>
@@ -31859,7 +29317,6 @@
         </w:rPr>
         <w:t xml:space="preserve"> (</w:t>
       </w:r>
-      <w:proofErr w:type="spellStart"/>
       <w:r>
         <w:rPr>
           <w:rFonts w:ascii="Consolas" w:eastAsia="Times New Roman" w:hAnsi="Consolas" w:cs="Times New Roman"/>
@@ -31872,7 +29329,6 @@
         </w:rPr>
         <w:t>str</w:t>
       </w:r>
-      <w:proofErr w:type="spellEnd"/>
       <w:r>
         <w:rPr>
           <w:rFonts w:ascii="Consolas" w:eastAsia="Times New Roman" w:hAnsi="Consolas" w:cs="Times New Roman"/>
@@ -31885,7 +29341,6 @@
         </w:rPr>
         <w:t>[</w:t>
       </w:r>
-      <w:proofErr w:type="spellStart"/>
       <w:r>
         <w:rPr>
           <w:rFonts w:ascii="Consolas" w:eastAsia="Times New Roman" w:hAnsi="Consolas" w:cs="Times New Roman"/>
@@ -31898,7 +29353,6 @@
         </w:rPr>
         <w:t>start</w:t>
       </w:r>
-      <w:proofErr w:type="spellEnd"/>
       <w:r>
         <w:rPr>
           <w:rFonts w:ascii="Consolas" w:eastAsia="Times New Roman" w:hAnsi="Consolas" w:cs="Times New Roman"/>
@@ -31947,7 +29401,6 @@
         </w:rPr>
         <w:t xml:space="preserve"> </w:t>
       </w:r>
-      <w:proofErr w:type="spellStart"/>
       <w:r>
         <w:rPr>
           <w:rFonts w:ascii="Consolas" w:eastAsia="Times New Roman" w:hAnsi="Consolas" w:cs="Times New Roman"/>
@@ -31960,7 +29413,6 @@
         </w:rPr>
         <w:t>str</w:t>
       </w:r>
-      <w:proofErr w:type="spellEnd"/>
       <w:r>
         <w:rPr>
           <w:rFonts w:ascii="Consolas" w:eastAsia="Times New Roman" w:hAnsi="Consolas" w:cs="Times New Roman"/>
@@ -31973,7 +29425,6 @@
         </w:rPr>
         <w:t>[</w:t>
       </w:r>
-      <w:proofErr w:type="spellStart"/>
       <w:r>
         <w:rPr>
           <w:rFonts w:ascii="Consolas" w:eastAsia="Times New Roman" w:hAnsi="Consolas" w:cs="Times New Roman"/>
@@ -31986,7 +29437,6 @@
         </w:rPr>
         <w:t>end</w:t>
       </w:r>
-      <w:proofErr w:type="spellEnd"/>
       <w:r>
         <w:rPr>
           <w:rFonts w:ascii="Consolas" w:eastAsia="Times New Roman" w:hAnsi="Consolas" w:cs="Times New Roman"/>
@@ -32035,7 +29485,6 @@
         </w:rPr>
         <w:t xml:space="preserve"> </w:t>
       </w:r>
-      <w:proofErr w:type="spellStart"/>
       <w:r>
         <w:rPr>
           <w:rFonts w:ascii="Consolas" w:eastAsia="Times New Roman" w:hAnsi="Consolas" w:cs="Times New Roman"/>
@@ -32048,7 +29497,6 @@
         </w:rPr>
         <w:t>isPalindrome</w:t>
       </w:r>
-      <w:proofErr w:type="spellEnd"/>
       <w:r>
         <w:rPr>
           <w:rFonts w:ascii="Consolas" w:eastAsia="Times New Roman" w:hAnsi="Consolas" w:cs="Times New Roman"/>
@@ -32061,7 +29509,6 @@
         </w:rPr>
         <w:t xml:space="preserve"> (</w:t>
       </w:r>
-      <w:proofErr w:type="spellStart"/>
       <w:r>
         <w:rPr>
           <w:rFonts w:ascii="Consolas" w:eastAsia="Times New Roman" w:hAnsi="Consolas" w:cs="Times New Roman"/>
@@ -32074,7 +29521,6 @@
         </w:rPr>
         <w:t>str</w:t>
       </w:r>
-      <w:proofErr w:type="spellEnd"/>
       <w:r>
         <w:rPr>
           <w:rFonts w:ascii="Consolas" w:eastAsia="Times New Roman" w:hAnsi="Consolas" w:cs="Times New Roman"/>
@@ -32193,33 +29639,7 @@
           <w:lang w:eastAsia="uk-UA"/>
           <w14:ligatures w14:val="none"/>
         </w:rPr>
-        <w:t xml:space="preserve"> // </w:t>
-      </w:r>
-      <w:proofErr w:type="spellStart"/>
-      <w:r>
-        <w:rPr>
-          <w:rFonts w:ascii="Consolas" w:eastAsia="Times New Roman" w:hAnsi="Consolas" w:cs="Times New Roman"/>
-          <w:color w:val="6A9955"/>
-          <w:kern w:val="0"/>
-          <w:sz w:val="21"/>
-          <w:szCs w:val="21"/>
-          <w:lang w:eastAsia="uk-UA"/>
-          <w14:ligatures w14:val="none"/>
-        </w:rPr>
-        <w:t>порівнюєм</w:t>
-      </w:r>
-      <w:proofErr w:type="spellEnd"/>
-      <w:r>
-        <w:rPr>
-          <w:rFonts w:ascii="Consolas" w:eastAsia="Times New Roman" w:hAnsi="Consolas" w:cs="Times New Roman"/>
-          <w:color w:val="6A9955"/>
-          <w:kern w:val="0"/>
-          <w:sz w:val="21"/>
-          <w:szCs w:val="21"/>
-          <w:lang w:eastAsia="uk-UA"/>
-          <w14:ligatures w14:val="none"/>
-        </w:rPr>
-        <w:t xml:space="preserve"> початкову і кінцеву позицію</w:t>
+        <w:t xml:space="preserve"> // порівнюєм початкову і кінцеву позицію</w:t>
       </w:r>
     </w:p>
     <w:p>
@@ -32293,7 +29713,6 @@
           <w14:ligatures w14:val="none"/>
         </w:rPr>
       </w:pPr>
-      <w:proofErr w:type="spellStart"/>
       <w:r>
         <w:rPr>
           <w:rFonts w:ascii="Consolas" w:eastAsia="Times New Roman" w:hAnsi="Consolas" w:cs="Times New Roman"/>
@@ -32306,20 +29725,18 @@
         </w:rPr>
         <w:t>bool</w:t>
       </w:r>
-      <w:proofErr w:type="spellEnd"/>
-      <w:r>
-        <w:rPr>
-          <w:rFonts w:ascii="Consolas" w:eastAsia="Times New Roman" w:hAnsi="Consolas" w:cs="Times New Roman"/>
-          <w:color w:val="CCCCCC"/>
-          <w:kern w:val="0"/>
-          <w:sz w:val="21"/>
-          <w:szCs w:val="21"/>
-          <w:lang w:eastAsia="uk-UA"/>
-          <w14:ligatures w14:val="none"/>
-        </w:rPr>
-        <w:t xml:space="preserve"> </w:t>
-      </w:r>
-      <w:proofErr w:type="spellStart"/>
+      <w:r>
+        <w:rPr>
+          <w:rFonts w:ascii="Consolas" w:eastAsia="Times New Roman" w:hAnsi="Consolas" w:cs="Times New Roman"/>
+          <w:color w:val="CCCCCC"/>
+          <w:kern w:val="0"/>
+          <w:sz w:val="21"/>
+          <w:szCs w:val="21"/>
+          <w:lang w:eastAsia="uk-UA"/>
+          <w14:ligatures w14:val="none"/>
+        </w:rPr>
+        <w:t xml:space="preserve"> </w:t>
+      </w:r>
       <w:r>
         <w:rPr>
           <w:rFonts w:ascii="Consolas" w:eastAsia="Times New Roman" w:hAnsi="Consolas" w:cs="Times New Roman"/>
@@ -32332,7 +29749,6 @@
         </w:rPr>
         <w:t>isPalindrome</w:t>
       </w:r>
-      <w:proofErr w:type="spellEnd"/>
       <w:r>
         <w:rPr>
           <w:rFonts w:ascii="Consolas" w:eastAsia="Times New Roman" w:hAnsi="Consolas" w:cs="Times New Roman"/>
@@ -32345,7 +29761,6 @@
         </w:rPr>
         <w:t xml:space="preserve"> (</w:t>
       </w:r>
-      <w:proofErr w:type="spellStart"/>
       <w:r>
         <w:rPr>
           <w:rFonts w:ascii="Consolas" w:eastAsia="Times New Roman" w:hAnsi="Consolas" w:cs="Times New Roman"/>
@@ -32358,20 +29773,18 @@
         </w:rPr>
         <w:t>int</w:t>
       </w:r>
-      <w:proofErr w:type="spellEnd"/>
-      <w:r>
-        <w:rPr>
-          <w:rFonts w:ascii="Consolas" w:eastAsia="Times New Roman" w:hAnsi="Consolas" w:cs="Times New Roman"/>
-          <w:color w:val="CCCCCC"/>
-          <w:kern w:val="0"/>
-          <w:sz w:val="21"/>
-          <w:szCs w:val="21"/>
-          <w:lang w:eastAsia="uk-UA"/>
-          <w14:ligatures w14:val="none"/>
-        </w:rPr>
-        <w:t xml:space="preserve"> </w:t>
-      </w:r>
-      <w:proofErr w:type="spellStart"/>
+      <w:r>
+        <w:rPr>
+          <w:rFonts w:ascii="Consolas" w:eastAsia="Times New Roman" w:hAnsi="Consolas" w:cs="Times New Roman"/>
+          <w:color w:val="CCCCCC"/>
+          <w:kern w:val="0"/>
+          <w:sz w:val="21"/>
+          <w:szCs w:val="21"/>
+          <w:lang w:eastAsia="uk-UA"/>
+          <w14:ligatures w14:val="none"/>
+        </w:rPr>
+        <w:t xml:space="preserve"> </w:t>
+      </w:r>
       <w:r>
         <w:rPr>
           <w:rFonts w:ascii="Consolas" w:eastAsia="Times New Roman" w:hAnsi="Consolas" w:cs="Times New Roman"/>
@@ -32384,7 +29797,6 @@
         </w:rPr>
         <w:t>num</w:t>
       </w:r>
-      <w:proofErr w:type="spellEnd"/>
       <w:r>
         <w:rPr>
           <w:rFonts w:ascii="Consolas" w:eastAsia="Times New Roman" w:hAnsi="Consolas" w:cs="Times New Roman"/>
@@ -32461,7 +29873,6 @@
         </w:rPr>
         <w:t xml:space="preserve">    </w:t>
       </w:r>
-      <w:proofErr w:type="spellStart"/>
       <w:r>
         <w:rPr>
           <w:rFonts w:ascii="Consolas" w:eastAsia="Times New Roman" w:hAnsi="Consolas" w:cs="Times New Roman"/>
@@ -32474,20 +29885,18 @@
         </w:rPr>
         <w:t>string</w:t>
       </w:r>
-      <w:proofErr w:type="spellEnd"/>
-      <w:r>
-        <w:rPr>
-          <w:rFonts w:ascii="Consolas" w:eastAsia="Times New Roman" w:hAnsi="Consolas" w:cs="Times New Roman"/>
-          <w:color w:val="CCCCCC"/>
-          <w:kern w:val="0"/>
-          <w:sz w:val="21"/>
-          <w:szCs w:val="21"/>
-          <w:lang w:eastAsia="uk-UA"/>
-          <w14:ligatures w14:val="none"/>
-        </w:rPr>
-        <w:t xml:space="preserve"> </w:t>
-      </w:r>
-      <w:proofErr w:type="spellStart"/>
+      <w:r>
+        <w:rPr>
+          <w:rFonts w:ascii="Consolas" w:eastAsia="Times New Roman" w:hAnsi="Consolas" w:cs="Times New Roman"/>
+          <w:color w:val="CCCCCC"/>
+          <w:kern w:val="0"/>
+          <w:sz w:val="21"/>
+          <w:szCs w:val="21"/>
+          <w:lang w:eastAsia="uk-UA"/>
+          <w14:ligatures w14:val="none"/>
+        </w:rPr>
+        <w:t xml:space="preserve"> </w:t>
+      </w:r>
       <w:r>
         <w:rPr>
           <w:rFonts w:ascii="Consolas" w:eastAsia="Times New Roman" w:hAnsi="Consolas" w:cs="Times New Roman"/>
@@ -32500,7 +29909,6 @@
         </w:rPr>
         <w:t>numstr</w:t>
       </w:r>
-      <w:proofErr w:type="spellEnd"/>
       <w:r>
         <w:rPr>
           <w:rFonts w:ascii="Consolas" w:eastAsia="Times New Roman" w:hAnsi="Consolas" w:cs="Times New Roman"/>
@@ -32537,7 +29945,6 @@
         </w:rPr>
         <w:t xml:space="preserve"> </w:t>
       </w:r>
-      <w:proofErr w:type="spellStart"/>
       <w:r>
         <w:rPr>
           <w:rFonts w:ascii="Consolas" w:eastAsia="Times New Roman" w:hAnsi="Consolas" w:cs="Times New Roman"/>
@@ -32550,7 +29957,6 @@
         </w:rPr>
         <w:t>to_string</w:t>
       </w:r>
-      <w:proofErr w:type="spellEnd"/>
       <w:r>
         <w:rPr>
           <w:rFonts w:ascii="Consolas" w:eastAsia="Times New Roman" w:hAnsi="Consolas" w:cs="Times New Roman"/>
@@ -32563,7 +29969,6 @@
         </w:rPr>
         <w:t>(</w:t>
       </w:r>
-      <w:proofErr w:type="spellStart"/>
       <w:r>
         <w:rPr>
           <w:rFonts w:ascii="Consolas" w:eastAsia="Times New Roman" w:hAnsi="Consolas" w:cs="Times New Roman"/>
@@ -32576,7 +29981,6 @@
         </w:rPr>
         <w:t>num</w:t>
       </w:r>
-      <w:proofErr w:type="spellEnd"/>
       <w:r>
         <w:rPr>
           <w:rFonts w:ascii="Consolas" w:eastAsia="Times New Roman" w:hAnsi="Consolas" w:cs="Times New Roman"/>
@@ -32599,33 +30003,7 @@
           <w:lang w:eastAsia="uk-UA"/>
           <w14:ligatures w14:val="none"/>
         </w:rPr>
-        <w:t xml:space="preserve"> //зміна </w:t>
-      </w:r>
-      <w:proofErr w:type="spellStart"/>
-      <w:r>
-        <w:rPr>
-          <w:rFonts w:ascii="Consolas" w:eastAsia="Times New Roman" w:hAnsi="Consolas" w:cs="Times New Roman"/>
-          <w:color w:val="6A9955"/>
-          <w:kern w:val="0"/>
-          <w:sz w:val="21"/>
-          <w:szCs w:val="21"/>
-          <w:lang w:eastAsia="uk-UA"/>
-          <w14:ligatures w14:val="none"/>
-        </w:rPr>
-        <w:t>num</w:t>
-      </w:r>
-      <w:proofErr w:type="spellEnd"/>
-      <w:r>
-        <w:rPr>
-          <w:rFonts w:ascii="Consolas" w:eastAsia="Times New Roman" w:hAnsi="Consolas" w:cs="Times New Roman"/>
-          <w:color w:val="6A9955"/>
-          <w:kern w:val="0"/>
-          <w:sz w:val="21"/>
-          <w:szCs w:val="21"/>
-          <w:lang w:eastAsia="uk-UA"/>
-          <w14:ligatures w14:val="none"/>
-        </w:rPr>
-        <w:t xml:space="preserve"> на рядок</w:t>
+        <w:t xml:space="preserve"> //зміна num на рядок</w:t>
       </w:r>
     </w:p>
     <w:p>
@@ -32679,7 +30057,6 @@
         </w:rPr>
         <w:t xml:space="preserve">    </w:t>
       </w:r>
-      <w:proofErr w:type="spellStart"/>
       <w:r>
         <w:rPr>
           <w:rFonts w:ascii="Consolas" w:eastAsia="Times New Roman" w:hAnsi="Consolas" w:cs="Times New Roman"/>
@@ -32692,20 +30069,18 @@
         </w:rPr>
         <w:t>return</w:t>
       </w:r>
-      <w:proofErr w:type="spellEnd"/>
-      <w:r>
-        <w:rPr>
-          <w:rFonts w:ascii="Consolas" w:eastAsia="Times New Roman" w:hAnsi="Consolas" w:cs="Times New Roman"/>
-          <w:color w:val="CCCCCC"/>
-          <w:kern w:val="0"/>
-          <w:sz w:val="21"/>
-          <w:szCs w:val="21"/>
-          <w:lang w:eastAsia="uk-UA"/>
-          <w14:ligatures w14:val="none"/>
-        </w:rPr>
-        <w:t xml:space="preserve"> </w:t>
-      </w:r>
-      <w:proofErr w:type="spellStart"/>
+      <w:r>
+        <w:rPr>
+          <w:rFonts w:ascii="Consolas" w:eastAsia="Times New Roman" w:hAnsi="Consolas" w:cs="Times New Roman"/>
+          <w:color w:val="CCCCCC"/>
+          <w:kern w:val="0"/>
+          <w:sz w:val="21"/>
+          <w:szCs w:val="21"/>
+          <w:lang w:eastAsia="uk-UA"/>
+          <w14:ligatures w14:val="none"/>
+        </w:rPr>
+        <w:t xml:space="preserve"> </w:t>
+      </w:r>
       <w:r>
         <w:rPr>
           <w:rFonts w:ascii="Consolas" w:eastAsia="Times New Roman" w:hAnsi="Consolas" w:cs="Times New Roman"/>
@@ -32718,7 +30093,6 @@
         </w:rPr>
         <w:t>isPalindrome</w:t>
       </w:r>
-      <w:proofErr w:type="spellEnd"/>
       <w:r>
         <w:rPr>
           <w:rFonts w:ascii="Consolas" w:eastAsia="Times New Roman" w:hAnsi="Consolas" w:cs="Times New Roman"/>
@@ -32731,7 +30105,6 @@
         </w:rPr>
         <w:t xml:space="preserve"> (</w:t>
       </w:r>
-      <w:proofErr w:type="spellStart"/>
       <w:r>
         <w:rPr>
           <w:rFonts w:ascii="Consolas" w:eastAsia="Times New Roman" w:hAnsi="Consolas" w:cs="Times New Roman"/>
@@ -32744,7 +30117,6 @@
         </w:rPr>
         <w:t>numstr</w:t>
       </w:r>
-      <w:proofErr w:type="spellEnd"/>
       <w:r>
         <w:rPr>
           <w:rFonts w:ascii="Consolas" w:eastAsia="Times New Roman" w:hAnsi="Consolas" w:cs="Times New Roman"/>
@@ -32781,7 +30153,6 @@
         </w:rPr>
         <w:t xml:space="preserve">, </w:t>
       </w:r>
-      <w:proofErr w:type="spellStart"/>
       <w:r>
         <w:rPr>
           <w:rFonts w:ascii="Consolas" w:eastAsia="Times New Roman" w:hAnsi="Consolas" w:cs="Times New Roman"/>
@@ -32818,7 +30189,6 @@
         </w:rPr>
         <w:t>length</w:t>
       </w:r>
-      <w:proofErr w:type="spellEnd"/>
       <w:r>
         <w:rPr>
           <w:rFonts w:ascii="Consolas" w:eastAsia="Times New Roman" w:hAnsi="Consolas" w:cs="Times New Roman"/>
@@ -32939,7 +30309,6 @@
           <w14:ligatures w14:val="none"/>
         </w:rPr>
       </w:pPr>
-      <w:proofErr w:type="spellStart"/>
       <w:r>
         <w:rPr>
           <w:rFonts w:ascii="Consolas" w:eastAsia="Times New Roman" w:hAnsi="Consolas" w:cs="Times New Roman"/>
@@ -32952,20 +30321,18 @@
         </w:rPr>
         <w:t>int</w:t>
       </w:r>
-      <w:proofErr w:type="spellEnd"/>
-      <w:r>
-        <w:rPr>
-          <w:rFonts w:ascii="Consolas" w:eastAsia="Times New Roman" w:hAnsi="Consolas" w:cs="Times New Roman"/>
-          <w:color w:val="CCCCCC"/>
-          <w:kern w:val="0"/>
-          <w:sz w:val="21"/>
-          <w:szCs w:val="21"/>
-          <w:lang w:eastAsia="uk-UA"/>
-          <w14:ligatures w14:val="none"/>
-        </w:rPr>
-        <w:t xml:space="preserve"> </w:t>
-      </w:r>
-      <w:proofErr w:type="spellStart"/>
+      <w:r>
+        <w:rPr>
+          <w:rFonts w:ascii="Consolas" w:eastAsia="Times New Roman" w:hAnsi="Consolas" w:cs="Times New Roman"/>
+          <w:color w:val="CCCCCC"/>
+          <w:kern w:val="0"/>
+          <w:sz w:val="21"/>
+          <w:szCs w:val="21"/>
+          <w:lang w:eastAsia="uk-UA"/>
+          <w14:ligatures w14:val="none"/>
+        </w:rPr>
+        <w:t xml:space="preserve"> </w:t>
+      </w:r>
       <w:r>
         <w:rPr>
           <w:rFonts w:ascii="Consolas" w:eastAsia="Times New Roman" w:hAnsi="Consolas" w:cs="Times New Roman"/>
@@ -32978,7 +30345,6 @@
         </w:rPr>
         <w:t>main</w:t>
       </w:r>
-      <w:proofErr w:type="spellEnd"/>
       <w:r>
         <w:rPr>
           <w:rFonts w:ascii="Consolas" w:eastAsia="Times New Roman" w:hAnsi="Consolas" w:cs="Times New Roman"/>
@@ -33055,7 +30421,6 @@
         </w:rPr>
         <w:t xml:space="preserve">    </w:t>
       </w:r>
-      <w:proofErr w:type="spellStart"/>
       <w:r>
         <w:rPr>
           <w:rFonts w:ascii="Consolas" w:eastAsia="Times New Roman" w:hAnsi="Consolas" w:cs="Times New Roman"/>
@@ -33068,20 +30433,18 @@
         </w:rPr>
         <w:t>string</w:t>
       </w:r>
-      <w:proofErr w:type="spellEnd"/>
-      <w:r>
-        <w:rPr>
-          <w:rFonts w:ascii="Consolas" w:eastAsia="Times New Roman" w:hAnsi="Consolas" w:cs="Times New Roman"/>
-          <w:color w:val="CCCCCC"/>
-          <w:kern w:val="0"/>
-          <w:sz w:val="21"/>
-          <w:szCs w:val="21"/>
-          <w:lang w:eastAsia="uk-UA"/>
-          <w14:ligatures w14:val="none"/>
-        </w:rPr>
-        <w:t xml:space="preserve"> </w:t>
-      </w:r>
-      <w:proofErr w:type="spellStart"/>
+      <w:r>
+        <w:rPr>
+          <w:rFonts w:ascii="Consolas" w:eastAsia="Times New Roman" w:hAnsi="Consolas" w:cs="Times New Roman"/>
+          <w:color w:val="CCCCCC"/>
+          <w:kern w:val="0"/>
+          <w:sz w:val="21"/>
+          <w:szCs w:val="21"/>
+          <w:lang w:eastAsia="uk-UA"/>
+          <w14:ligatures w14:val="none"/>
+        </w:rPr>
+        <w:t xml:space="preserve"> </w:t>
+      </w:r>
       <w:r>
         <w:rPr>
           <w:rFonts w:ascii="Consolas" w:eastAsia="Times New Roman" w:hAnsi="Consolas" w:cs="Times New Roman"/>
@@ -33094,7 +30457,6 @@
         </w:rPr>
         <w:t>word</w:t>
       </w:r>
-      <w:proofErr w:type="spellEnd"/>
       <w:r>
         <w:rPr>
           <w:rFonts w:ascii="Consolas" w:eastAsia="Times New Roman" w:hAnsi="Consolas" w:cs="Times New Roman"/>
@@ -33139,7 +30501,6 @@
         </w:rPr>
         <w:t xml:space="preserve">    </w:t>
       </w:r>
-      <w:proofErr w:type="spellStart"/>
       <w:r>
         <w:rPr>
           <w:rFonts w:ascii="Consolas" w:eastAsia="Times New Roman" w:hAnsi="Consolas" w:cs="Times New Roman"/>
@@ -33152,20 +30513,18 @@
         </w:rPr>
         <w:t>int</w:t>
       </w:r>
-      <w:proofErr w:type="spellEnd"/>
-      <w:r>
-        <w:rPr>
-          <w:rFonts w:ascii="Consolas" w:eastAsia="Times New Roman" w:hAnsi="Consolas" w:cs="Times New Roman"/>
-          <w:color w:val="CCCCCC"/>
-          <w:kern w:val="0"/>
-          <w:sz w:val="21"/>
-          <w:szCs w:val="21"/>
-          <w:lang w:eastAsia="uk-UA"/>
-          <w14:ligatures w14:val="none"/>
-        </w:rPr>
-        <w:t xml:space="preserve"> </w:t>
-      </w:r>
-      <w:proofErr w:type="spellStart"/>
+      <w:r>
+        <w:rPr>
+          <w:rFonts w:ascii="Consolas" w:eastAsia="Times New Roman" w:hAnsi="Consolas" w:cs="Times New Roman"/>
+          <w:color w:val="CCCCCC"/>
+          <w:kern w:val="0"/>
+          <w:sz w:val="21"/>
+          <w:szCs w:val="21"/>
+          <w:lang w:eastAsia="uk-UA"/>
+          <w14:ligatures w14:val="none"/>
+        </w:rPr>
+        <w:t xml:space="preserve"> </w:t>
+      </w:r>
       <w:r>
         <w:rPr>
           <w:rFonts w:ascii="Consolas" w:eastAsia="Times New Roman" w:hAnsi="Consolas" w:cs="Times New Roman"/>
@@ -33178,7 +30537,6 @@
         </w:rPr>
         <w:t>number</w:t>
       </w:r>
-      <w:proofErr w:type="spellEnd"/>
       <w:r>
         <w:rPr>
           <w:rFonts w:ascii="Consolas" w:eastAsia="Times New Roman" w:hAnsi="Consolas" w:cs="Times New Roman"/>
@@ -33244,7 +30602,6 @@
         <w:lastRenderedPageBreak/>
         <w:t xml:space="preserve">    </w:t>
       </w:r>
-      <w:proofErr w:type="spellStart"/>
       <w:r>
         <w:rPr>
           <w:rFonts w:ascii="Consolas" w:eastAsia="Times New Roman" w:hAnsi="Consolas" w:cs="Times New Roman"/>
@@ -33257,7 +30614,6 @@
         </w:rPr>
         <w:t>cout</w:t>
       </w:r>
-      <w:proofErr w:type="spellEnd"/>
       <w:r>
         <w:rPr>
           <w:rFonts w:ascii="Consolas" w:eastAsia="Times New Roman" w:hAnsi="Consolas" w:cs="Times New Roman"/>
@@ -33350,7 +30706,6 @@
         </w:rPr>
         <w:t xml:space="preserve">    </w:t>
       </w:r>
-      <w:proofErr w:type="spellStart"/>
       <w:r>
         <w:rPr>
           <w:rFonts w:ascii="Consolas" w:eastAsia="Times New Roman" w:hAnsi="Consolas" w:cs="Times New Roman"/>
@@ -33363,7 +30718,6 @@
         </w:rPr>
         <w:t>cin</w:t>
       </w:r>
-      <w:proofErr w:type="spellEnd"/>
       <w:r>
         <w:rPr>
           <w:rFonts w:ascii="Consolas" w:eastAsia="Times New Roman" w:hAnsi="Consolas" w:cs="Times New Roman"/>
@@ -33400,7 +30754,6 @@
         </w:rPr>
         <w:t xml:space="preserve"> </w:t>
       </w:r>
-      <w:proofErr w:type="spellStart"/>
       <w:r>
         <w:rPr>
           <w:rFonts w:ascii="Consolas" w:eastAsia="Times New Roman" w:hAnsi="Consolas" w:cs="Times New Roman"/>
@@ -33413,7 +30766,6 @@
         </w:rPr>
         <w:t>word</w:t>
       </w:r>
-      <w:proofErr w:type="spellEnd"/>
       <w:r>
         <w:rPr>
           <w:rFonts w:ascii="Consolas" w:eastAsia="Times New Roman" w:hAnsi="Consolas" w:cs="Times New Roman"/>
@@ -33478,7 +30830,6 @@
         </w:rPr>
         <w:t xml:space="preserve">    </w:t>
       </w:r>
-      <w:proofErr w:type="spellStart"/>
       <w:r>
         <w:rPr>
           <w:rFonts w:ascii="Consolas" w:eastAsia="Times New Roman" w:hAnsi="Consolas" w:cs="Times New Roman"/>
@@ -33491,7 +30842,6 @@
         </w:rPr>
         <w:t>cout</w:t>
       </w:r>
-      <w:proofErr w:type="spellEnd"/>
       <w:r>
         <w:rPr>
           <w:rFonts w:ascii="Consolas" w:eastAsia="Times New Roman" w:hAnsi="Consolas" w:cs="Times New Roman"/>
@@ -33584,7 +30934,6 @@
         </w:rPr>
         <w:t xml:space="preserve">    </w:t>
       </w:r>
-      <w:proofErr w:type="spellStart"/>
       <w:r>
         <w:rPr>
           <w:rFonts w:ascii="Consolas" w:eastAsia="Times New Roman" w:hAnsi="Consolas" w:cs="Times New Roman"/>
@@ -33597,7 +30946,6 @@
         </w:rPr>
         <w:t>cin</w:t>
       </w:r>
-      <w:proofErr w:type="spellEnd"/>
       <w:r>
         <w:rPr>
           <w:rFonts w:ascii="Consolas" w:eastAsia="Times New Roman" w:hAnsi="Consolas" w:cs="Times New Roman"/>
@@ -33634,7 +30982,6 @@
         </w:rPr>
         <w:t xml:space="preserve"> </w:t>
       </w:r>
-      <w:proofErr w:type="spellStart"/>
       <w:r>
         <w:rPr>
           <w:rFonts w:ascii="Consolas" w:eastAsia="Times New Roman" w:hAnsi="Consolas" w:cs="Times New Roman"/>
@@ -33647,7 +30994,6 @@
         </w:rPr>
         <w:t>number</w:t>
       </w:r>
-      <w:proofErr w:type="spellEnd"/>
       <w:r>
         <w:rPr>
           <w:rFonts w:ascii="Consolas" w:eastAsia="Times New Roman" w:hAnsi="Consolas" w:cs="Times New Roman"/>
@@ -33692,7 +31038,6 @@
         </w:rPr>
         <w:t xml:space="preserve">    </w:t>
       </w:r>
-      <w:proofErr w:type="spellStart"/>
       <w:r>
         <w:rPr>
           <w:rFonts w:ascii="Consolas" w:eastAsia="Times New Roman" w:hAnsi="Consolas" w:cs="Times New Roman"/>
@@ -33705,7 +31050,6 @@
         </w:rPr>
         <w:t>cout</w:t>
       </w:r>
-      <w:proofErr w:type="spellEnd"/>
       <w:r>
         <w:rPr>
           <w:rFonts w:ascii="Consolas" w:eastAsia="Times New Roman" w:hAnsi="Consolas" w:cs="Times New Roman"/>
@@ -33742,7 +31086,6 @@
         </w:rPr>
         <w:t xml:space="preserve"> </w:t>
       </w:r>
-      <w:proofErr w:type="spellStart"/>
       <w:r>
         <w:rPr>
           <w:rFonts w:ascii="Consolas" w:eastAsia="Times New Roman" w:hAnsi="Consolas" w:cs="Times New Roman"/>
@@ -33755,7 +31098,6 @@
         </w:rPr>
         <w:t>endl</w:t>
       </w:r>
-      <w:proofErr w:type="spellEnd"/>
       <w:r>
         <w:rPr>
           <w:rFonts w:ascii="Consolas" w:eastAsia="Times New Roman" w:hAnsi="Consolas" w:cs="Times New Roman"/>
@@ -33820,7 +31162,6 @@
         </w:rPr>
         <w:t xml:space="preserve">    </w:t>
       </w:r>
-      <w:proofErr w:type="spellStart"/>
       <w:r>
         <w:rPr>
           <w:rFonts w:ascii="Consolas" w:eastAsia="Times New Roman" w:hAnsi="Consolas" w:cs="Times New Roman"/>
@@ -33833,7 +31174,6 @@
         </w:rPr>
         <w:t>if</w:t>
       </w:r>
-      <w:proofErr w:type="spellEnd"/>
       <w:r>
         <w:rPr>
           <w:rFonts w:ascii="Consolas" w:eastAsia="Times New Roman" w:hAnsi="Consolas" w:cs="Times New Roman"/>
@@ -33846,7 +31186,6 @@
         </w:rPr>
         <w:t xml:space="preserve"> (</w:t>
       </w:r>
-      <w:proofErr w:type="spellStart"/>
       <w:r>
         <w:rPr>
           <w:rFonts w:ascii="Consolas" w:eastAsia="Times New Roman" w:hAnsi="Consolas" w:cs="Times New Roman"/>
@@ -33859,7 +31198,6 @@
         </w:rPr>
         <w:t>isPalindrome</w:t>
       </w:r>
-      <w:proofErr w:type="spellEnd"/>
       <w:r>
         <w:rPr>
           <w:rFonts w:ascii="Consolas" w:eastAsia="Times New Roman" w:hAnsi="Consolas" w:cs="Times New Roman"/>
@@ -33872,7 +31210,6 @@
         </w:rPr>
         <w:t>(</w:t>
       </w:r>
-      <w:proofErr w:type="spellStart"/>
       <w:r>
         <w:rPr>
           <w:rFonts w:ascii="Consolas" w:eastAsia="Times New Roman" w:hAnsi="Consolas" w:cs="Times New Roman"/>
@@ -33885,7 +31222,6 @@
         </w:rPr>
         <w:t>word</w:t>
       </w:r>
-      <w:proofErr w:type="spellEnd"/>
       <w:r>
         <w:rPr>
           <w:rFonts w:ascii="Consolas" w:eastAsia="Times New Roman" w:hAnsi="Consolas" w:cs="Times New Roman"/>
@@ -33922,7 +31258,6 @@
         </w:rPr>
         <w:t xml:space="preserve">, </w:t>
       </w:r>
-      <w:proofErr w:type="spellStart"/>
       <w:r>
         <w:rPr>
           <w:rFonts w:ascii="Consolas" w:eastAsia="Times New Roman" w:hAnsi="Consolas" w:cs="Times New Roman"/>
@@ -33959,7 +31294,6 @@
         </w:rPr>
         <w:t>length</w:t>
       </w:r>
-      <w:proofErr w:type="spellEnd"/>
       <w:r>
         <w:rPr>
           <w:rFonts w:ascii="Consolas" w:eastAsia="Times New Roman" w:hAnsi="Consolas" w:cs="Times New Roman"/>
@@ -34018,33 +31352,7 @@
           <w:lang w:eastAsia="uk-UA"/>
           <w14:ligatures w14:val="none"/>
         </w:rPr>
-        <w:t xml:space="preserve"> // початкова і кінцева </w:t>
-      </w:r>
-      <w:proofErr w:type="spellStart"/>
-      <w:r>
-        <w:rPr>
-          <w:rFonts w:ascii="Consolas" w:eastAsia="Times New Roman" w:hAnsi="Consolas" w:cs="Times New Roman"/>
-          <w:color w:val="6A9955"/>
-          <w:kern w:val="0"/>
-          <w:sz w:val="21"/>
-          <w:szCs w:val="21"/>
-          <w:lang w:eastAsia="uk-UA"/>
-          <w14:ligatures w14:val="none"/>
-        </w:rPr>
-        <w:t>пизиція</w:t>
-      </w:r>
-      <w:proofErr w:type="spellEnd"/>
-      <w:r>
-        <w:rPr>
-          <w:rFonts w:ascii="Consolas" w:eastAsia="Times New Roman" w:hAnsi="Consolas" w:cs="Times New Roman"/>
-          <w:color w:val="6A9955"/>
-          <w:kern w:val="0"/>
-          <w:sz w:val="21"/>
-          <w:szCs w:val="21"/>
-          <w:lang w:eastAsia="uk-UA"/>
-          <w14:ligatures w14:val="none"/>
-        </w:rPr>
-        <w:t xml:space="preserve"> порівняння</w:t>
+        <w:t xml:space="preserve"> // початкова і кінцева пизиція порівняння</w:t>
       </w:r>
     </w:p>
     <w:p>
@@ -34110,7 +31418,6 @@
         </w:rPr>
         <w:t xml:space="preserve">        </w:t>
       </w:r>
-      <w:proofErr w:type="spellStart"/>
       <w:r>
         <w:rPr>
           <w:rFonts w:ascii="Consolas" w:eastAsia="Times New Roman" w:hAnsi="Consolas" w:cs="Times New Roman"/>
@@ -34123,7 +31430,6 @@
         </w:rPr>
         <w:t>cout</w:t>
       </w:r>
-      <w:proofErr w:type="spellEnd"/>
       <w:r>
         <w:rPr>
           <w:rFonts w:ascii="Consolas" w:eastAsia="Times New Roman" w:hAnsi="Consolas" w:cs="Times New Roman"/>
@@ -34160,7 +31466,6 @@
         </w:rPr>
         <w:t xml:space="preserve"> </w:t>
       </w:r>
-      <w:proofErr w:type="spellStart"/>
       <w:r>
         <w:rPr>
           <w:rFonts w:ascii="Consolas" w:eastAsia="Times New Roman" w:hAnsi="Consolas" w:cs="Times New Roman"/>
@@ -34173,7 +31478,6 @@
         </w:rPr>
         <w:t>word</w:t>
       </w:r>
-      <w:proofErr w:type="spellEnd"/>
       <w:r>
         <w:rPr>
           <w:rFonts w:ascii="Consolas" w:eastAsia="Times New Roman" w:hAnsi="Consolas" w:cs="Times New Roman"/>
@@ -34322,7 +31626,6 @@
         </w:rPr>
         <w:t xml:space="preserve">    </w:t>
       </w:r>
-      <w:proofErr w:type="spellStart"/>
       <w:r>
         <w:rPr>
           <w:rFonts w:ascii="Consolas" w:eastAsia="Times New Roman" w:hAnsi="Consolas" w:cs="Times New Roman"/>
@@ -34335,7 +31638,6 @@
         </w:rPr>
         <w:t>else</w:t>
       </w:r>
-      <w:proofErr w:type="spellEnd"/>
     </w:p>
     <w:p>
       <w:pPr>
@@ -34400,7 +31702,6 @@
         </w:rPr>
         <w:t xml:space="preserve">        </w:t>
       </w:r>
-      <w:proofErr w:type="spellStart"/>
       <w:r>
         <w:rPr>
           <w:rFonts w:ascii="Consolas" w:eastAsia="Times New Roman" w:hAnsi="Consolas" w:cs="Times New Roman"/>
@@ -34413,7 +31714,6 @@
         </w:rPr>
         <w:t>cout</w:t>
       </w:r>
-      <w:proofErr w:type="spellEnd"/>
       <w:r>
         <w:rPr>
           <w:rFonts w:ascii="Consolas" w:eastAsia="Times New Roman" w:hAnsi="Consolas" w:cs="Times New Roman"/>
@@ -34450,7 +31750,6 @@
         </w:rPr>
         <w:t xml:space="preserve"> </w:t>
       </w:r>
-      <w:proofErr w:type="spellStart"/>
       <w:r>
         <w:rPr>
           <w:rFonts w:ascii="Consolas" w:eastAsia="Times New Roman" w:hAnsi="Consolas" w:cs="Times New Roman"/>
@@ -34463,7 +31762,6 @@
         </w:rPr>
         <w:t>word</w:t>
       </w:r>
-      <w:proofErr w:type="spellEnd"/>
       <w:r>
         <w:rPr>
           <w:rFonts w:ascii="Consolas" w:eastAsia="Times New Roman" w:hAnsi="Consolas" w:cs="Times New Roman"/>
@@ -34632,7 +31930,6 @@
         </w:rPr>
         <w:t xml:space="preserve">    </w:t>
       </w:r>
-      <w:proofErr w:type="spellStart"/>
       <w:r>
         <w:rPr>
           <w:rFonts w:ascii="Consolas" w:eastAsia="Times New Roman" w:hAnsi="Consolas" w:cs="Times New Roman"/>
@@ -34645,7 +31942,6 @@
         </w:rPr>
         <w:t>if</w:t>
       </w:r>
-      <w:proofErr w:type="spellEnd"/>
       <w:r>
         <w:rPr>
           <w:rFonts w:ascii="Consolas" w:eastAsia="Times New Roman" w:hAnsi="Consolas" w:cs="Times New Roman"/>
@@ -34658,7 +31954,6 @@
         </w:rPr>
         <w:t xml:space="preserve"> (</w:t>
       </w:r>
-      <w:proofErr w:type="spellStart"/>
       <w:r>
         <w:rPr>
           <w:rFonts w:ascii="Consolas" w:eastAsia="Times New Roman" w:hAnsi="Consolas" w:cs="Times New Roman"/>
@@ -34671,7 +31966,6 @@
         </w:rPr>
         <w:t>isPalindrome</w:t>
       </w:r>
-      <w:proofErr w:type="spellEnd"/>
       <w:r>
         <w:rPr>
           <w:rFonts w:ascii="Consolas" w:eastAsia="Times New Roman" w:hAnsi="Consolas" w:cs="Times New Roman"/>
@@ -34684,7 +31978,6 @@
         </w:rPr>
         <w:t>(</w:t>
       </w:r>
-      <w:proofErr w:type="spellStart"/>
       <w:r>
         <w:rPr>
           <w:rFonts w:ascii="Consolas" w:eastAsia="Times New Roman" w:hAnsi="Consolas" w:cs="Times New Roman"/>
@@ -34697,7 +31990,6 @@
         </w:rPr>
         <w:t>number</w:t>
       </w:r>
-      <w:proofErr w:type="spellEnd"/>
       <w:r>
         <w:rPr>
           <w:rFonts w:ascii="Consolas" w:eastAsia="Times New Roman" w:hAnsi="Consolas" w:cs="Times New Roman"/>
@@ -34774,7 +32066,6 @@
         </w:rPr>
         <w:t xml:space="preserve">        </w:t>
       </w:r>
-      <w:proofErr w:type="spellStart"/>
       <w:r>
         <w:rPr>
           <w:rFonts w:ascii="Consolas" w:eastAsia="Times New Roman" w:hAnsi="Consolas" w:cs="Times New Roman"/>
@@ -34787,7 +32078,6 @@
         </w:rPr>
         <w:t>cout</w:t>
       </w:r>
-      <w:proofErr w:type="spellEnd"/>
       <w:r>
         <w:rPr>
           <w:rFonts w:ascii="Consolas" w:eastAsia="Times New Roman" w:hAnsi="Consolas" w:cs="Times New Roman"/>
@@ -34824,7 +32114,6 @@
         </w:rPr>
         <w:t xml:space="preserve"> </w:t>
       </w:r>
-      <w:proofErr w:type="spellStart"/>
       <w:r>
         <w:rPr>
           <w:rFonts w:ascii="Consolas" w:eastAsia="Times New Roman" w:hAnsi="Consolas" w:cs="Times New Roman"/>
@@ -34837,7 +32126,6 @@
         </w:rPr>
         <w:t>number</w:t>
       </w:r>
-      <w:proofErr w:type="spellEnd"/>
       <w:r>
         <w:rPr>
           <w:rFonts w:ascii="Consolas" w:eastAsia="Times New Roman" w:hAnsi="Consolas" w:cs="Times New Roman"/>
@@ -34986,7 +32274,6 @@
         </w:rPr>
         <w:t xml:space="preserve">    </w:t>
       </w:r>
-      <w:proofErr w:type="spellStart"/>
       <w:r>
         <w:rPr>
           <w:rFonts w:ascii="Consolas" w:eastAsia="Times New Roman" w:hAnsi="Consolas" w:cs="Times New Roman"/>
@@ -34999,7 +32286,6 @@
         </w:rPr>
         <w:t>else</w:t>
       </w:r>
-      <w:proofErr w:type="spellEnd"/>
     </w:p>
     <w:p>
       <w:pPr>
@@ -35064,7 +32350,6 @@
         </w:rPr>
         <w:t xml:space="preserve">        </w:t>
       </w:r>
-      <w:proofErr w:type="spellStart"/>
       <w:r>
         <w:rPr>
           <w:rFonts w:ascii="Consolas" w:eastAsia="Times New Roman" w:hAnsi="Consolas" w:cs="Times New Roman"/>
@@ -35077,7 +32362,6 @@
         </w:rPr>
         <w:t>cout</w:t>
       </w:r>
-      <w:proofErr w:type="spellEnd"/>
       <w:r>
         <w:rPr>
           <w:rFonts w:ascii="Consolas" w:eastAsia="Times New Roman" w:hAnsi="Consolas" w:cs="Times New Roman"/>
@@ -35114,7 +32398,6 @@
         </w:rPr>
         <w:t xml:space="preserve"> </w:t>
       </w:r>
-      <w:proofErr w:type="spellStart"/>
       <w:r>
         <w:rPr>
           <w:rFonts w:ascii="Consolas" w:eastAsia="Times New Roman" w:hAnsi="Consolas" w:cs="Times New Roman"/>
@@ -35127,7 +32410,6 @@
         </w:rPr>
         <w:t>number</w:t>
       </w:r>
-      <w:proofErr w:type="spellEnd"/>
       <w:r>
         <w:rPr>
           <w:rFonts w:ascii="Consolas" w:eastAsia="Times New Roman" w:hAnsi="Consolas" w:cs="Times New Roman"/>
@@ -35296,7 +32578,6 @@
         </w:rPr>
         <w:t xml:space="preserve">    </w:t>
       </w:r>
-      <w:proofErr w:type="spellStart"/>
       <w:r>
         <w:rPr>
           <w:rFonts w:ascii="Consolas" w:eastAsia="Times New Roman" w:hAnsi="Consolas" w:cs="Times New Roman"/>
@@ -35309,7 +32590,6 @@
         </w:rPr>
         <w:t>return</w:t>
       </w:r>
-      <w:proofErr w:type="spellEnd"/>
       <w:r>
         <w:rPr>
           <w:rFonts w:ascii="Consolas" w:eastAsia="Times New Roman" w:hAnsi="Consolas" w:cs="Times New Roman"/>
@@ -35476,79 +32756,13 @@
         </w:rPr>
         <w:t xml:space="preserve"> </w:t>
       </w:r>
-      <w:proofErr w:type="spellStart"/>
       <w:r>
         <w:rPr>
           <w:rFonts w:ascii="Times New Roman" w:hAnsi="Times New Roman" w:cs="Times New Roman"/>
           <w:color w:val="000000"/>
         </w:rPr>
-        <w:t>Practice</w:t>
-      </w:r>
-      <w:proofErr w:type="spellEnd"/>
-      <w:r>
-        <w:rPr>
-          <w:rFonts w:ascii="Times New Roman" w:hAnsi="Times New Roman" w:cs="Times New Roman"/>
-          <w:color w:val="000000"/>
-        </w:rPr>
-        <w:t xml:space="preserve"># </w:t>
-      </w:r>
-      <w:proofErr w:type="spellStart"/>
-      <w:r>
-        <w:rPr>
-          <w:rFonts w:ascii="Times New Roman" w:hAnsi="Times New Roman" w:cs="Times New Roman"/>
-          <w:color w:val="000000"/>
-        </w:rPr>
-        <w:t>programming</w:t>
-      </w:r>
-      <w:proofErr w:type="spellEnd"/>
-      <w:r>
-        <w:rPr>
-          <w:rFonts w:ascii="Times New Roman" w:hAnsi="Times New Roman" w:cs="Times New Roman"/>
-          <w:color w:val="000000"/>
-        </w:rPr>
-        <w:t xml:space="preserve">:  </w:t>
-      </w:r>
-      <w:proofErr w:type="spellStart"/>
-      <w:r>
-        <w:rPr>
-          <w:rFonts w:ascii="Times New Roman" w:hAnsi="Times New Roman" w:cs="Times New Roman"/>
-          <w:color w:val="000000"/>
-        </w:rPr>
-        <w:t>Self</w:t>
-      </w:r>
-      <w:proofErr w:type="spellEnd"/>
-      <w:r>
-        <w:rPr>
-          <w:rFonts w:ascii="Times New Roman" w:hAnsi="Times New Roman" w:cs="Times New Roman"/>
-          <w:color w:val="000000"/>
-        </w:rPr>
-        <w:t xml:space="preserve"> </w:t>
-      </w:r>
-      <w:proofErr w:type="spellStart"/>
-      <w:r>
-        <w:rPr>
-          <w:rFonts w:ascii="Times New Roman" w:hAnsi="Times New Roman" w:cs="Times New Roman"/>
-          <w:color w:val="000000"/>
-        </w:rPr>
-        <w:t>Practice</w:t>
-      </w:r>
-      <w:proofErr w:type="spellEnd"/>
-      <w:r>
-        <w:rPr>
-          <w:rFonts w:ascii="Times New Roman" w:hAnsi="Times New Roman" w:cs="Times New Roman"/>
-          <w:color w:val="000000"/>
-        </w:rPr>
-        <w:t xml:space="preserve"> </w:t>
-      </w:r>
-      <w:proofErr w:type="spellStart"/>
-      <w:r>
-        <w:rPr>
-          <w:rFonts w:ascii="Times New Roman" w:hAnsi="Times New Roman" w:cs="Times New Roman"/>
-          <w:color w:val="000000"/>
-        </w:rPr>
-        <w:t>Task</w:t>
-      </w:r>
-      <w:proofErr w:type="spellEnd"/>
+        <w:t>Practice# programming:  Self Practice Task</w:t>
+      </w:r>
     </w:p>
     <w:p>
       <w:pPr>
@@ -35603,33 +32817,7 @@
           <w:lang w:eastAsia="uk-UA"/>
           <w14:ligatures w14:val="none"/>
         </w:rPr>
-        <w:t>&lt;</w:t>
-      </w:r>
-      <w:proofErr w:type="spellStart"/>
-      <w:r>
-        <w:rPr>
-          <w:rFonts w:ascii="Consolas" w:eastAsia="Times New Roman" w:hAnsi="Consolas" w:cs="Times New Roman"/>
-          <w:color w:val="CE9178"/>
-          <w:kern w:val="0"/>
-          <w:sz w:val="21"/>
-          <w:szCs w:val="21"/>
-          <w:lang w:eastAsia="uk-UA"/>
-          <w14:ligatures w14:val="none"/>
-        </w:rPr>
-        <w:t>iostream</w:t>
-      </w:r>
-      <w:proofErr w:type="spellEnd"/>
-      <w:r>
-        <w:rPr>
-          <w:rFonts w:ascii="Consolas" w:eastAsia="Times New Roman" w:hAnsi="Consolas" w:cs="Times New Roman"/>
-          <w:color w:val="CE9178"/>
-          <w:kern w:val="0"/>
-          <w:sz w:val="21"/>
-          <w:szCs w:val="21"/>
-          <w:lang w:eastAsia="uk-UA"/>
-          <w14:ligatures w14:val="none"/>
-        </w:rPr>
-        <w:t>&gt;</w:t>
+        <w:t>&lt;iostream&gt;</w:t>
       </w:r>
     </w:p>
     <w:p>
@@ -35685,33 +32873,7 @@
           <w:lang w:eastAsia="uk-UA"/>
           <w14:ligatures w14:val="none"/>
         </w:rPr>
-        <w:t>&lt;</w:t>
-      </w:r>
-      <w:proofErr w:type="spellStart"/>
-      <w:r>
-        <w:rPr>
-          <w:rFonts w:ascii="Consolas" w:eastAsia="Times New Roman" w:hAnsi="Consolas" w:cs="Times New Roman"/>
-          <w:color w:val="CE9178"/>
-          <w:kern w:val="0"/>
-          <w:sz w:val="21"/>
-          <w:szCs w:val="21"/>
-          <w:lang w:eastAsia="uk-UA"/>
-          <w14:ligatures w14:val="none"/>
-        </w:rPr>
-        <w:t>string</w:t>
-      </w:r>
-      <w:proofErr w:type="spellEnd"/>
-      <w:r>
-        <w:rPr>
-          <w:rFonts w:ascii="Consolas" w:eastAsia="Times New Roman" w:hAnsi="Consolas" w:cs="Times New Roman"/>
-          <w:color w:val="CE9178"/>
-          <w:kern w:val="0"/>
-          <w:sz w:val="21"/>
-          <w:szCs w:val="21"/>
-          <w:lang w:eastAsia="uk-UA"/>
-          <w14:ligatures w14:val="none"/>
-        </w:rPr>
-        <w:t>&gt;</w:t>
+        <w:t>&lt;string&gt;</w:t>
       </w:r>
     </w:p>
     <w:p>
@@ -35753,7 +32915,6 @@
           <w14:ligatures w14:val="none"/>
         </w:rPr>
       </w:pPr>
-      <w:proofErr w:type="spellStart"/>
       <w:r>
         <w:rPr>
           <w:rFonts w:ascii="Consolas" w:eastAsia="Times New Roman" w:hAnsi="Consolas" w:cs="Times New Roman"/>
@@ -35766,20 +32927,18 @@
         </w:rPr>
         <w:t>using</w:t>
       </w:r>
-      <w:proofErr w:type="spellEnd"/>
-      <w:r>
-        <w:rPr>
-          <w:rFonts w:ascii="Consolas" w:eastAsia="Times New Roman" w:hAnsi="Consolas" w:cs="Times New Roman"/>
-          <w:color w:val="CCCCCC"/>
-          <w:kern w:val="0"/>
-          <w:sz w:val="21"/>
-          <w:szCs w:val="21"/>
-          <w:lang w:eastAsia="uk-UA"/>
-          <w14:ligatures w14:val="none"/>
-        </w:rPr>
-        <w:t xml:space="preserve"> </w:t>
-      </w:r>
-      <w:proofErr w:type="spellStart"/>
+      <w:r>
+        <w:rPr>
+          <w:rFonts w:ascii="Consolas" w:eastAsia="Times New Roman" w:hAnsi="Consolas" w:cs="Times New Roman"/>
+          <w:color w:val="CCCCCC"/>
+          <w:kern w:val="0"/>
+          <w:sz w:val="21"/>
+          <w:szCs w:val="21"/>
+          <w:lang w:eastAsia="uk-UA"/>
+          <w14:ligatures w14:val="none"/>
+        </w:rPr>
+        <w:t xml:space="preserve"> </w:t>
+      </w:r>
       <w:r>
         <w:rPr>
           <w:rFonts w:ascii="Consolas" w:eastAsia="Times New Roman" w:hAnsi="Consolas" w:cs="Times New Roman"/>
@@ -35792,20 +32951,18 @@
         </w:rPr>
         <w:t>namespace</w:t>
       </w:r>
-      <w:proofErr w:type="spellEnd"/>
-      <w:r>
-        <w:rPr>
-          <w:rFonts w:ascii="Consolas" w:eastAsia="Times New Roman" w:hAnsi="Consolas" w:cs="Times New Roman"/>
-          <w:color w:val="CCCCCC"/>
-          <w:kern w:val="0"/>
-          <w:sz w:val="21"/>
-          <w:szCs w:val="21"/>
-          <w:lang w:eastAsia="uk-UA"/>
-          <w14:ligatures w14:val="none"/>
-        </w:rPr>
-        <w:t xml:space="preserve"> </w:t>
-      </w:r>
-      <w:proofErr w:type="spellStart"/>
+      <w:r>
+        <w:rPr>
+          <w:rFonts w:ascii="Consolas" w:eastAsia="Times New Roman" w:hAnsi="Consolas" w:cs="Times New Roman"/>
+          <w:color w:val="CCCCCC"/>
+          <w:kern w:val="0"/>
+          <w:sz w:val="21"/>
+          <w:szCs w:val="21"/>
+          <w:lang w:eastAsia="uk-UA"/>
+          <w14:ligatures w14:val="none"/>
+        </w:rPr>
+        <w:t xml:space="preserve"> </w:t>
+      </w:r>
       <w:r>
         <w:rPr>
           <w:rFonts w:ascii="Consolas" w:eastAsia="Times New Roman" w:hAnsi="Consolas" w:cs="Times New Roman"/>
@@ -35818,7 +32975,6 @@
         </w:rPr>
         <w:t>std</w:t>
       </w:r>
-      <w:proofErr w:type="spellEnd"/>
       <w:r>
         <w:rPr>
           <w:rFonts w:ascii="Consolas" w:eastAsia="Times New Roman" w:hAnsi="Consolas" w:cs="Times New Roman"/>
@@ -35871,7 +33027,6 @@
           <w14:ligatures w14:val="none"/>
         </w:rPr>
       </w:pPr>
-      <w:proofErr w:type="spellStart"/>
       <w:r>
         <w:rPr>
           <w:rFonts w:ascii="Consolas" w:eastAsia="Times New Roman" w:hAnsi="Consolas" w:cs="Times New Roman"/>
@@ -35884,20 +33039,18 @@
         </w:rPr>
         <w:t>int</w:t>
       </w:r>
-      <w:proofErr w:type="spellEnd"/>
-      <w:r>
-        <w:rPr>
-          <w:rFonts w:ascii="Consolas" w:eastAsia="Times New Roman" w:hAnsi="Consolas" w:cs="Times New Roman"/>
-          <w:color w:val="CCCCCC"/>
-          <w:kern w:val="0"/>
-          <w:sz w:val="21"/>
-          <w:szCs w:val="21"/>
-          <w:lang w:eastAsia="uk-UA"/>
-          <w14:ligatures w14:val="none"/>
-        </w:rPr>
-        <w:t xml:space="preserve"> </w:t>
-      </w:r>
-      <w:proofErr w:type="spellStart"/>
+      <w:r>
+        <w:rPr>
+          <w:rFonts w:ascii="Consolas" w:eastAsia="Times New Roman" w:hAnsi="Consolas" w:cs="Times New Roman"/>
+          <w:color w:val="CCCCCC"/>
+          <w:kern w:val="0"/>
+          <w:sz w:val="21"/>
+          <w:szCs w:val="21"/>
+          <w:lang w:eastAsia="uk-UA"/>
+          <w14:ligatures w14:val="none"/>
+        </w:rPr>
+        <w:t xml:space="preserve"> </w:t>
+      </w:r>
       <w:r>
         <w:rPr>
           <w:rFonts w:ascii="Consolas" w:eastAsia="Times New Roman" w:hAnsi="Consolas" w:cs="Times New Roman"/>
@@ -35910,7 +33063,6 @@
         </w:rPr>
         <w:t>main</w:t>
       </w:r>
-      <w:proofErr w:type="spellEnd"/>
       <w:r>
         <w:rPr>
           <w:rFonts w:ascii="Consolas" w:eastAsia="Times New Roman" w:hAnsi="Consolas" w:cs="Times New Roman"/>
@@ -35987,7 +33139,6 @@
         </w:rPr>
         <w:t xml:space="preserve">    </w:t>
       </w:r>
-      <w:proofErr w:type="spellStart"/>
       <w:r>
         <w:rPr>
           <w:rFonts w:ascii="Consolas" w:eastAsia="Times New Roman" w:hAnsi="Consolas" w:cs="Times New Roman"/>
@@ -36000,7 +33151,6 @@
         </w:rPr>
         <w:t>int</w:t>
       </w:r>
-      <w:proofErr w:type="spellEnd"/>
       <w:r>
         <w:rPr>
           <w:rFonts w:ascii="Consolas" w:eastAsia="Times New Roman" w:hAnsi="Consolas" w:cs="Times New Roman"/>
@@ -36043,59 +33193,7 @@
           <w:lang w:eastAsia="uk-UA"/>
           <w14:ligatures w14:val="none"/>
         </w:rPr>
-        <w:t xml:space="preserve">    </w:t>
-      </w:r>
-      <w:proofErr w:type="spellStart"/>
-      <w:r>
-        <w:rPr>
-          <w:rFonts w:ascii="Consolas" w:eastAsia="Times New Roman" w:hAnsi="Consolas" w:cs="Times New Roman"/>
-          <w:color w:val="CCCCCC"/>
-          <w:kern w:val="0"/>
-          <w:sz w:val="21"/>
-          <w:szCs w:val="21"/>
-          <w:lang w:eastAsia="uk-UA"/>
-          <w14:ligatures w14:val="none"/>
-        </w:rPr>
-        <w:t>string</w:t>
-      </w:r>
-      <w:proofErr w:type="spellEnd"/>
-      <w:r>
-        <w:rPr>
-          <w:rFonts w:ascii="Consolas" w:eastAsia="Times New Roman" w:hAnsi="Consolas" w:cs="Times New Roman"/>
-          <w:color w:val="CCCCCC"/>
-          <w:kern w:val="0"/>
-          <w:sz w:val="21"/>
-          <w:szCs w:val="21"/>
-          <w:lang w:eastAsia="uk-UA"/>
-          <w14:ligatures w14:val="none"/>
-        </w:rPr>
-        <w:t xml:space="preserve"> </w:t>
-      </w:r>
-      <w:proofErr w:type="spellStart"/>
-      <w:r>
-        <w:rPr>
-          <w:rFonts w:ascii="Consolas" w:eastAsia="Times New Roman" w:hAnsi="Consolas" w:cs="Times New Roman"/>
-          <w:color w:val="CCCCCC"/>
-          <w:kern w:val="0"/>
-          <w:sz w:val="21"/>
-          <w:szCs w:val="21"/>
-          <w:lang w:eastAsia="uk-UA"/>
-          <w14:ligatures w14:val="none"/>
-        </w:rPr>
-        <w:t>message</w:t>
-      </w:r>
-      <w:proofErr w:type="spellEnd"/>
-      <w:r>
-        <w:rPr>
-          <w:rFonts w:ascii="Consolas" w:eastAsia="Times New Roman" w:hAnsi="Consolas" w:cs="Times New Roman"/>
-          <w:color w:val="CCCCCC"/>
-          <w:kern w:val="0"/>
-          <w:sz w:val="21"/>
-          <w:szCs w:val="21"/>
-          <w:lang w:eastAsia="uk-UA"/>
-          <w14:ligatures w14:val="none"/>
-        </w:rPr>
-        <w:t>;</w:t>
+        <w:t>    string message;</w:t>
       </w:r>
     </w:p>
     <w:p>
@@ -36147,33 +33245,7 @@
           <w:lang w:eastAsia="uk-UA"/>
           <w14:ligatures w14:val="none"/>
         </w:rPr>
-        <w:t xml:space="preserve">    </w:t>
-      </w:r>
-      <w:proofErr w:type="spellStart"/>
-      <w:r>
-        <w:rPr>
-          <w:rFonts w:ascii="Consolas" w:eastAsia="Times New Roman" w:hAnsi="Consolas" w:cs="Times New Roman"/>
-          <w:color w:val="CCCCCC"/>
-          <w:kern w:val="0"/>
-          <w:sz w:val="21"/>
-          <w:szCs w:val="21"/>
-          <w:lang w:eastAsia="uk-UA"/>
-          <w14:ligatures w14:val="none"/>
-        </w:rPr>
-        <w:t>cout</w:t>
-      </w:r>
-      <w:proofErr w:type="spellEnd"/>
-      <w:r>
-        <w:rPr>
-          <w:rFonts w:ascii="Consolas" w:eastAsia="Times New Roman" w:hAnsi="Consolas" w:cs="Times New Roman"/>
-          <w:color w:val="CCCCCC"/>
-          <w:kern w:val="0"/>
-          <w:sz w:val="21"/>
-          <w:szCs w:val="21"/>
-          <w:lang w:eastAsia="uk-UA"/>
-          <w14:ligatures w14:val="none"/>
-        </w:rPr>
-        <w:t xml:space="preserve"> </w:t>
+        <w:t xml:space="preserve">    cout </w:t>
       </w:r>
       <w:r>
         <w:rPr>
@@ -36277,33 +33349,7 @@
           <w:lang w:eastAsia="uk-UA"/>
           <w14:ligatures w14:val="none"/>
         </w:rPr>
-        <w:t xml:space="preserve">    </w:t>
-      </w:r>
-      <w:proofErr w:type="spellStart"/>
-      <w:r>
-        <w:rPr>
-          <w:rFonts w:ascii="Consolas" w:eastAsia="Times New Roman" w:hAnsi="Consolas" w:cs="Times New Roman"/>
-          <w:color w:val="CCCCCC"/>
-          <w:kern w:val="0"/>
-          <w:sz w:val="21"/>
-          <w:szCs w:val="21"/>
-          <w:lang w:eastAsia="uk-UA"/>
-          <w14:ligatures w14:val="none"/>
-        </w:rPr>
-        <w:t>cin</w:t>
-      </w:r>
-      <w:proofErr w:type="spellEnd"/>
-      <w:r>
-        <w:rPr>
-          <w:rFonts w:ascii="Consolas" w:eastAsia="Times New Roman" w:hAnsi="Consolas" w:cs="Times New Roman"/>
-          <w:color w:val="CCCCCC"/>
-          <w:kern w:val="0"/>
-          <w:sz w:val="21"/>
-          <w:szCs w:val="21"/>
-          <w:lang w:eastAsia="uk-UA"/>
-          <w14:ligatures w14:val="none"/>
-        </w:rPr>
-        <w:t xml:space="preserve"> </w:t>
+        <w:t xml:space="preserve">    cin </w:t>
       </w:r>
       <w:r>
         <w:rPr>
@@ -36391,33 +33437,7 @@
           <w:lang w:eastAsia="uk-UA"/>
           <w14:ligatures w14:val="none"/>
         </w:rPr>
-        <w:t xml:space="preserve">    </w:t>
-      </w:r>
-      <w:proofErr w:type="spellStart"/>
-      <w:r>
-        <w:rPr>
-          <w:rFonts w:ascii="Consolas" w:eastAsia="Times New Roman" w:hAnsi="Consolas" w:cs="Times New Roman"/>
-          <w:color w:val="CCCCCC"/>
-          <w:kern w:val="0"/>
-          <w:sz w:val="21"/>
-          <w:szCs w:val="21"/>
-          <w:lang w:eastAsia="uk-UA"/>
-          <w14:ligatures w14:val="none"/>
-        </w:rPr>
-        <w:t>cout</w:t>
-      </w:r>
-      <w:proofErr w:type="spellEnd"/>
-      <w:r>
-        <w:rPr>
-          <w:rFonts w:ascii="Consolas" w:eastAsia="Times New Roman" w:hAnsi="Consolas" w:cs="Times New Roman"/>
-          <w:color w:val="CCCCCC"/>
-          <w:kern w:val="0"/>
-          <w:sz w:val="21"/>
-          <w:szCs w:val="21"/>
-          <w:lang w:eastAsia="uk-UA"/>
-          <w14:ligatures w14:val="none"/>
-        </w:rPr>
-        <w:t xml:space="preserve"> </w:t>
+        <w:t xml:space="preserve">    cout </w:t>
       </w:r>
       <w:r>
         <w:rPr>
@@ -36521,33 +33541,7 @@
           <w:lang w:eastAsia="uk-UA"/>
           <w14:ligatures w14:val="none"/>
         </w:rPr>
-        <w:t xml:space="preserve">    </w:t>
-      </w:r>
-      <w:proofErr w:type="spellStart"/>
-      <w:r>
-        <w:rPr>
-          <w:rFonts w:ascii="Consolas" w:eastAsia="Times New Roman" w:hAnsi="Consolas" w:cs="Times New Roman"/>
-          <w:color w:val="CCCCCC"/>
-          <w:kern w:val="0"/>
-          <w:sz w:val="21"/>
-          <w:szCs w:val="21"/>
-          <w:lang w:eastAsia="uk-UA"/>
-          <w14:ligatures w14:val="none"/>
-        </w:rPr>
-        <w:t>cin</w:t>
-      </w:r>
-      <w:proofErr w:type="spellEnd"/>
-      <w:r>
-        <w:rPr>
-          <w:rFonts w:ascii="Consolas" w:eastAsia="Times New Roman" w:hAnsi="Consolas" w:cs="Times New Roman"/>
-          <w:color w:val="CCCCCC"/>
-          <w:kern w:val="0"/>
-          <w:sz w:val="21"/>
-          <w:szCs w:val="21"/>
-          <w:lang w:eastAsia="uk-UA"/>
-          <w14:ligatures w14:val="none"/>
-        </w:rPr>
-        <w:t xml:space="preserve"> </w:t>
+        <w:t xml:space="preserve">    cin </w:t>
       </w:r>
       <w:r>
         <w:rPr>
@@ -36571,33 +33565,7 @@
           <w:lang w:eastAsia="uk-UA"/>
           <w14:ligatures w14:val="none"/>
         </w:rPr>
-        <w:t xml:space="preserve"> </w:t>
-      </w:r>
-      <w:proofErr w:type="spellStart"/>
-      <w:r>
-        <w:rPr>
-          <w:rFonts w:ascii="Consolas" w:eastAsia="Times New Roman" w:hAnsi="Consolas" w:cs="Times New Roman"/>
-          <w:color w:val="CCCCCC"/>
-          <w:kern w:val="0"/>
-          <w:sz w:val="21"/>
-          <w:szCs w:val="21"/>
-          <w:lang w:eastAsia="uk-UA"/>
-          <w14:ligatures w14:val="none"/>
-        </w:rPr>
-        <w:t>message</w:t>
-      </w:r>
-      <w:proofErr w:type="spellEnd"/>
-      <w:r>
-        <w:rPr>
-          <w:rFonts w:ascii="Consolas" w:eastAsia="Times New Roman" w:hAnsi="Consolas" w:cs="Times New Roman"/>
-          <w:color w:val="CCCCCC"/>
-          <w:kern w:val="0"/>
-          <w:sz w:val="21"/>
-          <w:szCs w:val="21"/>
-          <w:lang w:eastAsia="uk-UA"/>
-          <w14:ligatures w14:val="none"/>
-        </w:rPr>
-        <w:t>;</w:t>
+        <w:t xml:space="preserve"> message;</w:t>
       </w:r>
     </w:p>
     <w:p>
@@ -36651,7 +33619,6 @@
         </w:rPr>
         <w:t xml:space="preserve">    </w:t>
       </w:r>
-      <w:proofErr w:type="spellStart"/>
       <w:r>
         <w:rPr>
           <w:rFonts w:ascii="Consolas" w:eastAsia="Times New Roman" w:hAnsi="Consolas" w:cs="Times New Roman"/>
@@ -36664,44 +33631,17 @@
         </w:rPr>
         <w:t>int</w:t>
       </w:r>
-      <w:proofErr w:type="spellEnd"/>
-      <w:r>
-        <w:rPr>
-          <w:rFonts w:ascii="Consolas" w:eastAsia="Times New Roman" w:hAnsi="Consolas" w:cs="Times New Roman"/>
-          <w:color w:val="CCCCCC"/>
-          <w:kern w:val="0"/>
-          <w:sz w:val="21"/>
-          <w:szCs w:val="21"/>
-          <w:lang w:eastAsia="uk-UA"/>
-          <w14:ligatures w14:val="none"/>
-        </w:rPr>
-        <w:t xml:space="preserve"> </w:t>
-      </w:r>
-      <w:proofErr w:type="spellStart"/>
-      <w:r>
-        <w:rPr>
-          <w:rFonts w:ascii="Consolas" w:eastAsia="Times New Roman" w:hAnsi="Consolas" w:cs="Times New Roman"/>
-          <w:color w:val="CCCCCC"/>
-          <w:kern w:val="0"/>
-          <w:sz w:val="21"/>
-          <w:szCs w:val="21"/>
-          <w:lang w:eastAsia="uk-UA"/>
-          <w14:ligatures w14:val="none"/>
-        </w:rPr>
-        <w:t>amount</w:t>
-      </w:r>
-      <w:proofErr w:type="spellEnd"/>
-      <w:r>
-        <w:rPr>
-          <w:rFonts w:ascii="Consolas" w:eastAsia="Times New Roman" w:hAnsi="Consolas" w:cs="Times New Roman"/>
-          <w:color w:val="CCCCCC"/>
-          <w:kern w:val="0"/>
-          <w:sz w:val="21"/>
-          <w:szCs w:val="21"/>
-          <w:lang w:eastAsia="uk-UA"/>
-          <w14:ligatures w14:val="none"/>
-        </w:rPr>
-        <w:t xml:space="preserve"> </w:t>
+      <w:r>
+        <w:rPr>
+          <w:rFonts w:ascii="Consolas" w:eastAsia="Times New Roman" w:hAnsi="Consolas" w:cs="Times New Roman"/>
+          <w:color w:val="CCCCCC"/>
+          <w:kern w:val="0"/>
+          <w:sz w:val="21"/>
+          <w:szCs w:val="21"/>
+          <w:lang w:eastAsia="uk-UA"/>
+          <w14:ligatures w14:val="none"/>
+        </w:rPr>
+        <w:t xml:space="preserve"> amount </w:t>
       </w:r>
       <w:r>
         <w:rPr>
@@ -36795,7 +33735,6 @@
         </w:rPr>
         <w:t xml:space="preserve">    </w:t>
       </w:r>
-      <w:proofErr w:type="spellStart"/>
       <w:r>
         <w:rPr>
           <w:rFonts w:ascii="Consolas" w:eastAsia="Times New Roman" w:hAnsi="Consolas" w:cs="Times New Roman"/>
@@ -36808,44 +33747,17 @@
         </w:rPr>
         <w:t>size_t</w:t>
       </w:r>
-      <w:proofErr w:type="spellEnd"/>
-      <w:r>
-        <w:rPr>
-          <w:rFonts w:ascii="Consolas" w:eastAsia="Times New Roman" w:hAnsi="Consolas" w:cs="Times New Roman"/>
-          <w:color w:val="CCCCCC"/>
-          <w:kern w:val="0"/>
-          <w:sz w:val="21"/>
-          <w:szCs w:val="21"/>
-          <w:lang w:eastAsia="uk-UA"/>
-          <w14:ligatures w14:val="none"/>
-        </w:rPr>
-        <w:t xml:space="preserve"> </w:t>
-      </w:r>
-      <w:proofErr w:type="spellStart"/>
-      <w:r>
-        <w:rPr>
-          <w:rFonts w:ascii="Consolas" w:eastAsia="Times New Roman" w:hAnsi="Consolas" w:cs="Times New Roman"/>
-          <w:color w:val="CCCCCC"/>
-          <w:kern w:val="0"/>
-          <w:sz w:val="21"/>
-          <w:szCs w:val="21"/>
-          <w:lang w:eastAsia="uk-UA"/>
-          <w14:ligatures w14:val="none"/>
-        </w:rPr>
-        <w:t>found</w:t>
-      </w:r>
-      <w:proofErr w:type="spellEnd"/>
-      <w:r>
-        <w:rPr>
-          <w:rFonts w:ascii="Consolas" w:eastAsia="Times New Roman" w:hAnsi="Consolas" w:cs="Times New Roman"/>
-          <w:color w:val="CCCCCC"/>
-          <w:kern w:val="0"/>
-          <w:sz w:val="21"/>
-          <w:szCs w:val="21"/>
-          <w:lang w:eastAsia="uk-UA"/>
-          <w14:ligatures w14:val="none"/>
-        </w:rPr>
-        <w:t xml:space="preserve"> </w:t>
+      <w:r>
+        <w:rPr>
+          <w:rFonts w:ascii="Consolas" w:eastAsia="Times New Roman" w:hAnsi="Consolas" w:cs="Times New Roman"/>
+          <w:color w:val="CCCCCC"/>
+          <w:kern w:val="0"/>
+          <w:sz w:val="21"/>
+          <w:szCs w:val="21"/>
+          <w:lang w:eastAsia="uk-UA"/>
+          <w14:ligatures w14:val="none"/>
+        </w:rPr>
+        <w:t xml:space="preserve"> found </w:t>
       </w:r>
       <w:r>
         <w:rPr>
@@ -36971,7 +33883,6 @@
         </w:rPr>
         <w:t>       </w:t>
       </w:r>
-      <w:proofErr w:type="spellStart"/>
       <w:r>
         <w:rPr>
           <w:rFonts w:ascii="Consolas" w:eastAsia="Times New Roman" w:hAnsi="Consolas" w:cs="Times New Roman"/>
@@ -36984,44 +33895,17 @@
         </w:rPr>
         <w:t>while</w:t>
       </w:r>
-      <w:proofErr w:type="spellEnd"/>
-      <w:r>
-        <w:rPr>
-          <w:rFonts w:ascii="Consolas" w:eastAsia="Times New Roman" w:hAnsi="Consolas" w:cs="Times New Roman"/>
-          <w:color w:val="CCCCCC"/>
-          <w:kern w:val="0"/>
-          <w:sz w:val="21"/>
-          <w:szCs w:val="21"/>
-          <w:lang w:eastAsia="uk-UA"/>
-          <w14:ligatures w14:val="none"/>
-        </w:rPr>
-        <w:t xml:space="preserve"> ((</w:t>
-      </w:r>
-      <w:proofErr w:type="spellStart"/>
-      <w:r>
-        <w:rPr>
-          <w:rFonts w:ascii="Consolas" w:eastAsia="Times New Roman" w:hAnsi="Consolas" w:cs="Times New Roman"/>
-          <w:color w:val="CCCCCC"/>
-          <w:kern w:val="0"/>
-          <w:sz w:val="21"/>
-          <w:szCs w:val="21"/>
-          <w:lang w:eastAsia="uk-UA"/>
-          <w14:ligatures w14:val="none"/>
-        </w:rPr>
-        <w:t>found</w:t>
-      </w:r>
-      <w:proofErr w:type="spellEnd"/>
-      <w:r>
-        <w:rPr>
-          <w:rFonts w:ascii="Consolas" w:eastAsia="Times New Roman" w:hAnsi="Consolas" w:cs="Times New Roman"/>
-          <w:color w:val="CCCCCC"/>
-          <w:kern w:val="0"/>
-          <w:sz w:val="21"/>
-          <w:szCs w:val="21"/>
-          <w:lang w:eastAsia="uk-UA"/>
-          <w14:ligatures w14:val="none"/>
-        </w:rPr>
-        <w:t xml:space="preserve"> </w:t>
+      <w:r>
+        <w:rPr>
+          <w:rFonts w:ascii="Consolas" w:eastAsia="Times New Roman" w:hAnsi="Consolas" w:cs="Times New Roman"/>
+          <w:color w:val="CCCCCC"/>
+          <w:kern w:val="0"/>
+          <w:sz w:val="21"/>
+          <w:szCs w:val="21"/>
+          <w:lang w:eastAsia="uk-UA"/>
+          <w14:ligatures w14:val="none"/>
+        </w:rPr>
+        <w:t xml:space="preserve"> ((found </w:t>
       </w:r>
       <w:r>
         <w:rPr>
@@ -37047,7 +33931,6 @@
         </w:rPr>
         <w:t xml:space="preserve"> </w:t>
       </w:r>
-      <w:proofErr w:type="spellStart"/>
       <w:r>
         <w:rPr>
           <w:rFonts w:ascii="Consolas" w:eastAsia="Times New Roman" w:hAnsi="Consolas" w:cs="Times New Roman"/>
@@ -37084,7 +33967,6 @@
         </w:rPr>
         <w:t>find</w:t>
       </w:r>
-      <w:proofErr w:type="spellEnd"/>
       <w:r>
         <w:rPr>
           <w:rFonts w:ascii="Consolas" w:eastAsia="Times New Roman" w:hAnsi="Consolas" w:cs="Times New Roman"/>
@@ -37145,7 +34027,6 @@
         </w:rPr>
         <w:t xml:space="preserve"> </w:t>
       </w:r>
-      <w:proofErr w:type="spellStart"/>
       <w:r>
         <w:rPr>
           <w:rFonts w:ascii="Consolas" w:eastAsia="Times New Roman" w:hAnsi="Consolas" w:cs="Times New Roman"/>
@@ -37158,44 +34039,17 @@
         </w:rPr>
         <w:t>string</w:t>
       </w:r>
-      <w:proofErr w:type="spellEnd"/>
-      <w:r>
-        <w:rPr>
-          <w:rFonts w:ascii="Consolas" w:eastAsia="Times New Roman" w:hAnsi="Consolas" w:cs="Times New Roman"/>
-          <w:color w:val="CCCCCC"/>
-          <w:kern w:val="0"/>
-          <w:sz w:val="21"/>
-          <w:szCs w:val="21"/>
-          <w:lang w:eastAsia="uk-UA"/>
-          <w14:ligatures w14:val="none"/>
-        </w:rPr>
-        <w:t>::</w:t>
-      </w:r>
-      <w:proofErr w:type="spellStart"/>
-      <w:r>
-        <w:rPr>
-          <w:rFonts w:ascii="Consolas" w:eastAsia="Times New Roman" w:hAnsi="Consolas" w:cs="Times New Roman"/>
-          <w:color w:val="CCCCCC"/>
-          <w:kern w:val="0"/>
-          <w:sz w:val="21"/>
-          <w:szCs w:val="21"/>
-          <w:lang w:eastAsia="uk-UA"/>
-          <w14:ligatures w14:val="none"/>
-        </w:rPr>
-        <w:t>npos</w:t>
-      </w:r>
-      <w:proofErr w:type="spellEnd"/>
-      <w:r>
-        <w:rPr>
-          <w:rFonts w:ascii="Consolas" w:eastAsia="Times New Roman" w:hAnsi="Consolas" w:cs="Times New Roman"/>
-          <w:color w:val="CCCCCC"/>
-          <w:kern w:val="0"/>
-          <w:sz w:val="21"/>
-          <w:szCs w:val="21"/>
-          <w:lang w:eastAsia="uk-UA"/>
-          <w14:ligatures w14:val="none"/>
-        </w:rPr>
-        <w:t>)</w:t>
+      <w:r>
+        <w:rPr>
+          <w:rFonts w:ascii="Consolas" w:eastAsia="Times New Roman" w:hAnsi="Consolas" w:cs="Times New Roman"/>
+          <w:color w:val="CCCCCC"/>
+          <w:kern w:val="0"/>
+          <w:sz w:val="21"/>
+          <w:szCs w:val="21"/>
+          <w:lang w:eastAsia="uk-UA"/>
+          <w14:ligatures w14:val="none"/>
+        </w:rPr>
+        <w:t>::npos)</w:t>
       </w:r>
       <w:r>
         <w:rPr>
@@ -37272,22 +34126,8 @@
           <w14:ligatures w14:val="none"/>
         </w:rPr>
         <w:lastRenderedPageBreak/>
-        <w:t xml:space="preserve">            </w:t>
-      </w:r>
-      <w:proofErr w:type="spellStart"/>
-      <w:r>
-        <w:rPr>
-          <w:rFonts w:ascii="Consolas" w:eastAsia="Times New Roman" w:hAnsi="Consolas" w:cs="Times New Roman"/>
-          <w:color w:val="CCCCCC"/>
-          <w:kern w:val="0"/>
-          <w:sz w:val="21"/>
-          <w:szCs w:val="21"/>
-          <w:lang w:eastAsia="uk-UA"/>
-          <w14:ligatures w14:val="none"/>
-        </w:rPr>
-        <w:t>amount</w:t>
-      </w:r>
-      <w:proofErr w:type="spellEnd"/>
+        <w:t>            amount</w:t>
+      </w:r>
       <w:r>
         <w:rPr>
           <w:rFonts w:ascii="Consolas" w:eastAsia="Times New Roman" w:hAnsi="Consolas" w:cs="Times New Roman"/>
@@ -37342,13 +34182,36 @@
           <w:lang w:eastAsia="uk-UA"/>
           <w14:ligatures w14:val="none"/>
         </w:rPr>
-        <w:t xml:space="preserve">            </w:t>
-      </w:r>
-      <w:proofErr w:type="spellStart"/>
-      <w:r>
-        <w:rPr>
-          <w:rFonts w:ascii="Consolas" w:eastAsia="Times New Roman" w:hAnsi="Consolas" w:cs="Times New Roman"/>
-          <w:color w:val="CCCCCC"/>
+        <w:t xml:space="preserve">            message </w:t>
+      </w:r>
+      <w:r>
+        <w:rPr>
+          <w:rFonts w:ascii="Consolas" w:eastAsia="Times New Roman" w:hAnsi="Consolas" w:cs="Times New Roman"/>
+          <w:color w:val="D4D4D4"/>
+          <w:kern w:val="0"/>
+          <w:sz w:val="21"/>
+          <w:szCs w:val="21"/>
+          <w:lang w:eastAsia="uk-UA"/>
+          <w14:ligatures w14:val="none"/>
+        </w:rPr>
+        <w:t>=</w:t>
+      </w:r>
+      <w:r>
+        <w:rPr>
+          <w:rFonts w:ascii="Consolas" w:eastAsia="Times New Roman" w:hAnsi="Consolas" w:cs="Times New Roman"/>
+          <w:color w:val="CCCCCC"/>
+          <w:kern w:val="0"/>
+          <w:sz w:val="21"/>
+          <w:szCs w:val="21"/>
+          <w:lang w:eastAsia="uk-UA"/>
+          <w14:ligatures w14:val="none"/>
+        </w:rPr>
+        <w:t xml:space="preserve"> </w:t>
+      </w:r>
+      <w:r>
+        <w:rPr>
+          <w:rFonts w:ascii="Consolas" w:eastAsia="Times New Roman" w:hAnsi="Consolas" w:cs="Times New Roman"/>
+          <w:color w:val="9CDCFE"/>
           <w:kern w:val="0"/>
           <w:sz w:val="21"/>
           <w:szCs w:val="21"/>
@@ -37357,56 +34220,6 @@
         </w:rPr>
         <w:t>message</w:t>
       </w:r>
-      <w:proofErr w:type="spellEnd"/>
-      <w:r>
-        <w:rPr>
-          <w:rFonts w:ascii="Consolas" w:eastAsia="Times New Roman" w:hAnsi="Consolas" w:cs="Times New Roman"/>
-          <w:color w:val="CCCCCC"/>
-          <w:kern w:val="0"/>
-          <w:sz w:val="21"/>
-          <w:szCs w:val="21"/>
-          <w:lang w:eastAsia="uk-UA"/>
-          <w14:ligatures w14:val="none"/>
-        </w:rPr>
-        <w:t xml:space="preserve"> </w:t>
-      </w:r>
-      <w:r>
-        <w:rPr>
-          <w:rFonts w:ascii="Consolas" w:eastAsia="Times New Roman" w:hAnsi="Consolas" w:cs="Times New Roman"/>
-          <w:color w:val="D4D4D4"/>
-          <w:kern w:val="0"/>
-          <w:sz w:val="21"/>
-          <w:szCs w:val="21"/>
-          <w:lang w:eastAsia="uk-UA"/>
-          <w14:ligatures w14:val="none"/>
-        </w:rPr>
-        <w:t>=</w:t>
-      </w:r>
-      <w:r>
-        <w:rPr>
-          <w:rFonts w:ascii="Consolas" w:eastAsia="Times New Roman" w:hAnsi="Consolas" w:cs="Times New Roman"/>
-          <w:color w:val="CCCCCC"/>
-          <w:kern w:val="0"/>
-          <w:sz w:val="21"/>
-          <w:szCs w:val="21"/>
-          <w:lang w:eastAsia="uk-UA"/>
-          <w14:ligatures w14:val="none"/>
-        </w:rPr>
-        <w:t xml:space="preserve"> </w:t>
-      </w:r>
-      <w:proofErr w:type="spellStart"/>
-      <w:r>
-        <w:rPr>
-          <w:rFonts w:ascii="Consolas" w:eastAsia="Times New Roman" w:hAnsi="Consolas" w:cs="Times New Roman"/>
-          <w:color w:val="9CDCFE"/>
-          <w:kern w:val="0"/>
-          <w:sz w:val="21"/>
-          <w:szCs w:val="21"/>
-          <w:lang w:eastAsia="uk-UA"/>
-          <w14:ligatures w14:val="none"/>
-        </w:rPr>
-        <w:t>message</w:t>
-      </w:r>
       <w:r>
         <w:rPr>
           <w:rFonts w:ascii="Consolas" w:eastAsia="Times New Roman" w:hAnsi="Consolas" w:cs="Times New Roman"/>
@@ -37431,44 +34244,17 @@
         </w:rPr>
         <w:t>substr</w:t>
       </w:r>
-      <w:proofErr w:type="spellEnd"/>
-      <w:r>
-        <w:rPr>
-          <w:rFonts w:ascii="Consolas" w:eastAsia="Times New Roman" w:hAnsi="Consolas" w:cs="Times New Roman"/>
-          <w:color w:val="CCCCCC"/>
-          <w:kern w:val="0"/>
-          <w:sz w:val="21"/>
-          <w:szCs w:val="21"/>
-          <w:lang w:eastAsia="uk-UA"/>
-          <w14:ligatures w14:val="none"/>
-        </w:rPr>
-        <w:t>(</w:t>
-      </w:r>
-      <w:proofErr w:type="spellStart"/>
-      <w:r>
-        <w:rPr>
-          <w:rFonts w:ascii="Consolas" w:eastAsia="Times New Roman" w:hAnsi="Consolas" w:cs="Times New Roman"/>
-          <w:color w:val="CCCCCC"/>
-          <w:kern w:val="0"/>
-          <w:sz w:val="21"/>
-          <w:szCs w:val="21"/>
-          <w:lang w:eastAsia="uk-UA"/>
-          <w14:ligatures w14:val="none"/>
-        </w:rPr>
-        <w:t>found</w:t>
-      </w:r>
-      <w:proofErr w:type="spellEnd"/>
-      <w:r>
-        <w:rPr>
-          <w:rFonts w:ascii="Consolas" w:eastAsia="Times New Roman" w:hAnsi="Consolas" w:cs="Times New Roman"/>
-          <w:color w:val="CCCCCC"/>
-          <w:kern w:val="0"/>
-          <w:sz w:val="21"/>
-          <w:szCs w:val="21"/>
-          <w:lang w:eastAsia="uk-UA"/>
-          <w14:ligatures w14:val="none"/>
-        </w:rPr>
-        <w:t xml:space="preserve"> </w:t>
+      <w:r>
+        <w:rPr>
+          <w:rFonts w:ascii="Consolas" w:eastAsia="Times New Roman" w:hAnsi="Consolas" w:cs="Times New Roman"/>
+          <w:color w:val="CCCCCC"/>
+          <w:kern w:val="0"/>
+          <w:sz w:val="21"/>
+          <w:szCs w:val="21"/>
+          <w:lang w:eastAsia="uk-UA"/>
+          <w14:ligatures w14:val="none"/>
+        </w:rPr>
+        <w:t xml:space="preserve">(found </w:t>
       </w:r>
       <w:r>
         <w:rPr>
@@ -37614,7 +34400,6 @@
         </w:rPr>
         <w:t xml:space="preserve">    </w:t>
       </w:r>
-      <w:proofErr w:type="spellStart"/>
       <w:r>
         <w:rPr>
           <w:rFonts w:ascii="Consolas" w:eastAsia="Times New Roman" w:hAnsi="Consolas" w:cs="Times New Roman"/>
@@ -37627,44 +34412,17 @@
         </w:rPr>
         <w:t>if</w:t>
       </w:r>
-      <w:proofErr w:type="spellEnd"/>
-      <w:r>
-        <w:rPr>
-          <w:rFonts w:ascii="Consolas" w:eastAsia="Times New Roman" w:hAnsi="Consolas" w:cs="Times New Roman"/>
-          <w:color w:val="CCCCCC"/>
-          <w:kern w:val="0"/>
-          <w:sz w:val="21"/>
-          <w:szCs w:val="21"/>
-          <w:lang w:eastAsia="uk-UA"/>
-          <w14:ligatures w14:val="none"/>
-        </w:rPr>
-        <w:t xml:space="preserve"> (</w:t>
-      </w:r>
-      <w:proofErr w:type="spellStart"/>
-      <w:r>
-        <w:rPr>
-          <w:rFonts w:ascii="Consolas" w:eastAsia="Times New Roman" w:hAnsi="Consolas" w:cs="Times New Roman"/>
-          <w:color w:val="CCCCCC"/>
-          <w:kern w:val="0"/>
-          <w:sz w:val="21"/>
-          <w:szCs w:val="21"/>
-          <w:lang w:eastAsia="uk-UA"/>
-          <w14:ligatures w14:val="none"/>
-        </w:rPr>
-        <w:t>amount</w:t>
-      </w:r>
-      <w:proofErr w:type="spellEnd"/>
-      <w:r>
-        <w:rPr>
-          <w:rFonts w:ascii="Consolas" w:eastAsia="Times New Roman" w:hAnsi="Consolas" w:cs="Times New Roman"/>
-          <w:color w:val="CCCCCC"/>
-          <w:kern w:val="0"/>
-          <w:sz w:val="21"/>
-          <w:szCs w:val="21"/>
-          <w:lang w:eastAsia="uk-UA"/>
-          <w14:ligatures w14:val="none"/>
-        </w:rPr>
-        <w:t xml:space="preserve"> </w:t>
+      <w:r>
+        <w:rPr>
+          <w:rFonts w:ascii="Consolas" w:eastAsia="Times New Roman" w:hAnsi="Consolas" w:cs="Times New Roman"/>
+          <w:color w:val="CCCCCC"/>
+          <w:kern w:val="0"/>
+          <w:sz w:val="21"/>
+          <w:szCs w:val="21"/>
+          <w:lang w:eastAsia="uk-UA"/>
+          <w14:ligatures w14:val="none"/>
+        </w:rPr>
+        <w:t xml:space="preserve"> (amount </w:t>
       </w:r>
       <w:r>
         <w:rPr>
@@ -37752,33 +34510,7 @@
           <w:lang w:eastAsia="uk-UA"/>
           <w14:ligatures w14:val="none"/>
         </w:rPr>
-        <w:t xml:space="preserve">        </w:t>
-      </w:r>
-      <w:proofErr w:type="spellStart"/>
-      <w:r>
-        <w:rPr>
-          <w:rFonts w:ascii="Consolas" w:eastAsia="Times New Roman" w:hAnsi="Consolas" w:cs="Times New Roman"/>
-          <w:color w:val="CCCCCC"/>
-          <w:kern w:val="0"/>
-          <w:sz w:val="21"/>
-          <w:szCs w:val="21"/>
-          <w:lang w:eastAsia="uk-UA"/>
-          <w14:ligatures w14:val="none"/>
-        </w:rPr>
-        <w:t>cout</w:t>
-      </w:r>
-      <w:proofErr w:type="spellEnd"/>
-      <w:r>
-        <w:rPr>
-          <w:rFonts w:ascii="Consolas" w:eastAsia="Times New Roman" w:hAnsi="Consolas" w:cs="Times New Roman"/>
-          <w:color w:val="CCCCCC"/>
-          <w:kern w:val="0"/>
-          <w:sz w:val="21"/>
-          <w:szCs w:val="21"/>
-          <w:lang w:eastAsia="uk-UA"/>
-          <w14:ligatures w14:val="none"/>
-        </w:rPr>
-        <w:t xml:space="preserve"> </w:t>
+        <w:t xml:space="preserve">        cout </w:t>
       </w:r>
       <w:r>
         <w:rPr>
@@ -37916,7 +34648,6 @@
         </w:rPr>
         <w:t xml:space="preserve">    </w:t>
       </w:r>
-      <w:proofErr w:type="spellStart"/>
       <w:r>
         <w:rPr>
           <w:rFonts w:ascii="Consolas" w:eastAsia="Times New Roman" w:hAnsi="Consolas" w:cs="Times New Roman"/>
@@ -37929,7 +34660,6 @@
         </w:rPr>
         <w:t>else</w:t>
       </w:r>
-      <w:proofErr w:type="spellEnd"/>
     </w:p>
     <w:p>
       <w:pPr>
@@ -37992,33 +34722,7 @@
           <w:lang w:eastAsia="uk-UA"/>
           <w14:ligatures w14:val="none"/>
         </w:rPr>
-        <w:t xml:space="preserve">        </w:t>
-      </w:r>
-      <w:proofErr w:type="spellStart"/>
-      <w:r>
-        <w:rPr>
-          <w:rFonts w:ascii="Consolas" w:eastAsia="Times New Roman" w:hAnsi="Consolas" w:cs="Times New Roman"/>
-          <w:color w:val="CCCCCC"/>
-          <w:kern w:val="0"/>
-          <w:sz w:val="21"/>
-          <w:szCs w:val="21"/>
-          <w:lang w:eastAsia="uk-UA"/>
-          <w14:ligatures w14:val="none"/>
-        </w:rPr>
-        <w:t>cout</w:t>
-      </w:r>
-      <w:proofErr w:type="spellEnd"/>
-      <w:r>
-        <w:rPr>
-          <w:rFonts w:ascii="Consolas" w:eastAsia="Times New Roman" w:hAnsi="Consolas" w:cs="Times New Roman"/>
-          <w:color w:val="CCCCCC"/>
-          <w:kern w:val="0"/>
-          <w:sz w:val="21"/>
-          <w:szCs w:val="21"/>
-          <w:lang w:eastAsia="uk-UA"/>
-          <w14:ligatures w14:val="none"/>
-        </w:rPr>
-        <w:t xml:space="preserve"> </w:t>
+        <w:t xml:space="preserve">        cout </w:t>
       </w:r>
       <w:r>
         <w:rPr>
@@ -38188,7 +34892,6 @@
         </w:rPr>
         <w:t xml:space="preserve">    </w:t>
       </w:r>
-      <w:proofErr w:type="spellStart"/>
       <w:r>
         <w:rPr>
           <w:rFonts w:ascii="Consolas" w:eastAsia="Times New Roman" w:hAnsi="Consolas" w:cs="Times New Roman"/>
@@ -38201,7 +34904,6 @@
         </w:rPr>
         <w:t>return</w:t>
       </w:r>
-      <w:proofErr w:type="spellEnd"/>
       <w:r>
         <w:rPr>
           <w:rFonts w:ascii="Consolas" w:eastAsia="Times New Roman" w:hAnsi="Consolas" w:cs="Times New Roman"/>
@@ -38424,55 +35126,7 @@
           <w:rFonts w:ascii="Times New Roman" w:hAnsi="Times New Roman" w:cs="Times New Roman"/>
           <w:color w:val="000000"/>
         </w:rPr>
-        <w:t> </w:t>
-      </w:r>
-      <w:proofErr w:type="spellStart"/>
-      <w:r>
-        <w:rPr>
-          <w:rFonts w:ascii="Times New Roman" w:hAnsi="Times New Roman" w:cs="Times New Roman"/>
-          <w:color w:val="000000"/>
-        </w:rPr>
-        <w:t>Lab</w:t>
-      </w:r>
-      <w:proofErr w:type="spellEnd"/>
-      <w:r>
-        <w:rPr>
-          <w:rFonts w:ascii="Times New Roman" w:hAnsi="Times New Roman" w:cs="Times New Roman"/>
-          <w:color w:val="000000"/>
-        </w:rPr>
-        <w:t xml:space="preserve"># </w:t>
-      </w:r>
-      <w:proofErr w:type="spellStart"/>
-      <w:r>
-        <w:rPr>
-          <w:rFonts w:ascii="Times New Roman" w:hAnsi="Times New Roman" w:cs="Times New Roman"/>
-          <w:color w:val="000000"/>
-        </w:rPr>
-        <w:t>programming</w:t>
-      </w:r>
-      <w:proofErr w:type="spellEnd"/>
-      <w:r>
-        <w:rPr>
-          <w:rFonts w:ascii="Times New Roman" w:hAnsi="Times New Roman" w:cs="Times New Roman"/>
-          <w:color w:val="000000"/>
-        </w:rPr>
-        <w:t xml:space="preserve">: VNS </w:t>
-      </w:r>
-      <w:proofErr w:type="spellStart"/>
-      <w:r>
-        <w:rPr>
-          <w:rFonts w:ascii="Times New Roman" w:hAnsi="Times New Roman" w:cs="Times New Roman"/>
-          <w:color w:val="000000"/>
-        </w:rPr>
-        <w:t>Lab</w:t>
-      </w:r>
-      <w:proofErr w:type="spellEnd"/>
-      <w:r>
-        <w:rPr>
-          <w:rFonts w:ascii="Times New Roman" w:hAnsi="Times New Roman" w:cs="Times New Roman"/>
-          <w:color w:val="000000"/>
-        </w:rPr>
-        <w:t xml:space="preserve"> </w:t>
+        <w:t xml:space="preserve"> Lab# programming: VNS Lab </w:t>
       </w:r>
       <w:r>
         <w:rPr>
@@ -38604,53 +35258,12 @@
         </w:rPr>
         <w:t xml:space="preserve">: </w:t>
       </w:r>
-      <w:proofErr w:type="spellStart"/>
       <w:r>
         <w:rPr>
           <w:rFonts w:ascii="Times New Roman" w:hAnsi="Times New Roman" w:cs="Times New Roman"/>
           <w:color w:val="000000"/>
         </w:rPr>
-        <w:t>Lab</w:t>
-      </w:r>
-      <w:proofErr w:type="spellEnd"/>
-      <w:r>
-        <w:rPr>
-          <w:rFonts w:ascii="Times New Roman" w:hAnsi="Times New Roman" w:cs="Times New Roman"/>
-          <w:color w:val="000000"/>
-        </w:rPr>
-        <w:t xml:space="preserve"># </w:t>
-      </w:r>
-      <w:proofErr w:type="spellStart"/>
-      <w:r>
-        <w:rPr>
-          <w:rFonts w:ascii="Times New Roman" w:hAnsi="Times New Roman" w:cs="Times New Roman"/>
-          <w:color w:val="000000"/>
-        </w:rPr>
-        <w:t>programming</w:t>
-      </w:r>
-      <w:proofErr w:type="spellEnd"/>
-      <w:r>
-        <w:rPr>
-          <w:rFonts w:ascii="Times New Roman" w:hAnsi="Times New Roman" w:cs="Times New Roman"/>
-          <w:color w:val="000000"/>
-        </w:rPr>
-        <w:t xml:space="preserve">: VNS </w:t>
-      </w:r>
-      <w:proofErr w:type="spellStart"/>
-      <w:r>
-        <w:rPr>
-          <w:rFonts w:ascii="Times New Roman" w:hAnsi="Times New Roman" w:cs="Times New Roman"/>
-          <w:color w:val="000000"/>
-        </w:rPr>
-        <w:t>Lab</w:t>
-      </w:r>
-      <w:proofErr w:type="spellEnd"/>
-      <w:r>
-        <w:rPr>
-          <w:rFonts w:ascii="Times New Roman" w:hAnsi="Times New Roman" w:cs="Times New Roman"/>
-          <w:color w:val="000000"/>
-        </w:rPr>
-        <w:t xml:space="preserve"> </w:t>
+        <w:t xml:space="preserve">Lab# programming: VNS Lab </w:t>
       </w:r>
       <w:r>
         <w:rPr>
@@ -38775,55 +35388,20 @@
         </w:rPr>
         <w:t xml:space="preserve">Task 5: </w:t>
       </w:r>
-      <w:proofErr w:type="spellStart"/>
       <w:r>
         <w:rPr>
           <w:rFonts w:ascii="Times New Roman" w:hAnsi="Times New Roman" w:cs="Times New Roman"/>
           <w:color w:val="000000"/>
         </w:rPr>
-        <w:t>Lab</w:t>
-      </w:r>
-      <w:proofErr w:type="spellEnd"/>
-      <w:r>
-        <w:rPr>
-          <w:rFonts w:ascii="Times New Roman" w:hAnsi="Times New Roman" w:cs="Times New Roman"/>
-          <w:color w:val="000000"/>
-        </w:rPr>
-        <w:t xml:space="preserve"># </w:t>
-      </w:r>
-      <w:proofErr w:type="spellStart"/>
-      <w:r>
-        <w:rPr>
-          <w:rFonts w:ascii="Times New Roman" w:hAnsi="Times New Roman" w:cs="Times New Roman"/>
-          <w:color w:val="000000"/>
-        </w:rPr>
-        <w:t>programming</w:t>
-      </w:r>
-      <w:proofErr w:type="spellEnd"/>
-      <w:r>
-        <w:rPr>
-          <w:rFonts w:ascii="Times New Roman" w:hAnsi="Times New Roman" w:cs="Times New Roman"/>
-          <w:color w:val="000000"/>
-        </w:rPr>
-        <w:t xml:space="preserve">: </w:t>
-      </w:r>
-      <w:proofErr w:type="spellStart"/>
+        <w:t xml:space="preserve">Lab# programming: </w:t>
+      </w:r>
       <w:r>
         <w:rPr>
           <w:rFonts w:ascii="Times New Roman" w:hAnsi="Times New Roman" w:cs="Times New Roman"/>
           <w:color w:val="000000"/>
           <w:lang w:val="en-US"/>
         </w:rPr>
-        <w:t>Algotester</w:t>
-      </w:r>
-      <w:proofErr w:type="spellEnd"/>
-      <w:r>
-        <w:rPr>
-          <w:rFonts w:ascii="Times New Roman" w:hAnsi="Times New Roman" w:cs="Times New Roman"/>
-          <w:color w:val="000000"/>
-          <w:lang w:val="en-US"/>
-        </w:rPr>
-        <w:t xml:space="preserve"> Lab 2</w:t>
+        <w:t>Algotester Lab 2</w:t>
       </w:r>
     </w:p>
     <w:p>
@@ -39015,55 +35593,20 @@
         </w:rPr>
         <w:t xml:space="preserve">: </w:t>
       </w:r>
-      <w:proofErr w:type="spellStart"/>
       <w:r>
         <w:rPr>
           <w:rFonts w:ascii="Times New Roman" w:hAnsi="Times New Roman" w:cs="Times New Roman"/>
           <w:color w:val="000000"/>
         </w:rPr>
-        <w:t>Lab</w:t>
-      </w:r>
-      <w:proofErr w:type="spellEnd"/>
-      <w:r>
-        <w:rPr>
-          <w:rFonts w:ascii="Times New Roman" w:hAnsi="Times New Roman" w:cs="Times New Roman"/>
-          <w:color w:val="000000"/>
-        </w:rPr>
-        <w:t xml:space="preserve"># </w:t>
-      </w:r>
-      <w:proofErr w:type="spellStart"/>
-      <w:r>
-        <w:rPr>
-          <w:rFonts w:ascii="Times New Roman" w:hAnsi="Times New Roman" w:cs="Times New Roman"/>
-          <w:color w:val="000000"/>
-        </w:rPr>
-        <w:t>programming</w:t>
-      </w:r>
-      <w:proofErr w:type="spellEnd"/>
-      <w:r>
-        <w:rPr>
-          <w:rFonts w:ascii="Times New Roman" w:hAnsi="Times New Roman" w:cs="Times New Roman"/>
-          <w:color w:val="000000"/>
-        </w:rPr>
-        <w:t xml:space="preserve">: </w:t>
-      </w:r>
-      <w:proofErr w:type="spellStart"/>
+        <w:t xml:space="preserve">Lab# programming: </w:t>
+      </w:r>
       <w:r>
         <w:rPr>
           <w:rFonts w:ascii="Times New Roman" w:hAnsi="Times New Roman" w:cs="Times New Roman"/>
           <w:color w:val="000000"/>
           <w:lang w:val="en-US"/>
         </w:rPr>
-        <w:t>Algotester</w:t>
-      </w:r>
-      <w:proofErr w:type="spellEnd"/>
-      <w:r>
-        <w:rPr>
-          <w:rFonts w:ascii="Times New Roman" w:hAnsi="Times New Roman" w:cs="Times New Roman"/>
-          <w:color w:val="000000"/>
-          <w:lang w:val="en-US"/>
-        </w:rPr>
-        <w:t xml:space="preserve"> Lab 3</w:t>
+        <w:t>Algotester Lab 3</w:t>
       </w:r>
     </w:p>
     <w:p>
@@ -39200,70 +35743,12 @@
         </w:rPr>
         <w:t xml:space="preserve">: </w:t>
       </w:r>
-      <w:proofErr w:type="spellStart"/>
       <w:r>
         <w:rPr>
           <w:color w:val="000000"/>
         </w:rPr>
-        <w:t>Practice</w:t>
-      </w:r>
-      <w:proofErr w:type="spellEnd"/>
-      <w:r>
-        <w:rPr>
-          <w:color w:val="000000"/>
-        </w:rPr>
-        <w:t xml:space="preserve"># </w:t>
-      </w:r>
-      <w:proofErr w:type="spellStart"/>
-      <w:r>
-        <w:rPr>
-          <w:color w:val="000000"/>
-        </w:rPr>
-        <w:t>programming</w:t>
-      </w:r>
-      <w:proofErr w:type="spellEnd"/>
-      <w:r>
-        <w:rPr>
-          <w:color w:val="000000"/>
-        </w:rPr>
-        <w:t xml:space="preserve">: </w:t>
-      </w:r>
-      <w:proofErr w:type="spellStart"/>
-      <w:r>
-        <w:rPr>
-          <w:color w:val="000000"/>
-        </w:rPr>
-        <w:t>Class</w:t>
-      </w:r>
-      <w:proofErr w:type="spellEnd"/>
-      <w:r>
-        <w:rPr>
-          <w:color w:val="000000"/>
-        </w:rPr>
-        <w:t xml:space="preserve"> </w:t>
-      </w:r>
-      <w:proofErr w:type="spellStart"/>
-      <w:r>
-        <w:rPr>
-          <w:color w:val="000000"/>
-        </w:rPr>
-        <w:t>Practice</w:t>
-      </w:r>
-      <w:proofErr w:type="spellEnd"/>
-      <w:r>
-        <w:rPr>
-          <w:color w:val="000000"/>
-        </w:rPr>
-        <w:t xml:space="preserve"> </w:t>
-      </w:r>
-      <w:proofErr w:type="spellStart"/>
-      <w:r>
-        <w:rPr>
-          <w:color w:val="000000"/>
-        </w:rPr>
-        <w:t>Task</w:t>
-      </w:r>
-      <w:proofErr w:type="spellEnd"/>
+        <w:t>Practice# programming: Class Practice Task</w:t>
+      </w:r>
     </w:p>
     <w:p>
       <w:pPr>
@@ -39417,72 +35902,8 @@
         <w:rPr>
           <w:color w:val="000000"/>
         </w:rPr>
-        <w:t xml:space="preserve"> </w:t>
-      </w:r>
-      <w:proofErr w:type="spellStart"/>
-      <w:r>
-        <w:rPr>
-          <w:color w:val="000000"/>
-        </w:rPr>
-        <w:t>Practice</w:t>
-      </w:r>
-      <w:proofErr w:type="spellEnd"/>
-      <w:r>
-        <w:rPr>
-          <w:color w:val="000000"/>
-        </w:rPr>
-        <w:t xml:space="preserve"># </w:t>
-      </w:r>
-      <w:proofErr w:type="spellStart"/>
-      <w:r>
-        <w:rPr>
-          <w:color w:val="000000"/>
-        </w:rPr>
-        <w:t>programming</w:t>
-      </w:r>
-      <w:proofErr w:type="spellEnd"/>
-      <w:r>
-        <w:rPr>
-          <w:color w:val="000000"/>
-        </w:rPr>
-        <w:t xml:space="preserve">:  </w:t>
-      </w:r>
-      <w:proofErr w:type="spellStart"/>
-      <w:r>
-        <w:rPr>
-          <w:color w:val="000000"/>
-        </w:rPr>
-        <w:t>Self</w:t>
-      </w:r>
-      <w:proofErr w:type="spellEnd"/>
-      <w:r>
-        <w:rPr>
-          <w:color w:val="000000"/>
-        </w:rPr>
-        <w:t xml:space="preserve"> </w:t>
-      </w:r>
-      <w:proofErr w:type="spellStart"/>
-      <w:r>
-        <w:rPr>
-          <w:color w:val="000000"/>
-        </w:rPr>
-        <w:t>Practice</w:t>
-      </w:r>
-      <w:proofErr w:type="spellEnd"/>
-      <w:r>
-        <w:rPr>
-          <w:color w:val="000000"/>
-        </w:rPr>
-        <w:t xml:space="preserve"> </w:t>
-      </w:r>
-      <w:proofErr w:type="spellStart"/>
-      <w:r>
-        <w:rPr>
-          <w:color w:val="000000"/>
-        </w:rPr>
-        <w:t>Task</w:t>
-      </w:r>
-      <w:proofErr w:type="spellEnd"/>
+        <w:t xml:space="preserve"> Practice# programming:  Self Practice Task</w:t>
+      </w:r>
     </w:p>
     <w:p>
       <w:pPr>
